--- a/项目展开阶段作业/需求获取计划书.docx
+++ b/项目展开阶段作业/需求获取计划书.docx
@@ -740,8 +740,6 @@
             </w:rPr>
             <w:t>目录</w:t>
           </w:r>
-          <w:bookmarkStart w:id="1" w:name="_GoBack"/>
-          <w:bookmarkEnd w:id="1"/>
         </w:p>
         <w:p>
           <w:pPr>
@@ -2166,7 +2164,7 @@
           <w:rFonts w:ascii="等线" w:eastAsia="等线" w:hAnsi="等线"/>
         </w:rPr>
       </w:pPr>
-      <w:bookmarkStart w:id="2" w:name="_Toc466129358"/>
+      <w:bookmarkStart w:id="1" w:name="_Toc466129358"/>
       <w:r>
         <w:rPr>
           <w:rFonts w:ascii="等线" w:eastAsia="等线" w:hAnsi="等线" w:hint="eastAsia"/>
@@ -2175,7 +2173,7 @@
         <w:t>1. 引言</w:t>
       </w:r>
       <w:bookmarkEnd w:id="0"/>
-      <w:bookmarkEnd w:id="2"/>
+      <w:bookmarkEnd w:id="1"/>
     </w:p>
     <w:p>
       <w:pPr>
@@ -2184,16 +2182,16 @@
           <w:rFonts w:ascii="等线" w:eastAsia="等线" w:hAnsi="等线"/>
         </w:rPr>
       </w:pPr>
-      <w:bookmarkStart w:id="3" w:name="_Toc402703013"/>
-      <w:bookmarkStart w:id="4" w:name="_Toc466129359"/>
+      <w:bookmarkStart w:id="2" w:name="_Toc402703013"/>
+      <w:bookmarkStart w:id="3" w:name="_Toc466129359"/>
       <w:r>
         <w:rPr>
           <w:rFonts w:ascii="等线" w:eastAsia="等线" w:hAnsi="等线" w:hint="eastAsia"/>
         </w:rPr>
         <w:t>1.1 编制目的</w:t>
       </w:r>
+      <w:bookmarkEnd w:id="2"/>
       <w:bookmarkEnd w:id="3"/>
-      <w:bookmarkEnd w:id="4"/>
     </w:p>
     <w:p>
       <w:pPr>
@@ -2278,8 +2276,8 @@
           <w:rFonts w:ascii="等线" w:eastAsia="等线" w:hAnsi="等线"/>
         </w:rPr>
       </w:pPr>
-      <w:bookmarkStart w:id="5" w:name="_Toc402703015"/>
-      <w:bookmarkStart w:id="6" w:name="_Toc466129360"/>
+      <w:bookmarkStart w:id="4" w:name="_Toc402703015"/>
+      <w:bookmarkStart w:id="5" w:name="_Toc466129360"/>
       <w:r>
         <w:rPr>
           <w:rFonts w:ascii="等线" w:eastAsia="等线" w:hAnsi="等线" w:hint="eastAsia"/>
@@ -2298,8 +2296,8 @@
         </w:rPr>
         <w:t>参考资料</w:t>
       </w:r>
+      <w:bookmarkEnd w:id="4"/>
       <w:bookmarkEnd w:id="5"/>
-      <w:bookmarkEnd w:id="6"/>
     </w:p>
     <w:p>
       <w:pPr>
@@ -2362,14 +2360,14 @@
           <w:rFonts w:ascii="等线" w:eastAsia="等线" w:hAnsi="等线"/>
         </w:rPr>
       </w:pPr>
-      <w:bookmarkStart w:id="7" w:name="_Toc466129361"/>
+      <w:bookmarkStart w:id="6" w:name="_Toc466129361"/>
       <w:r>
         <w:rPr>
           <w:rFonts w:ascii="等线" w:eastAsia="等线" w:hAnsi="等线" w:hint="eastAsia"/>
         </w:rPr>
         <w:t>2. 需求获取计划概要</w:t>
       </w:r>
-      <w:bookmarkEnd w:id="7"/>
+      <w:bookmarkEnd w:id="6"/>
     </w:p>
     <w:p>
       <w:pPr>
@@ -2378,7 +2376,7 @@
           <w:rFonts w:ascii="等线" w:eastAsia="等线" w:hAnsi="等线"/>
         </w:rPr>
       </w:pPr>
-      <w:bookmarkStart w:id="8" w:name="_Toc466129362"/>
+      <w:bookmarkStart w:id="7" w:name="_Toc466129362"/>
       <w:r>
         <w:rPr>
           <w:rFonts w:ascii="等线" w:eastAsia="等线" w:hAnsi="等线" w:hint="eastAsia"/>
@@ -2397,7 +2395,7 @@
         </w:rPr>
         <w:t>需求获取活动</w:t>
       </w:r>
-      <w:bookmarkEnd w:id="8"/>
+      <w:bookmarkEnd w:id="7"/>
     </w:p>
     <w:p>
       <w:pPr>
@@ -2573,7 +2571,7 @@
           <w:rFonts w:ascii="等线" w:eastAsia="等线" w:hAnsi="等线"/>
         </w:rPr>
       </w:pPr>
-      <w:bookmarkStart w:id="9" w:name="_Toc466129363"/>
+      <w:bookmarkStart w:id="8" w:name="_Toc466129363"/>
       <w:r>
         <w:rPr>
           <w:rFonts w:ascii="等线" w:eastAsia="等线" w:hAnsi="等线" w:hint="eastAsia"/>
@@ -2592,7 +2590,7 @@
         </w:rPr>
         <w:t>需求获取流程</w:t>
       </w:r>
-      <w:bookmarkEnd w:id="9"/>
+      <w:bookmarkEnd w:id="8"/>
     </w:p>
     <w:p>
       <w:pPr>
@@ -2607,8 +2605,8 @@
         </w:rPr>
         <w:drawing>
           <wp:inline distT="0" distB="0" distL="0" distR="0" wp14:anchorId="4FF1B017" wp14:editId="7072A538">
-            <wp:extent cx="4295775" cy="2276475"/>
-            <wp:effectExtent l="0" t="0" r="9525" b="9525"/>
+            <wp:extent cx="5356239" cy="2838450"/>
+            <wp:effectExtent l="0" t="0" r="0" b="0"/>
             <wp:docPr id="1" name="图片 1"/>
             <wp:cNvGraphicFramePr>
               <a:graphicFrameLocks xmlns:a="http://schemas.openxmlformats.org/drawingml/2006/main" noChangeAspect="1"/>
@@ -2629,7 +2627,7 @@
                   <pic:spPr>
                     <a:xfrm>
                       <a:off x="0" y="0"/>
-                      <a:ext cx="4295775" cy="2276475"/>
+                      <a:ext cx="5373721" cy="2847714"/>
                     </a:xfrm>
                     <a:prstGeom prst="rect">
                       <a:avLst/>
@@ -2649,7 +2647,7 @@
           <w:rFonts w:ascii="等线" w:eastAsia="等线" w:hAnsi="等线"/>
         </w:rPr>
       </w:pPr>
-      <w:bookmarkStart w:id="10" w:name="_Toc466129364"/>
+      <w:bookmarkStart w:id="9" w:name="_Toc466129364"/>
       <w:r>
         <w:rPr>
           <w:rFonts w:ascii="等线" w:eastAsia="等线" w:hAnsi="等线" w:hint="eastAsia"/>
@@ -2668,7 +2666,7 @@
         </w:rPr>
         <w:t>需求获取时间安排</w:t>
       </w:r>
-      <w:bookmarkEnd w:id="10"/>
+      <w:bookmarkEnd w:id="9"/>
     </w:p>
     <w:tbl>
       <w:tblPr>
@@ -2766,7 +2764,7 @@
                 <w:sz w:val="28"/>
                 <w:szCs w:val="28"/>
               </w:rPr>
-              <w:t>2015-</w:t>
+              <w:t>2016</w:t>
             </w:r>
             <w:r>
               <w:rPr>
@@ -2776,6 +2774,16 @@
                 <w:sz w:val="28"/>
                 <w:szCs w:val="28"/>
               </w:rPr>
+              <w:t>-</w:t>
+            </w:r>
+            <w:r>
+              <w:rPr>
+                <w:rFonts w:ascii="TrebuchetMS" w:hAnsi="TrebuchetMS" w:cs="TrebuchetMS"/>
+                <w:color w:val="000000"/>
+                <w:kern w:val="0"/>
+                <w:sz w:val="28"/>
+                <w:szCs w:val="28"/>
+              </w:rPr>
               <w:t>9-24</w:t>
             </w:r>
           </w:p>
@@ -2819,7 +2827,17 @@
                 <w:sz w:val="28"/>
                 <w:szCs w:val="28"/>
               </w:rPr>
-              <w:t>2015-10-5</w:t>
+              <w:t>2016</w:t>
+            </w:r>
+            <w:r>
+              <w:rPr>
+                <w:rFonts w:ascii="TrebuchetMS" w:hAnsi="TrebuchetMS" w:cs="TrebuchetMS"/>
+                <w:color w:val="000000"/>
+                <w:kern w:val="0"/>
+                <w:sz w:val="28"/>
+                <w:szCs w:val="28"/>
+              </w:rPr>
+              <w:t>-10-5</w:t>
             </w:r>
           </w:p>
         </w:tc>
@@ -2865,7 +2883,7 @@
                 <w:sz w:val="28"/>
                 <w:szCs w:val="28"/>
               </w:rPr>
-              <w:t>2015-10-</w:t>
+              <w:t>2016</w:t>
             </w:r>
             <w:r>
               <w:rPr>
@@ -2875,6 +2893,16 @@
                 <w:sz w:val="28"/>
                 <w:szCs w:val="28"/>
               </w:rPr>
+              <w:t>-10-</w:t>
+            </w:r>
+            <w:r>
+              <w:rPr>
+                <w:rFonts w:ascii="TrebuchetMS" w:hAnsi="TrebuchetMS" w:cs="TrebuchetMS"/>
+                <w:color w:val="000000"/>
+                <w:kern w:val="0"/>
+                <w:sz w:val="28"/>
+                <w:szCs w:val="28"/>
+              </w:rPr>
               <w:t>8</w:t>
             </w:r>
           </w:p>
@@ -2918,7 +2946,17 @@
                 <w:sz w:val="28"/>
                 <w:szCs w:val="28"/>
               </w:rPr>
-              <w:t>2015-10-14</w:t>
+              <w:t>2016</w:t>
+            </w:r>
+            <w:r>
+              <w:rPr>
+                <w:rFonts w:ascii="TrebuchetMS" w:hAnsi="TrebuchetMS" w:cs="TrebuchetMS"/>
+                <w:color w:val="000000"/>
+                <w:kern w:val="0"/>
+                <w:sz w:val="28"/>
+                <w:szCs w:val="28"/>
+              </w:rPr>
+              <w:t>-10-14</w:t>
             </w:r>
           </w:p>
         </w:tc>
@@ -2944,6 +2982,7 @@
                 <w:rFonts w:ascii="微软雅黑" w:eastAsia="微软雅黑" w:hAnsi="微软雅黑" w:hint="eastAsia"/>
                 <w:b w:val="0"/>
               </w:rPr>
+              <w:lastRenderedPageBreak/>
               <w:t>执行获取</w:t>
             </w:r>
           </w:p>
@@ -2964,7 +3003,17 @@
                 <w:sz w:val="28"/>
                 <w:szCs w:val="28"/>
               </w:rPr>
-              <w:t>2015-10-15</w:t>
+              <w:t>2016</w:t>
+            </w:r>
+            <w:r>
+              <w:rPr>
+                <w:rFonts w:ascii="TrebuchetMS" w:hAnsi="TrebuchetMS" w:cs="TrebuchetMS"/>
+                <w:color w:val="000000"/>
+                <w:kern w:val="0"/>
+                <w:sz w:val="28"/>
+                <w:szCs w:val="28"/>
+              </w:rPr>
+              <w:t>-10-15</w:t>
             </w:r>
           </w:p>
         </w:tc>
@@ -2987,7 +3036,6 @@
                 <w:rFonts w:ascii="微软雅黑" w:eastAsia="微软雅黑" w:hAnsi="微软雅黑" w:hint="eastAsia"/>
                 <w:b w:val="0"/>
               </w:rPr>
-              <w:lastRenderedPageBreak/>
               <w:t>获取结果</w:t>
             </w:r>
           </w:p>
@@ -3008,7 +3056,17 @@
                 <w:sz w:val="28"/>
                 <w:szCs w:val="28"/>
               </w:rPr>
-              <w:t>2015-11</w:t>
+              <w:t>2016-</w:t>
+            </w:r>
+            <w:r>
+              <w:rPr>
+                <w:rFonts w:ascii="TrebuchetMS" w:hAnsi="TrebuchetMS" w:cs="TrebuchetMS"/>
+                <w:color w:val="000000"/>
+                <w:kern w:val="0"/>
+                <w:sz w:val="28"/>
+                <w:szCs w:val="28"/>
+              </w:rPr>
+              <w:t>11</w:t>
             </w:r>
             <w:r>
               <w:rPr>
@@ -3042,7 +3100,7 @@
           <w:rFonts w:ascii="等线" w:eastAsia="等线" w:hAnsi="等线"/>
         </w:rPr>
       </w:pPr>
-      <w:bookmarkStart w:id="11" w:name="_Toc466129365"/>
+      <w:bookmarkStart w:id="10" w:name="_Toc466129365"/>
       <w:r>
         <w:rPr>
           <w:rFonts w:ascii="等线" w:eastAsia="等线" w:hAnsi="等线" w:hint="eastAsia"/>
@@ -3061,7 +3119,7 @@
         </w:rPr>
         <w:t>各阶段明细</w:t>
       </w:r>
-      <w:bookmarkEnd w:id="11"/>
+      <w:bookmarkEnd w:id="10"/>
     </w:p>
     <w:p>
       <w:pPr>
@@ -3070,16 +3128,16 @@
           <w:rFonts w:ascii="等线" w:eastAsia="等线" w:hAnsi="等线"/>
         </w:rPr>
       </w:pPr>
-      <w:bookmarkStart w:id="12" w:name="_Toc402703021"/>
-      <w:bookmarkStart w:id="13" w:name="_Toc466129366"/>
+      <w:bookmarkStart w:id="11" w:name="_Toc402703021"/>
+      <w:bookmarkStart w:id="12" w:name="_Toc466129366"/>
       <w:r>
         <w:rPr>
           <w:rFonts w:ascii="等线" w:eastAsia="等线" w:hAnsi="等线" w:hint="eastAsia"/>
         </w:rPr>
         <w:t>3.1 研究应用背景，建立知识框架</w:t>
       </w:r>
+      <w:bookmarkEnd w:id="11"/>
       <w:bookmarkEnd w:id="12"/>
-      <w:bookmarkEnd w:id="13"/>
     </w:p>
     <w:p>
       <w:pPr>
@@ -3113,7 +3171,7 @@
           <w:rFonts w:ascii="等线" w:eastAsia="等线" w:hAnsi="等线"/>
         </w:rPr>
       </w:pPr>
-      <w:bookmarkStart w:id="14" w:name="_Toc466129367"/>
+      <w:bookmarkStart w:id="13" w:name="_Toc466129367"/>
       <w:r>
         <w:rPr>
           <w:rFonts w:ascii="等线" w:eastAsia="等线" w:hAnsi="等线" w:hint="eastAsia"/>
@@ -3132,7 +3190,7 @@
         </w:rPr>
         <w:t>目标分析，获取项目前景和范围</w:t>
       </w:r>
-      <w:bookmarkEnd w:id="14"/>
+      <w:bookmarkEnd w:id="13"/>
     </w:p>
     <w:p>
       <w:pPr>
@@ -3160,14 +3218,14 @@
           <w:rFonts w:ascii="等线" w:eastAsia="等线" w:hAnsi="等线"/>
         </w:rPr>
       </w:pPr>
-      <w:bookmarkStart w:id="15" w:name="_Toc466129368"/>
+      <w:bookmarkStart w:id="14" w:name="_Toc466129368"/>
       <w:r>
         <w:rPr>
           <w:rFonts w:ascii="等线" w:eastAsia="等线" w:hAnsi="等线" w:hint="eastAsia"/>
         </w:rPr>
         <w:t>3.3 选择获取方法</w:t>
       </w:r>
-      <w:bookmarkEnd w:id="15"/>
+      <w:bookmarkEnd w:id="14"/>
     </w:p>
     <w:p>
       <w:pPr>
@@ -3189,8 +3247,8 @@
           <w:rFonts w:ascii="等线" w:eastAsia="等线" w:hAnsi="等线"/>
         </w:rPr>
       </w:pPr>
-      <w:bookmarkStart w:id="16" w:name="_Toc402703024"/>
-      <w:bookmarkStart w:id="17" w:name="_Toc466129369"/>
+      <w:bookmarkStart w:id="15" w:name="_Toc402703024"/>
+      <w:bookmarkStart w:id="16" w:name="_Toc466129369"/>
       <w:r>
         <w:rPr>
           <w:rFonts w:ascii="等线" w:eastAsia="等线" w:hAnsi="等线" w:hint="eastAsia"/>
@@ -3198,8 +3256,8 @@
         <w:lastRenderedPageBreak/>
         <w:t>3.3.1 半结构化面谈</w:t>
       </w:r>
+      <w:bookmarkEnd w:id="15"/>
       <w:bookmarkEnd w:id="16"/>
-      <w:bookmarkEnd w:id="17"/>
     </w:p>
     <w:p>
       <w:pPr>
@@ -3272,7 +3330,7 @@
         <w:rPr>
           <w:rFonts w:ascii="微软雅黑" w:eastAsia="微软雅黑" w:hAnsi="微软雅黑" w:hint="eastAsia"/>
         </w:rPr>
-        <w:t>的轻型</w:t>
+        <w:t>的小型</w:t>
       </w:r>
       <w:r>
         <w:rPr>
@@ -3294,7 +3352,7 @@
           <w:rFonts w:ascii="等线" w:eastAsia="等线" w:hAnsi="等线"/>
         </w:rPr>
       </w:pPr>
-      <w:bookmarkStart w:id="18" w:name="_Toc466129370"/>
+      <w:bookmarkStart w:id="17" w:name="_Toc466129370"/>
       <w:r>
         <w:rPr>
           <w:rFonts w:ascii="等线" w:eastAsia="等线" w:hAnsi="等线" w:hint="eastAsia"/>
@@ -3307,7 +3365,7 @@
         </w:rPr>
         <w:t xml:space="preserve"> 结构化面谈</w:t>
       </w:r>
-      <w:bookmarkEnd w:id="18"/>
+      <w:bookmarkEnd w:id="17"/>
     </w:p>
     <w:p>
       <w:pPr>
@@ -3362,7 +3420,13 @@
         <w:rPr>
           <w:rFonts w:ascii="微软雅黑" w:eastAsia="微软雅黑" w:hAnsi="微软雅黑" w:hint="eastAsia"/>
         </w:rPr>
-        <w:t>在后期阶段，由于细节以及基本明确，所以探索性的空间很小，只需向用户确认需求，这样选择成本更低，而且可以通过视频会议等方式完成，更为方便。</w:t>
+        <w:t>在后期阶段，由于细节已经</w:t>
+      </w:r>
+      <w:r>
+        <w:rPr>
+          <w:rFonts w:ascii="微软雅黑" w:eastAsia="微软雅黑" w:hAnsi="微软雅黑" w:hint="eastAsia"/>
+        </w:rPr>
+        <w:t>基本明确，所以探索性的空间很小，只需向用户确认需求，这样选择成本更低，而且可以通过视频会议等方式完成，更为方便。</w:t>
       </w:r>
     </w:p>
     <w:p>
@@ -3372,8 +3436,8 @@
           <w:rFonts w:ascii="等线" w:eastAsia="等线" w:hAnsi="等线"/>
         </w:rPr>
       </w:pPr>
-      <w:bookmarkStart w:id="19" w:name="_Toc402703026"/>
-      <w:bookmarkStart w:id="20" w:name="_Toc466129371"/>
+      <w:bookmarkStart w:id="18" w:name="_Toc402703026"/>
+      <w:bookmarkStart w:id="19" w:name="_Toc466129371"/>
       <w:r>
         <w:rPr>
           <w:rFonts w:ascii="等线" w:eastAsia="等线" w:hAnsi="等线" w:hint="eastAsia"/>
@@ -3381,8 +3445,8 @@
         <w:lastRenderedPageBreak/>
         <w:t>3.3.3 纸质原型</w:t>
       </w:r>
+      <w:bookmarkEnd w:id="18"/>
       <w:bookmarkEnd w:id="19"/>
-      <w:bookmarkEnd w:id="20"/>
     </w:p>
     <w:p>
       <w:pPr>
@@ -3447,16 +3511,16 @@
           <w:rFonts w:ascii="等线" w:eastAsia="等线" w:hAnsi="等线"/>
         </w:rPr>
       </w:pPr>
-      <w:bookmarkStart w:id="21" w:name="_Toc402703027"/>
-      <w:bookmarkStart w:id="22" w:name="_Toc466129372"/>
+      <w:bookmarkStart w:id="20" w:name="_Toc402703027"/>
+      <w:bookmarkStart w:id="21" w:name="_Toc466129372"/>
       <w:r>
         <w:rPr>
           <w:rFonts w:ascii="等线" w:eastAsia="等线" w:hAnsi="等线" w:hint="eastAsia"/>
         </w:rPr>
         <w:t>3.3.4 场景串联图板</w:t>
       </w:r>
+      <w:bookmarkEnd w:id="20"/>
       <w:bookmarkEnd w:id="21"/>
-      <w:bookmarkEnd w:id="22"/>
     </w:p>
     <w:p>
       <w:pPr>
@@ -3491,7 +3555,30 @@
             <w:rStyle w:val="a8"/>
             <w:rFonts w:ascii="微软雅黑" w:eastAsia="微软雅黑" w:hAnsi="微软雅黑"/>
           </w:rPr>
-          <w:t>https://www.storyboardthat.com</w:t>
+          <w:t>https://www.storyboardthat.</w:t>
+        </w:r>
+        <w:bookmarkStart w:id="22" w:name="_GoBack"/>
+        <w:bookmarkEnd w:id="22"/>
+        <w:r>
+          <w:rPr>
+            <w:rStyle w:val="a8"/>
+            <w:rFonts w:ascii="微软雅黑" w:eastAsia="微软雅黑" w:hAnsi="微软雅黑"/>
+          </w:rPr>
+          <w:t>c</w:t>
+        </w:r>
+        <w:r>
+          <w:rPr>
+            <w:rStyle w:val="a8"/>
+            <w:rFonts w:ascii="微软雅黑" w:eastAsia="微软雅黑" w:hAnsi="微软雅黑"/>
+          </w:rPr>
+          <w:t>o</w:t>
+        </w:r>
+        <w:r>
+          <w:rPr>
+            <w:rStyle w:val="a8"/>
+            <w:rFonts w:ascii="微软雅黑" w:eastAsia="微软雅黑" w:hAnsi="微软雅黑"/>
+          </w:rPr>
+          <w:t>m</w:t>
         </w:r>
       </w:hyperlink>
       <w:r>
@@ -7501,7 +7588,7 @@
         <v:path o:extrusionok="f" gradientshapeok="t" o:connecttype="rect"/>
         <o:lock v:ext="edit" aspectratio="t"/>
       </v:shapetype>
-      <v:shape id="_x0000_i1027" type="#_x0000_t75" style="width:9pt;height:9pt" o:bullet="t">
+      <v:shape id="_x0000_i1030" type="#_x0000_t75" style="width:9pt;height:9pt" o:bullet="t">
         <v:imagedata r:id="rId1" o:title="j0115866"/>
       </v:shape>
     </w:pict>
@@ -9027,6 +9114,18 @@
       <w:ind w:leftChars="400" w:left="840"/>
     </w:pPr>
   </w:style>
+  <w:style w:type="character" w:styleId="aa">
+    <w:name w:val="FollowedHyperlink"/>
+    <w:basedOn w:val="a0"/>
+    <w:uiPriority w:val="99"/>
+    <w:semiHidden/>
+    <w:unhideWhenUsed/>
+    <w:rsid w:val="00C177F0"/>
+    <w:rPr>
+      <w:color w:val="954F72" w:themeColor="followedHyperlink"/>
+      <w:u w:val="single"/>
+    </w:rPr>
+  </w:style>
 </w:styles>
 </file>
 
@@ -9296,7 +9395,7 @@
 </file>
 
 <file path=customXml/itemProps1.xml><?xml version="1.0" encoding="utf-8"?>
-<ds:datastoreItem xmlns:ds="http://schemas.openxmlformats.org/officeDocument/2006/customXml" ds:itemID="{97BDB737-04F0-4F8C-9769-DEE8415C0B6E}">
+<ds:datastoreItem xmlns:ds="http://schemas.openxmlformats.org/officeDocument/2006/customXml" ds:itemID="{C1CA6EE2-BFF2-4C06-AC5D-496F5AC24768}">
   <ds:schemaRefs>
     <ds:schemaRef ds:uri="http://schemas.openxmlformats.org/officeDocument/2006/bibliography"/>
   </ds:schemaRefs>

--- a/项目展开阶段作业/需求获取计划书.docx
+++ b/项目展开阶段作业/需求获取计划书.docx
@@ -1,6 +1,6 @@
 
 <file path=word/document.xml><?xml version="1.0" encoding="utf-8"?>
-<w:document xmlns:wpc="http://schemas.microsoft.com/office/word/2010/wordprocessingCanvas" xmlns:mc="http://schemas.openxmlformats.org/markup-compatibility/2006" xmlns:o="urn:schemas-microsoft-com:office:office" xmlns:r="http://schemas.openxmlformats.org/officeDocument/2006/relationships" xmlns:m="http://schemas.openxmlformats.org/officeDocument/2006/math" xmlns:v="urn:schemas-microsoft-com:vml" xmlns:wp14="http://schemas.microsoft.com/office/word/2010/wordprocessingDrawing" xmlns:wp="http://schemas.openxmlformats.org/drawingml/2006/wordprocessingDrawing" xmlns:w10="urn:schemas-microsoft-com:office:word" xmlns:w="http://schemas.openxmlformats.org/wordprocessingml/2006/main" xmlns:w14="http://schemas.microsoft.com/office/word/2010/wordml" xmlns:w15="http://schemas.microsoft.com/office/word/2012/wordml" xmlns:wpg="http://schemas.microsoft.com/office/word/2010/wordprocessingGroup" xmlns:wpi="http://schemas.microsoft.com/office/word/2010/wordprocessingInk" xmlns:wne="http://schemas.microsoft.com/office/word/2006/wordml" xmlns:wps="http://schemas.microsoft.com/office/word/2010/wordprocessingShape" mc:Ignorable="w14 w15 wp14">
+<w:document xmlns:wpc="http://schemas.microsoft.com/office/word/2010/wordprocessingCanvas" xmlns:mo="http://schemas.microsoft.com/office/mac/office/2008/main" xmlns:mc="http://schemas.openxmlformats.org/markup-compatibility/2006" xmlns:mv="urn:schemas-microsoft-com:mac:vml" xmlns:o="urn:schemas-microsoft-com:office:office" xmlns:r="http://schemas.openxmlformats.org/officeDocument/2006/relationships" xmlns:m="http://schemas.openxmlformats.org/officeDocument/2006/math" xmlns:v="urn:schemas-microsoft-com:vml" xmlns:wp14="http://schemas.microsoft.com/office/word/2010/wordprocessingDrawing" xmlns:wp="http://schemas.openxmlformats.org/drawingml/2006/wordprocessingDrawing" xmlns:w10="urn:schemas-microsoft-com:office:word" xmlns:w="http://schemas.openxmlformats.org/wordprocessingml/2006/main" xmlns:w14="http://schemas.microsoft.com/office/word/2010/wordml" xmlns:wpg="http://schemas.microsoft.com/office/word/2010/wordprocessingGroup" xmlns:wpi="http://schemas.microsoft.com/office/word/2010/wordprocessingInk" xmlns:wne="http://schemas.microsoft.com/office/word/2006/wordml" xmlns:wps="http://schemas.microsoft.com/office/word/2010/wordprocessingShape" mc:Ignorable="w14 wp14">
   <w:body>
     <w:bookmarkStart w:id="0" w:name="_Toc402703012" w:displacedByCustomXml="next"/>
     <w:sdt>
@@ -26,7 +26,7 @@
             <mc:AlternateContent>
               <mc:Choice Requires="wps">
                 <w:drawing>
-                  <wp:anchor distT="0" distB="0" distL="182880" distR="182880" simplePos="0" relativeHeight="251660288" behindDoc="0" locked="0" layoutInCell="1" allowOverlap="1" wp14:anchorId="5DEBB8C3" wp14:editId="371BF399">
+                  <wp:anchor distT="0" distB="0" distL="182880" distR="182880" simplePos="0" relativeHeight="251660288" behindDoc="0" locked="0" layoutInCell="1" allowOverlap="1" wp14:anchorId="489BEE0F" wp14:editId="2108A312">
                     <wp:simplePos x="0" y="0"/>
                     <mc:AlternateContent>
                       <mc:Choice Requires="wp14">
@@ -52,7 +52,7 @@
                         </wp:positionV>
                       </mc:Fallback>
                     </mc:AlternateContent>
-                    <wp:extent cx="4686300" cy="6720840"/>
+                    <wp:extent cx="4166870" cy="1652270"/>
                     <wp:effectExtent l="0" t="0" r="10160" b="3810"/>
                     <wp:wrapSquare wrapText="bothSides"/>
                     <wp:docPr id="131" name="文本框 131"/>
@@ -64,7 +64,7 @@
                           <wps:spPr>
                             <a:xfrm>
                               <a:off x="0" y="0"/>
-                              <a:ext cx="4686300" cy="6720840"/>
+                              <a:ext cx="4166870" cy="1652270"/>
                             </a:xfrm>
                             <a:prstGeom prst="rect">
                               <a:avLst/>
@@ -93,7 +93,7 @@
                             <w:txbxContent>
                               <w:p>
                                 <w:pPr>
-                                  <w:pStyle w:val="a9"/>
+                                  <w:pStyle w:val="ac"/>
                                   <w:spacing w:before="40" w:after="560" w:line="216" w:lineRule="auto"/>
                                   <w:rPr>
                                     <w:color w:val="5B9BD5" w:themeColor="accent1"/>
@@ -129,7 +129,7 @@
                               </w:p>
                               <w:p>
                                 <w:pPr>
-                                  <w:pStyle w:val="a9"/>
+                                  <w:pStyle w:val="ac"/>
                                   <w:spacing w:before="40" w:after="40"/>
                                   <w:rPr>
                                     <w:caps/>
@@ -141,7 +141,7 @@
                               </w:p>
                               <w:p>
                                 <w:pPr>
-                                  <w:pStyle w:val="a9"/>
+                                  <w:pStyle w:val="ac"/>
                                   <w:spacing w:before="80" w:after="40"/>
                                   <w:rPr>
                                     <w:caps/>
@@ -305,7 +305,7 @@
                   </wp:anchor>
                 </w:drawing>
               </mc:Choice>
-              <mc:Fallback>
+              <mc:Fallback xmlns:w15="http://schemas.microsoft.com/office/word/2012/wordml">
                 <w:pict>
                   <v:shapetype w14:anchorId="5DEBB8C3" id="_x0000_t202" coordsize="21600,21600" o:spt="202" path="m,l,21600r21600,l21600,xe">
                     <v:stroke joinstyle="miter"/>
@@ -523,7 +523,7 @@
             <mc:AlternateContent>
               <mc:Choice Requires="wps">
                 <w:drawing>
-                  <wp:anchor distT="0" distB="0" distL="114300" distR="114300" simplePos="0" relativeHeight="251659264" behindDoc="0" locked="0" layoutInCell="1" allowOverlap="1" wp14:anchorId="465CF77E" wp14:editId="778F7E7A">
+                  <wp:anchor distT="0" distB="0" distL="114300" distR="114300" simplePos="0" relativeHeight="251659264" behindDoc="0" locked="0" layoutInCell="1" allowOverlap="1" wp14:anchorId="6364B969" wp14:editId="2A29E31D">
                     <wp:simplePos x="0" y="0"/>
                     <wp:positionH relativeFrom="margin">
                       <wp:align>right</wp:align>
@@ -606,7 +606,7 @@
                                 <w:sdtContent>
                                   <w:p>
                                     <w:pPr>
-                                      <w:pStyle w:val="a9"/>
+                                      <w:pStyle w:val="ac"/>
                                       <w:jc w:val="right"/>
                                       <w:rPr>
                                         <w:color w:val="FFFFFF" w:themeColor="background1"/>
@@ -645,7 +645,7 @@
                   </wp:anchor>
                 </w:drawing>
               </mc:Choice>
-              <mc:Fallback>
+              <mc:Fallback xmlns:w15="http://schemas.microsoft.com/office/word/2012/wordml">
                 <w:pict>
                   <v:rect w14:anchorId="465CF77E" id="矩形 132" o:spid="_x0000_s1027" style="position:absolute;margin-left:-4.4pt;margin-top:0;width:46.8pt;height:77.75pt;z-index:251659264;visibility:visible;mso-wrap-style:square;mso-width-percent:76;mso-height-percent:98;mso-top-percent:23;mso-wrap-distance-left:9pt;mso-wrap-distance-top:0;mso-wrap-distance-right:9pt;mso-wrap-distance-bottom:0;mso-position-horizontal:right;mso-position-horizontal-relative:margin;mso-position-vertical-relative:page;mso-width-percent:76;mso-height-percent:98;mso-top-percent:23;mso-width-relative:page;mso-height-relative:page;v-text-anchor:bottom" o:gfxdata="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" fillcolor="#5b9bd5 [3204]" stroked="f" strokeweight="1pt">
                     <v:path arrowok="t"/>
@@ -705,6 +705,8 @@
             <w:br w:type="page"/>
           </w:r>
         </w:p>
+        <w:bookmarkStart w:id="1" w:name="_GoBack" w:displacedByCustomXml="next"/>
+        <w:bookmarkEnd w:id="1" w:displacedByCustomXml="next"/>
       </w:sdtContent>
     </w:sdt>
     <w:sdt>
@@ -749,6 +751,8 @@
             </w:tabs>
             <w:rPr>
               <w:noProof/>
+              <w:sz w:val="24"/>
+              <w:szCs w:val="24"/>
             </w:rPr>
           </w:pPr>
           <w:r>
@@ -760,226 +764,197 @@
           <w:r>
             <w:fldChar w:fldCharType="separate"/>
           </w:r>
-          <w:hyperlink w:anchor="_Toc466129358" w:history="1">
-            <w:r>
-              <w:rPr>
-                <w:rStyle w:val="a8"/>
-                <w:rFonts w:ascii="等线" w:eastAsia="等线" w:hAnsi="等线"/>
-                <w:noProof/>
-              </w:rPr>
-              <w:t xml:space="preserve">1. </w:t>
-            </w:r>
-            <w:r>
-              <w:rPr>
-                <w:rStyle w:val="a8"/>
-                <w:rFonts w:ascii="等线" w:eastAsia="等线" w:hAnsi="等线" w:hint="eastAsia"/>
-                <w:noProof/>
-              </w:rPr>
-              <w:t>引言</w:t>
-            </w:r>
-            <w:r>
-              <w:rPr>
-                <w:noProof/>
-                <w:webHidden/>
-              </w:rPr>
-              <w:tab/>
-            </w:r>
-            <w:r>
-              <w:rPr>
-                <w:noProof/>
-                <w:webHidden/>
-              </w:rPr>
-              <w:fldChar w:fldCharType="begin"/>
-            </w:r>
-            <w:r>
-              <w:rPr>
-                <w:noProof/>
-                <w:webHidden/>
-              </w:rPr>
-              <w:instrText xml:space="preserve"> PAGEREF _Toc466129358 \h </w:instrText>
-            </w:r>
-            <w:r>
-              <w:rPr>
-                <w:noProof/>
-                <w:webHidden/>
-              </w:rPr>
-            </w:r>
-            <w:r>
-              <w:rPr>
-                <w:noProof/>
-                <w:webHidden/>
-              </w:rPr>
-              <w:fldChar w:fldCharType="separate"/>
-            </w:r>
-            <w:r>
-              <w:rPr>
-                <w:noProof/>
-                <w:webHidden/>
-              </w:rPr>
-              <w:t>2</w:t>
-            </w:r>
-            <w:r>
-              <w:rPr>
-                <w:noProof/>
-                <w:webHidden/>
-              </w:rPr>
-              <w:fldChar w:fldCharType="end"/>
-            </w:r>
-          </w:hyperlink>
+          <w:r>
+            <w:rPr>
+              <w:rFonts w:ascii="等线" w:eastAsia="等线" w:hAnsi="等线"/>
+              <w:noProof/>
+            </w:rPr>
+            <w:t xml:space="preserve">1. </w:t>
+          </w:r>
+          <w:r>
+            <w:rPr>
+              <w:rFonts w:ascii="等线" w:eastAsia="等线" w:hAnsi="等线" w:hint="eastAsia"/>
+              <w:noProof/>
+            </w:rPr>
+            <w:t>引言</w:t>
+          </w:r>
+          <w:r>
+            <w:rPr>
+              <w:noProof/>
+            </w:rPr>
+            <w:tab/>
+          </w:r>
+          <w:r>
+            <w:rPr>
+              <w:noProof/>
+            </w:rPr>
+            <w:fldChar w:fldCharType="begin"/>
+          </w:r>
+          <w:r>
+            <w:rPr>
+              <w:noProof/>
+            </w:rPr>
+            <w:instrText xml:space="preserve"> PAGEREF _Toc340764936 \h </w:instrText>
+          </w:r>
+          <w:r>
+            <w:rPr>
+              <w:noProof/>
+            </w:rPr>
+          </w:r>
+          <w:r>
+            <w:rPr>
+              <w:noProof/>
+            </w:rPr>
+            <w:fldChar w:fldCharType="separate"/>
+          </w:r>
+          <w:r>
+            <w:rPr>
+              <w:noProof/>
+            </w:rPr>
+            <w:t>2</w:t>
+          </w:r>
+          <w:r>
+            <w:rPr>
+              <w:noProof/>
+            </w:rPr>
+            <w:fldChar w:fldCharType="end"/>
+          </w:r>
         </w:p>
         <w:p>
           <w:pPr>
-            <w:pStyle w:val="20"/>
+            <w:pStyle w:val="21"/>
             <w:tabs>
               <w:tab w:val="right" w:leader="dot" w:pos="8296"/>
             </w:tabs>
             <w:rPr>
               <w:noProof/>
+              <w:sz w:val="24"/>
+              <w:szCs w:val="24"/>
             </w:rPr>
           </w:pPr>
-          <w:hyperlink w:anchor="_Toc466129359" w:history="1">
-            <w:r>
-              <w:rPr>
-                <w:rStyle w:val="a8"/>
-                <w:rFonts w:ascii="等线" w:eastAsia="等线" w:hAnsi="等线"/>
-                <w:noProof/>
-              </w:rPr>
-              <w:t xml:space="preserve">1.1 </w:t>
-            </w:r>
-            <w:r>
-              <w:rPr>
-                <w:rStyle w:val="a8"/>
-                <w:rFonts w:ascii="等线" w:eastAsia="等线" w:hAnsi="等线" w:hint="eastAsia"/>
-                <w:noProof/>
-              </w:rPr>
-              <w:t>编制目的</w:t>
-            </w:r>
-            <w:r>
-              <w:rPr>
-                <w:noProof/>
-                <w:webHidden/>
-              </w:rPr>
-              <w:tab/>
-            </w:r>
-            <w:r>
-              <w:rPr>
-                <w:noProof/>
-                <w:webHidden/>
-              </w:rPr>
-              <w:fldChar w:fldCharType="begin"/>
-            </w:r>
-            <w:r>
-              <w:rPr>
-                <w:noProof/>
-                <w:webHidden/>
-              </w:rPr>
-              <w:instrText xml:space="preserve"> PAGEREF _Toc466129359 \h </w:instrText>
-            </w:r>
-            <w:r>
-              <w:rPr>
-                <w:noProof/>
-                <w:webHidden/>
-              </w:rPr>
-            </w:r>
-            <w:r>
-              <w:rPr>
-                <w:noProof/>
-                <w:webHidden/>
-              </w:rPr>
-              <w:fldChar w:fldCharType="separate"/>
-            </w:r>
-            <w:r>
-              <w:rPr>
-                <w:noProof/>
-                <w:webHidden/>
-              </w:rPr>
-              <w:t>2</w:t>
-            </w:r>
-            <w:r>
-              <w:rPr>
-                <w:noProof/>
-                <w:webHidden/>
-              </w:rPr>
-              <w:fldChar w:fldCharType="end"/>
-            </w:r>
-          </w:hyperlink>
+          <w:r>
+            <w:rPr>
+              <w:rFonts w:ascii="等线" w:eastAsia="等线" w:hAnsi="等线"/>
+              <w:noProof/>
+            </w:rPr>
+            <w:t xml:space="preserve">1.1 </w:t>
+          </w:r>
+          <w:r>
+            <w:rPr>
+              <w:rFonts w:ascii="等线" w:eastAsia="等线" w:hAnsi="等线" w:hint="eastAsia"/>
+              <w:noProof/>
+            </w:rPr>
+            <w:t>编制目的</w:t>
+          </w:r>
+          <w:r>
+            <w:rPr>
+              <w:noProof/>
+            </w:rPr>
+            <w:tab/>
+          </w:r>
+          <w:r>
+            <w:rPr>
+              <w:noProof/>
+            </w:rPr>
+            <w:fldChar w:fldCharType="begin"/>
+          </w:r>
+          <w:r>
+            <w:rPr>
+              <w:noProof/>
+            </w:rPr>
+            <w:instrText xml:space="preserve"> PAGEREF _Toc340764937 \h </w:instrText>
+          </w:r>
+          <w:r>
+            <w:rPr>
+              <w:noProof/>
+            </w:rPr>
+          </w:r>
+          <w:r>
+            <w:rPr>
+              <w:noProof/>
+            </w:rPr>
+            <w:fldChar w:fldCharType="separate"/>
+          </w:r>
+          <w:r>
+            <w:rPr>
+              <w:noProof/>
+            </w:rPr>
+            <w:t>2</w:t>
+          </w:r>
+          <w:r>
+            <w:rPr>
+              <w:noProof/>
+            </w:rPr>
+            <w:fldChar w:fldCharType="end"/>
+          </w:r>
         </w:p>
         <w:p>
           <w:pPr>
-            <w:pStyle w:val="20"/>
+            <w:pStyle w:val="21"/>
             <w:tabs>
               <w:tab w:val="right" w:leader="dot" w:pos="8296"/>
             </w:tabs>
             <w:rPr>
               <w:noProof/>
+              <w:sz w:val="24"/>
+              <w:szCs w:val="24"/>
             </w:rPr>
           </w:pPr>
-          <w:hyperlink w:anchor="_Toc466129360" w:history="1">
-            <w:r>
-              <w:rPr>
-                <w:rStyle w:val="a8"/>
-                <w:rFonts w:ascii="等线" w:eastAsia="等线" w:hAnsi="等线"/>
-                <w:noProof/>
-              </w:rPr>
-              <w:t xml:space="preserve">1.2 </w:t>
-            </w:r>
-            <w:r>
-              <w:rPr>
-                <w:rStyle w:val="a8"/>
-                <w:rFonts w:ascii="等线" w:eastAsia="等线" w:hAnsi="等线" w:hint="eastAsia"/>
-                <w:noProof/>
-              </w:rPr>
-              <w:t>参考资料</w:t>
-            </w:r>
-            <w:r>
-              <w:rPr>
-                <w:noProof/>
-                <w:webHidden/>
-              </w:rPr>
-              <w:tab/>
-            </w:r>
-            <w:r>
-              <w:rPr>
-                <w:noProof/>
-                <w:webHidden/>
-              </w:rPr>
-              <w:fldChar w:fldCharType="begin"/>
-            </w:r>
-            <w:r>
-              <w:rPr>
-                <w:noProof/>
-                <w:webHidden/>
-              </w:rPr>
-              <w:instrText xml:space="preserve"> PAGEREF _Toc466129360 \h </w:instrText>
-            </w:r>
-            <w:r>
-              <w:rPr>
-                <w:noProof/>
-                <w:webHidden/>
-              </w:rPr>
-            </w:r>
-            <w:r>
-              <w:rPr>
-                <w:noProof/>
-                <w:webHidden/>
-              </w:rPr>
-              <w:fldChar w:fldCharType="separate"/>
-            </w:r>
-            <w:r>
-              <w:rPr>
-                <w:noProof/>
-                <w:webHidden/>
-              </w:rPr>
-              <w:t>2</w:t>
-            </w:r>
-            <w:r>
-              <w:rPr>
-                <w:noProof/>
-                <w:webHidden/>
-              </w:rPr>
-              <w:fldChar w:fldCharType="end"/>
-            </w:r>
-          </w:hyperlink>
+          <w:r>
+            <w:rPr>
+              <w:rFonts w:ascii="等线" w:eastAsia="等线" w:hAnsi="等线"/>
+              <w:noProof/>
+            </w:rPr>
+            <w:t xml:space="preserve">1.2 </w:t>
+          </w:r>
+          <w:r>
+            <w:rPr>
+              <w:rFonts w:ascii="等线" w:eastAsia="等线" w:hAnsi="等线" w:hint="eastAsia"/>
+              <w:noProof/>
+            </w:rPr>
+            <w:t>参考资料</w:t>
+          </w:r>
+          <w:r>
+            <w:rPr>
+              <w:noProof/>
+            </w:rPr>
+            <w:tab/>
+          </w:r>
+          <w:r>
+            <w:rPr>
+              <w:noProof/>
+            </w:rPr>
+            <w:fldChar w:fldCharType="begin"/>
+          </w:r>
+          <w:r>
+            <w:rPr>
+              <w:noProof/>
+            </w:rPr>
+            <w:instrText xml:space="preserve"> PAGEREF _Toc340764938 \h </w:instrText>
+          </w:r>
+          <w:r>
+            <w:rPr>
+              <w:noProof/>
+            </w:rPr>
+          </w:r>
+          <w:r>
+            <w:rPr>
+              <w:noProof/>
+            </w:rPr>
+            <w:fldChar w:fldCharType="separate"/>
+          </w:r>
+          <w:r>
+            <w:rPr>
+              <w:noProof/>
+            </w:rPr>
+            <w:t>2</w:t>
+          </w:r>
+          <w:r>
+            <w:rPr>
+              <w:noProof/>
+            </w:rPr>
+            <w:fldChar w:fldCharType="end"/>
+          </w:r>
         </w:p>
         <w:p>
           <w:pPr>
@@ -989,305 +964,269 @@
             </w:tabs>
             <w:rPr>
               <w:noProof/>
+              <w:sz w:val="24"/>
+              <w:szCs w:val="24"/>
             </w:rPr>
           </w:pPr>
-          <w:hyperlink w:anchor="_Toc466129361" w:history="1">
-            <w:r>
-              <w:rPr>
-                <w:rStyle w:val="a8"/>
-                <w:rFonts w:ascii="等线" w:eastAsia="等线" w:hAnsi="等线"/>
-                <w:noProof/>
-              </w:rPr>
-              <w:t xml:space="preserve">2. </w:t>
-            </w:r>
-            <w:r>
-              <w:rPr>
-                <w:rStyle w:val="a8"/>
-                <w:rFonts w:ascii="等线" w:eastAsia="等线" w:hAnsi="等线" w:hint="eastAsia"/>
-                <w:noProof/>
-              </w:rPr>
-              <w:t>需求获取计划概要</w:t>
-            </w:r>
-            <w:r>
-              <w:rPr>
-                <w:noProof/>
-                <w:webHidden/>
-              </w:rPr>
-              <w:tab/>
-            </w:r>
-            <w:r>
-              <w:rPr>
-                <w:noProof/>
-                <w:webHidden/>
-              </w:rPr>
-              <w:fldChar w:fldCharType="begin"/>
-            </w:r>
-            <w:r>
-              <w:rPr>
-                <w:noProof/>
-                <w:webHidden/>
-              </w:rPr>
-              <w:instrText xml:space="preserve"> PAGEREF _Toc466129361 \h </w:instrText>
-            </w:r>
-            <w:r>
-              <w:rPr>
-                <w:noProof/>
-                <w:webHidden/>
-              </w:rPr>
-            </w:r>
-            <w:r>
-              <w:rPr>
-                <w:noProof/>
-                <w:webHidden/>
-              </w:rPr>
-              <w:fldChar w:fldCharType="separate"/>
-            </w:r>
-            <w:r>
-              <w:rPr>
-                <w:noProof/>
-                <w:webHidden/>
-              </w:rPr>
-              <w:t>2</w:t>
-            </w:r>
-            <w:r>
-              <w:rPr>
-                <w:noProof/>
-                <w:webHidden/>
-              </w:rPr>
-              <w:fldChar w:fldCharType="end"/>
-            </w:r>
-          </w:hyperlink>
+          <w:r>
+            <w:rPr>
+              <w:rFonts w:ascii="等线" w:eastAsia="等线" w:hAnsi="等线"/>
+              <w:noProof/>
+            </w:rPr>
+            <w:t xml:space="preserve">2. </w:t>
+          </w:r>
+          <w:r>
+            <w:rPr>
+              <w:rFonts w:ascii="等线" w:eastAsia="等线" w:hAnsi="等线" w:hint="eastAsia"/>
+              <w:noProof/>
+            </w:rPr>
+            <w:t>需求获取计划概要</w:t>
+          </w:r>
+          <w:r>
+            <w:rPr>
+              <w:noProof/>
+            </w:rPr>
+            <w:tab/>
+          </w:r>
+          <w:r>
+            <w:rPr>
+              <w:noProof/>
+            </w:rPr>
+            <w:fldChar w:fldCharType="begin"/>
+          </w:r>
+          <w:r>
+            <w:rPr>
+              <w:noProof/>
+            </w:rPr>
+            <w:instrText xml:space="preserve"> PAGEREF _Toc340764939 \h </w:instrText>
+          </w:r>
+          <w:r>
+            <w:rPr>
+              <w:noProof/>
+            </w:rPr>
+          </w:r>
+          <w:r>
+            <w:rPr>
+              <w:noProof/>
+            </w:rPr>
+            <w:fldChar w:fldCharType="separate"/>
+          </w:r>
+          <w:r>
+            <w:rPr>
+              <w:noProof/>
+            </w:rPr>
+            <w:t>2</w:t>
+          </w:r>
+          <w:r>
+            <w:rPr>
+              <w:noProof/>
+            </w:rPr>
+            <w:fldChar w:fldCharType="end"/>
+          </w:r>
         </w:p>
         <w:p>
           <w:pPr>
-            <w:pStyle w:val="20"/>
+            <w:pStyle w:val="21"/>
             <w:tabs>
               <w:tab w:val="right" w:leader="dot" w:pos="8296"/>
             </w:tabs>
             <w:rPr>
               <w:noProof/>
+              <w:sz w:val="24"/>
+              <w:szCs w:val="24"/>
             </w:rPr>
           </w:pPr>
-          <w:hyperlink w:anchor="_Toc466129362" w:history="1">
-            <w:r>
-              <w:rPr>
-                <w:rStyle w:val="a8"/>
-                <w:rFonts w:ascii="等线" w:eastAsia="等线" w:hAnsi="等线"/>
-                <w:noProof/>
-              </w:rPr>
-              <w:t xml:space="preserve">2.1 </w:t>
-            </w:r>
-            <w:r>
-              <w:rPr>
-                <w:rStyle w:val="a8"/>
-                <w:rFonts w:ascii="等线" w:eastAsia="等线" w:hAnsi="等线" w:hint="eastAsia"/>
-                <w:noProof/>
-              </w:rPr>
-              <w:t>需求获取活动</w:t>
-            </w:r>
-            <w:r>
-              <w:rPr>
-                <w:noProof/>
-                <w:webHidden/>
-              </w:rPr>
-              <w:tab/>
-            </w:r>
-            <w:r>
-              <w:rPr>
-                <w:noProof/>
-                <w:webHidden/>
-              </w:rPr>
-              <w:fldChar w:fldCharType="begin"/>
-            </w:r>
-            <w:r>
-              <w:rPr>
-                <w:noProof/>
-                <w:webHidden/>
-              </w:rPr>
-              <w:instrText xml:space="preserve"> PAGEREF _Toc466129362 \h </w:instrText>
-            </w:r>
-            <w:r>
-              <w:rPr>
-                <w:noProof/>
-                <w:webHidden/>
-              </w:rPr>
-            </w:r>
-            <w:r>
-              <w:rPr>
-                <w:noProof/>
-                <w:webHidden/>
-              </w:rPr>
-              <w:fldChar w:fldCharType="separate"/>
-            </w:r>
-            <w:r>
-              <w:rPr>
-                <w:noProof/>
-                <w:webHidden/>
-              </w:rPr>
-              <w:t>2</w:t>
-            </w:r>
-            <w:r>
-              <w:rPr>
-                <w:noProof/>
-                <w:webHidden/>
-              </w:rPr>
-              <w:fldChar w:fldCharType="end"/>
-            </w:r>
-          </w:hyperlink>
+          <w:r>
+            <w:rPr>
+              <w:rFonts w:ascii="等线" w:eastAsia="等线" w:hAnsi="等线"/>
+              <w:noProof/>
+            </w:rPr>
+            <w:t xml:space="preserve">2.1 </w:t>
+          </w:r>
+          <w:r>
+            <w:rPr>
+              <w:rFonts w:ascii="等线" w:eastAsia="等线" w:hAnsi="等线" w:hint="eastAsia"/>
+              <w:noProof/>
+            </w:rPr>
+            <w:t>需求获取活动</w:t>
+          </w:r>
+          <w:r>
+            <w:rPr>
+              <w:noProof/>
+            </w:rPr>
+            <w:tab/>
+          </w:r>
+          <w:r>
+            <w:rPr>
+              <w:noProof/>
+            </w:rPr>
+            <w:fldChar w:fldCharType="begin"/>
+          </w:r>
+          <w:r>
+            <w:rPr>
+              <w:noProof/>
+            </w:rPr>
+            <w:instrText xml:space="preserve"> PAGEREF _Toc340764940 \h </w:instrText>
+          </w:r>
+          <w:r>
+            <w:rPr>
+              <w:noProof/>
+            </w:rPr>
+          </w:r>
+          <w:r>
+            <w:rPr>
+              <w:noProof/>
+            </w:rPr>
+            <w:fldChar w:fldCharType="separate"/>
+          </w:r>
+          <w:r>
+            <w:rPr>
+              <w:noProof/>
+            </w:rPr>
+            <w:t>2</w:t>
+          </w:r>
+          <w:r>
+            <w:rPr>
+              <w:noProof/>
+            </w:rPr>
+            <w:fldChar w:fldCharType="end"/>
+          </w:r>
         </w:p>
         <w:p>
           <w:pPr>
-            <w:pStyle w:val="20"/>
+            <w:pStyle w:val="21"/>
             <w:tabs>
               <w:tab w:val="right" w:leader="dot" w:pos="8296"/>
             </w:tabs>
             <w:rPr>
               <w:noProof/>
+              <w:sz w:val="24"/>
+              <w:szCs w:val="24"/>
             </w:rPr>
           </w:pPr>
-          <w:hyperlink w:anchor="_Toc466129363" w:history="1">
-            <w:r>
-              <w:rPr>
-                <w:rStyle w:val="a8"/>
-                <w:rFonts w:ascii="等线" w:eastAsia="等线" w:hAnsi="等线"/>
-                <w:noProof/>
-              </w:rPr>
-              <w:t xml:space="preserve">2.2 </w:t>
-            </w:r>
-            <w:r>
-              <w:rPr>
-                <w:rStyle w:val="a8"/>
-                <w:rFonts w:ascii="等线" w:eastAsia="等线" w:hAnsi="等线" w:hint="eastAsia"/>
-                <w:noProof/>
-              </w:rPr>
-              <w:t>需求获取流程</w:t>
-            </w:r>
-            <w:r>
-              <w:rPr>
-                <w:noProof/>
-                <w:webHidden/>
-              </w:rPr>
-              <w:tab/>
-            </w:r>
-            <w:r>
-              <w:rPr>
-                <w:noProof/>
-                <w:webHidden/>
-              </w:rPr>
-              <w:fldChar w:fldCharType="begin"/>
-            </w:r>
-            <w:r>
-              <w:rPr>
-                <w:noProof/>
-                <w:webHidden/>
-              </w:rPr>
-              <w:instrText xml:space="preserve"> PAGEREF _Toc466129363 \h </w:instrText>
-            </w:r>
-            <w:r>
-              <w:rPr>
-                <w:noProof/>
-                <w:webHidden/>
-              </w:rPr>
-            </w:r>
-            <w:r>
-              <w:rPr>
-                <w:noProof/>
-                <w:webHidden/>
-              </w:rPr>
-              <w:fldChar w:fldCharType="separate"/>
-            </w:r>
-            <w:r>
-              <w:rPr>
-                <w:noProof/>
-                <w:webHidden/>
-              </w:rPr>
-              <w:t>3</w:t>
-            </w:r>
-            <w:r>
-              <w:rPr>
-                <w:noProof/>
-                <w:webHidden/>
-              </w:rPr>
-              <w:fldChar w:fldCharType="end"/>
-            </w:r>
-          </w:hyperlink>
+          <w:r>
+            <w:rPr>
+              <w:rFonts w:ascii="等线" w:eastAsia="等线" w:hAnsi="等线"/>
+              <w:noProof/>
+            </w:rPr>
+            <w:t xml:space="preserve">2.2 </w:t>
+          </w:r>
+          <w:r>
+            <w:rPr>
+              <w:rFonts w:ascii="等线" w:eastAsia="等线" w:hAnsi="等线" w:hint="eastAsia"/>
+              <w:noProof/>
+            </w:rPr>
+            <w:t>需求获取流程</w:t>
+          </w:r>
+          <w:r>
+            <w:rPr>
+              <w:noProof/>
+            </w:rPr>
+            <w:tab/>
+          </w:r>
+          <w:r>
+            <w:rPr>
+              <w:noProof/>
+            </w:rPr>
+            <w:fldChar w:fldCharType="begin"/>
+          </w:r>
+          <w:r>
+            <w:rPr>
+              <w:noProof/>
+            </w:rPr>
+            <w:instrText xml:space="preserve"> PAGEREF _Toc340764941 \h </w:instrText>
+          </w:r>
+          <w:r>
+            <w:rPr>
+              <w:noProof/>
+            </w:rPr>
+          </w:r>
+          <w:r>
+            <w:rPr>
+              <w:noProof/>
+            </w:rPr>
+            <w:fldChar w:fldCharType="separate"/>
+          </w:r>
+          <w:r>
+            <w:rPr>
+              <w:noProof/>
+            </w:rPr>
+            <w:t>3</w:t>
+          </w:r>
+          <w:r>
+            <w:rPr>
+              <w:noProof/>
+            </w:rPr>
+            <w:fldChar w:fldCharType="end"/>
+          </w:r>
         </w:p>
         <w:p>
           <w:pPr>
-            <w:pStyle w:val="20"/>
+            <w:pStyle w:val="21"/>
             <w:tabs>
               <w:tab w:val="right" w:leader="dot" w:pos="8296"/>
             </w:tabs>
             <w:rPr>
               <w:noProof/>
+              <w:sz w:val="24"/>
+              <w:szCs w:val="24"/>
             </w:rPr>
           </w:pPr>
-          <w:hyperlink w:anchor="_Toc466129364" w:history="1">
-            <w:r>
-              <w:rPr>
-                <w:rStyle w:val="a8"/>
-                <w:rFonts w:ascii="等线" w:eastAsia="等线" w:hAnsi="等线"/>
-                <w:noProof/>
-              </w:rPr>
-              <w:t xml:space="preserve">2.3 </w:t>
-            </w:r>
-            <w:r>
-              <w:rPr>
-                <w:rStyle w:val="a8"/>
-                <w:rFonts w:ascii="等线" w:eastAsia="等线" w:hAnsi="等线" w:hint="eastAsia"/>
-                <w:noProof/>
-              </w:rPr>
-              <w:t>需求获取时间安排</w:t>
-            </w:r>
-            <w:r>
-              <w:rPr>
-                <w:noProof/>
-                <w:webHidden/>
-              </w:rPr>
-              <w:tab/>
-            </w:r>
-            <w:r>
-              <w:rPr>
-                <w:noProof/>
-                <w:webHidden/>
-              </w:rPr>
-              <w:fldChar w:fldCharType="begin"/>
-            </w:r>
-            <w:r>
-              <w:rPr>
-                <w:noProof/>
-                <w:webHidden/>
-              </w:rPr>
-              <w:instrText xml:space="preserve"> PAGEREF _Toc466129364 \h </w:instrText>
-            </w:r>
-            <w:r>
-              <w:rPr>
-                <w:noProof/>
-                <w:webHidden/>
-              </w:rPr>
-            </w:r>
-            <w:r>
-              <w:rPr>
-                <w:noProof/>
-                <w:webHidden/>
-              </w:rPr>
-              <w:fldChar w:fldCharType="separate"/>
-            </w:r>
-            <w:r>
-              <w:rPr>
-                <w:noProof/>
-                <w:webHidden/>
-              </w:rPr>
-              <w:t>3</w:t>
-            </w:r>
-            <w:r>
-              <w:rPr>
-                <w:noProof/>
-                <w:webHidden/>
-              </w:rPr>
-              <w:fldChar w:fldCharType="end"/>
-            </w:r>
-          </w:hyperlink>
+          <w:r>
+            <w:rPr>
+              <w:rFonts w:ascii="等线" w:eastAsia="等线" w:hAnsi="等线"/>
+              <w:noProof/>
+            </w:rPr>
+            <w:t xml:space="preserve">2.3 </w:t>
+          </w:r>
+          <w:r>
+            <w:rPr>
+              <w:rFonts w:ascii="等线" w:eastAsia="等线" w:hAnsi="等线" w:hint="eastAsia"/>
+              <w:noProof/>
+            </w:rPr>
+            <w:t>需求获取时间安排</w:t>
+          </w:r>
+          <w:r>
+            <w:rPr>
+              <w:noProof/>
+            </w:rPr>
+            <w:tab/>
+          </w:r>
+          <w:r>
+            <w:rPr>
+              <w:noProof/>
+            </w:rPr>
+            <w:fldChar w:fldCharType="begin"/>
+          </w:r>
+          <w:r>
+            <w:rPr>
+              <w:noProof/>
+            </w:rPr>
+            <w:instrText xml:space="preserve"> PAGEREF _Toc340764942 \h </w:instrText>
+          </w:r>
+          <w:r>
+            <w:rPr>
+              <w:noProof/>
+            </w:rPr>
+          </w:r>
+          <w:r>
+            <w:rPr>
+              <w:noProof/>
+            </w:rPr>
+            <w:fldChar w:fldCharType="separate"/>
+          </w:r>
+          <w:r>
+            <w:rPr>
+              <w:noProof/>
+            </w:rPr>
+            <w:t>3</w:t>
+          </w:r>
+          <w:r>
+            <w:rPr>
+              <w:noProof/>
+            </w:rPr>
+            <w:fldChar w:fldCharType="end"/>
+          </w:r>
         </w:p>
         <w:p>
           <w:pPr>
@@ -1297,767 +1236,745 @@
             </w:tabs>
             <w:rPr>
               <w:noProof/>
+              <w:sz w:val="24"/>
+              <w:szCs w:val="24"/>
             </w:rPr>
           </w:pPr>
-          <w:hyperlink w:anchor="_Toc466129365" w:history="1">
-            <w:r>
-              <w:rPr>
-                <w:rStyle w:val="a8"/>
-                <w:rFonts w:ascii="等线" w:eastAsia="等线" w:hAnsi="等线"/>
-                <w:noProof/>
-              </w:rPr>
-              <w:t xml:space="preserve">3. </w:t>
-            </w:r>
-            <w:r>
-              <w:rPr>
-                <w:rStyle w:val="a8"/>
-                <w:rFonts w:ascii="等线" w:eastAsia="等线" w:hAnsi="等线" w:hint="eastAsia"/>
-                <w:noProof/>
-              </w:rPr>
-              <w:t>需求获取各阶段明细</w:t>
-            </w:r>
-            <w:r>
-              <w:rPr>
-                <w:noProof/>
-                <w:webHidden/>
-              </w:rPr>
-              <w:tab/>
-            </w:r>
-            <w:r>
-              <w:rPr>
-                <w:noProof/>
-                <w:webHidden/>
-              </w:rPr>
-              <w:fldChar w:fldCharType="begin"/>
-            </w:r>
-            <w:r>
-              <w:rPr>
-                <w:noProof/>
-                <w:webHidden/>
-              </w:rPr>
-              <w:instrText xml:space="preserve"> PAGEREF _Toc466129365 \h </w:instrText>
-            </w:r>
-            <w:r>
-              <w:rPr>
-                <w:noProof/>
-                <w:webHidden/>
-              </w:rPr>
-            </w:r>
-            <w:r>
-              <w:rPr>
-                <w:noProof/>
-                <w:webHidden/>
-              </w:rPr>
-              <w:fldChar w:fldCharType="separate"/>
-            </w:r>
-            <w:r>
-              <w:rPr>
-                <w:noProof/>
-                <w:webHidden/>
-              </w:rPr>
-              <w:t>4</w:t>
-            </w:r>
-            <w:r>
-              <w:rPr>
-                <w:noProof/>
-                <w:webHidden/>
-              </w:rPr>
-              <w:fldChar w:fldCharType="end"/>
-            </w:r>
-          </w:hyperlink>
+          <w:r>
+            <w:rPr>
+              <w:rFonts w:ascii="等线" w:eastAsia="等线" w:hAnsi="等线"/>
+              <w:noProof/>
+            </w:rPr>
+            <w:t xml:space="preserve">3. </w:t>
+          </w:r>
+          <w:r>
+            <w:rPr>
+              <w:rFonts w:ascii="等线" w:eastAsia="等线" w:hAnsi="等线" w:hint="eastAsia"/>
+              <w:noProof/>
+            </w:rPr>
+            <w:t>需求获取各阶段明细</w:t>
+          </w:r>
+          <w:r>
+            <w:rPr>
+              <w:noProof/>
+            </w:rPr>
+            <w:tab/>
+          </w:r>
+          <w:r>
+            <w:rPr>
+              <w:noProof/>
+            </w:rPr>
+            <w:fldChar w:fldCharType="begin"/>
+          </w:r>
+          <w:r>
+            <w:rPr>
+              <w:noProof/>
+            </w:rPr>
+            <w:instrText xml:space="preserve"> PAGEREF _Toc340764943 \h </w:instrText>
+          </w:r>
+          <w:r>
+            <w:rPr>
+              <w:noProof/>
+            </w:rPr>
+          </w:r>
+          <w:r>
+            <w:rPr>
+              <w:noProof/>
+            </w:rPr>
+            <w:fldChar w:fldCharType="separate"/>
+          </w:r>
+          <w:r>
+            <w:rPr>
+              <w:noProof/>
+            </w:rPr>
+            <w:t>4</w:t>
+          </w:r>
+          <w:r>
+            <w:rPr>
+              <w:noProof/>
+            </w:rPr>
+            <w:fldChar w:fldCharType="end"/>
+          </w:r>
         </w:p>
         <w:p>
           <w:pPr>
-            <w:pStyle w:val="20"/>
+            <w:pStyle w:val="21"/>
             <w:tabs>
               <w:tab w:val="right" w:leader="dot" w:pos="8296"/>
             </w:tabs>
             <w:rPr>
               <w:noProof/>
+              <w:sz w:val="24"/>
+              <w:szCs w:val="24"/>
             </w:rPr>
           </w:pPr>
-          <w:hyperlink w:anchor="_Toc466129366" w:history="1">
-            <w:r>
-              <w:rPr>
-                <w:rStyle w:val="a8"/>
-                <w:rFonts w:ascii="等线" w:eastAsia="等线" w:hAnsi="等线"/>
-                <w:noProof/>
-              </w:rPr>
-              <w:t xml:space="preserve">3.1 </w:t>
-            </w:r>
-            <w:r>
-              <w:rPr>
-                <w:rStyle w:val="a8"/>
-                <w:rFonts w:ascii="等线" w:eastAsia="等线" w:hAnsi="等线" w:hint="eastAsia"/>
-                <w:noProof/>
-              </w:rPr>
-              <w:t>研究应用背景，建立知识框架</w:t>
-            </w:r>
-            <w:r>
-              <w:rPr>
-                <w:noProof/>
-                <w:webHidden/>
-              </w:rPr>
-              <w:tab/>
-            </w:r>
-            <w:r>
-              <w:rPr>
-                <w:noProof/>
-                <w:webHidden/>
-              </w:rPr>
-              <w:fldChar w:fldCharType="begin"/>
-            </w:r>
-            <w:r>
-              <w:rPr>
-                <w:noProof/>
-                <w:webHidden/>
-              </w:rPr>
-              <w:instrText xml:space="preserve"> PAGEREF _Toc466129366 \h </w:instrText>
-            </w:r>
-            <w:r>
-              <w:rPr>
-                <w:noProof/>
-                <w:webHidden/>
-              </w:rPr>
-            </w:r>
-            <w:r>
-              <w:rPr>
-                <w:noProof/>
-                <w:webHidden/>
-              </w:rPr>
-              <w:fldChar w:fldCharType="separate"/>
-            </w:r>
-            <w:r>
-              <w:rPr>
-                <w:noProof/>
-                <w:webHidden/>
-              </w:rPr>
-              <w:t>4</w:t>
-            </w:r>
-            <w:r>
-              <w:rPr>
-                <w:noProof/>
-                <w:webHidden/>
-              </w:rPr>
-              <w:fldChar w:fldCharType="end"/>
-            </w:r>
-          </w:hyperlink>
+          <w:r>
+            <w:rPr>
+              <w:rFonts w:ascii="等线" w:eastAsia="等线" w:hAnsi="等线"/>
+              <w:noProof/>
+            </w:rPr>
+            <w:t xml:space="preserve">3.1 </w:t>
+          </w:r>
+          <w:r>
+            <w:rPr>
+              <w:rFonts w:ascii="等线" w:eastAsia="等线" w:hAnsi="等线" w:hint="eastAsia"/>
+              <w:noProof/>
+            </w:rPr>
+            <w:t>研究应用背景，建立知识框架</w:t>
+          </w:r>
+          <w:r>
+            <w:rPr>
+              <w:noProof/>
+            </w:rPr>
+            <w:tab/>
+          </w:r>
+          <w:r>
+            <w:rPr>
+              <w:noProof/>
+            </w:rPr>
+            <w:fldChar w:fldCharType="begin"/>
+          </w:r>
+          <w:r>
+            <w:rPr>
+              <w:noProof/>
+            </w:rPr>
+            <w:instrText xml:space="preserve"> PAGEREF _Toc340764944 \h </w:instrText>
+          </w:r>
+          <w:r>
+            <w:rPr>
+              <w:noProof/>
+            </w:rPr>
+          </w:r>
+          <w:r>
+            <w:rPr>
+              <w:noProof/>
+            </w:rPr>
+            <w:fldChar w:fldCharType="separate"/>
+          </w:r>
+          <w:r>
+            <w:rPr>
+              <w:noProof/>
+            </w:rPr>
+            <w:t>4</w:t>
+          </w:r>
+          <w:r>
+            <w:rPr>
+              <w:noProof/>
+            </w:rPr>
+            <w:fldChar w:fldCharType="end"/>
+          </w:r>
         </w:p>
         <w:p>
           <w:pPr>
-            <w:pStyle w:val="20"/>
+            <w:pStyle w:val="21"/>
             <w:tabs>
               <w:tab w:val="right" w:leader="dot" w:pos="8296"/>
             </w:tabs>
             <w:rPr>
               <w:noProof/>
+              <w:sz w:val="24"/>
+              <w:szCs w:val="24"/>
             </w:rPr>
           </w:pPr>
-          <w:hyperlink w:anchor="_Toc466129367" w:history="1">
-            <w:r>
-              <w:rPr>
-                <w:rStyle w:val="a8"/>
-                <w:rFonts w:ascii="等线" w:eastAsia="等线" w:hAnsi="等线"/>
-                <w:noProof/>
-              </w:rPr>
-              <w:t xml:space="preserve">3.2 </w:t>
-            </w:r>
-            <w:r>
-              <w:rPr>
-                <w:rStyle w:val="a8"/>
-                <w:rFonts w:ascii="等线" w:eastAsia="等线" w:hAnsi="等线" w:hint="eastAsia"/>
-                <w:noProof/>
-              </w:rPr>
-              <w:t>目标分析，获取项目前景和范围</w:t>
-            </w:r>
-            <w:r>
-              <w:rPr>
-                <w:noProof/>
-                <w:webHidden/>
-              </w:rPr>
-              <w:tab/>
-            </w:r>
-            <w:r>
-              <w:rPr>
-                <w:noProof/>
-                <w:webHidden/>
-              </w:rPr>
-              <w:fldChar w:fldCharType="begin"/>
-            </w:r>
-            <w:r>
-              <w:rPr>
-                <w:noProof/>
-                <w:webHidden/>
-              </w:rPr>
-              <w:instrText xml:space="preserve"> PAGEREF _Toc466129367 \h </w:instrText>
-            </w:r>
-            <w:r>
-              <w:rPr>
-                <w:noProof/>
-                <w:webHidden/>
-              </w:rPr>
-            </w:r>
-            <w:r>
-              <w:rPr>
-                <w:noProof/>
-                <w:webHidden/>
-              </w:rPr>
-              <w:fldChar w:fldCharType="separate"/>
-            </w:r>
-            <w:r>
-              <w:rPr>
-                <w:noProof/>
-                <w:webHidden/>
-              </w:rPr>
-              <w:t>4</w:t>
-            </w:r>
-            <w:r>
-              <w:rPr>
-                <w:noProof/>
-                <w:webHidden/>
-              </w:rPr>
-              <w:fldChar w:fldCharType="end"/>
-            </w:r>
-          </w:hyperlink>
+          <w:r>
+            <w:rPr>
+              <w:rFonts w:ascii="等线" w:eastAsia="等线" w:hAnsi="等线"/>
+              <w:noProof/>
+            </w:rPr>
+            <w:t xml:space="preserve">3.2 </w:t>
+          </w:r>
+          <w:r>
+            <w:rPr>
+              <w:rFonts w:ascii="等线" w:eastAsia="等线" w:hAnsi="等线" w:hint="eastAsia"/>
+              <w:noProof/>
+            </w:rPr>
+            <w:t>目标分析，获取项目前景和范围</w:t>
+          </w:r>
+          <w:r>
+            <w:rPr>
+              <w:noProof/>
+            </w:rPr>
+            <w:tab/>
+          </w:r>
+          <w:r>
+            <w:rPr>
+              <w:noProof/>
+            </w:rPr>
+            <w:fldChar w:fldCharType="begin"/>
+          </w:r>
+          <w:r>
+            <w:rPr>
+              <w:noProof/>
+            </w:rPr>
+            <w:instrText xml:space="preserve"> PAGEREF _Toc340764945 \h </w:instrText>
+          </w:r>
+          <w:r>
+            <w:rPr>
+              <w:noProof/>
+            </w:rPr>
+          </w:r>
+          <w:r>
+            <w:rPr>
+              <w:noProof/>
+            </w:rPr>
+            <w:fldChar w:fldCharType="separate"/>
+          </w:r>
+          <w:r>
+            <w:rPr>
+              <w:noProof/>
+            </w:rPr>
+            <w:t>4</w:t>
+          </w:r>
+          <w:r>
+            <w:rPr>
+              <w:noProof/>
+            </w:rPr>
+            <w:fldChar w:fldCharType="end"/>
+          </w:r>
         </w:p>
         <w:p>
           <w:pPr>
-            <w:pStyle w:val="20"/>
+            <w:pStyle w:val="21"/>
             <w:tabs>
               <w:tab w:val="right" w:leader="dot" w:pos="8296"/>
             </w:tabs>
             <w:rPr>
               <w:noProof/>
+              <w:sz w:val="24"/>
+              <w:szCs w:val="24"/>
             </w:rPr>
           </w:pPr>
-          <w:hyperlink w:anchor="_Toc466129368" w:history="1">
-            <w:r>
-              <w:rPr>
-                <w:rStyle w:val="a8"/>
-                <w:rFonts w:ascii="等线" w:eastAsia="等线" w:hAnsi="等线"/>
-                <w:noProof/>
-              </w:rPr>
-              <w:t xml:space="preserve">3.3 </w:t>
-            </w:r>
-            <w:r>
-              <w:rPr>
-                <w:rStyle w:val="a8"/>
-                <w:rFonts w:ascii="等线" w:eastAsia="等线" w:hAnsi="等线" w:hint="eastAsia"/>
-                <w:noProof/>
-              </w:rPr>
-              <w:t>选择获取方法</w:t>
-            </w:r>
-            <w:r>
-              <w:rPr>
-                <w:noProof/>
-                <w:webHidden/>
-              </w:rPr>
-              <w:tab/>
-            </w:r>
-            <w:r>
-              <w:rPr>
-                <w:noProof/>
-                <w:webHidden/>
-              </w:rPr>
-              <w:fldChar w:fldCharType="begin"/>
-            </w:r>
-            <w:r>
-              <w:rPr>
-                <w:noProof/>
-                <w:webHidden/>
-              </w:rPr>
-              <w:instrText xml:space="preserve"> PAGEREF _Toc466129368 \h </w:instrText>
-            </w:r>
-            <w:r>
-              <w:rPr>
-                <w:noProof/>
-                <w:webHidden/>
-              </w:rPr>
-            </w:r>
-            <w:r>
-              <w:rPr>
-                <w:noProof/>
-                <w:webHidden/>
-              </w:rPr>
-              <w:fldChar w:fldCharType="separate"/>
-            </w:r>
-            <w:r>
-              <w:rPr>
-                <w:noProof/>
-                <w:webHidden/>
-              </w:rPr>
-              <w:t>4</w:t>
-            </w:r>
-            <w:r>
-              <w:rPr>
-                <w:noProof/>
-                <w:webHidden/>
-              </w:rPr>
-              <w:fldChar w:fldCharType="end"/>
-            </w:r>
-          </w:hyperlink>
+          <w:r>
+            <w:rPr>
+              <w:rFonts w:ascii="等线" w:eastAsia="等线" w:hAnsi="等线"/>
+              <w:noProof/>
+            </w:rPr>
+            <w:t xml:space="preserve">3.3 </w:t>
+          </w:r>
+          <w:r>
+            <w:rPr>
+              <w:rFonts w:ascii="等线" w:eastAsia="等线" w:hAnsi="等线" w:hint="eastAsia"/>
+              <w:noProof/>
+            </w:rPr>
+            <w:t>选择获取方法</w:t>
+          </w:r>
+          <w:r>
+            <w:rPr>
+              <w:noProof/>
+            </w:rPr>
+            <w:tab/>
+          </w:r>
+          <w:r>
+            <w:rPr>
+              <w:noProof/>
+            </w:rPr>
+            <w:fldChar w:fldCharType="begin"/>
+          </w:r>
+          <w:r>
+            <w:rPr>
+              <w:noProof/>
+            </w:rPr>
+            <w:instrText xml:space="preserve"> PAGEREF _Toc340764946 \h </w:instrText>
+          </w:r>
+          <w:r>
+            <w:rPr>
+              <w:noProof/>
+            </w:rPr>
+          </w:r>
+          <w:r>
+            <w:rPr>
+              <w:noProof/>
+            </w:rPr>
+            <w:fldChar w:fldCharType="separate"/>
+          </w:r>
+          <w:r>
+            <w:rPr>
+              <w:noProof/>
+            </w:rPr>
+            <w:t>4</w:t>
+          </w:r>
+          <w:r>
+            <w:rPr>
+              <w:noProof/>
+            </w:rPr>
+            <w:fldChar w:fldCharType="end"/>
+          </w:r>
         </w:p>
         <w:p>
           <w:pPr>
-            <w:pStyle w:val="30"/>
+            <w:pStyle w:val="31"/>
             <w:tabs>
               <w:tab w:val="right" w:leader="dot" w:pos="8296"/>
             </w:tabs>
             <w:rPr>
               <w:noProof/>
+              <w:sz w:val="24"/>
+              <w:szCs w:val="24"/>
             </w:rPr>
           </w:pPr>
-          <w:hyperlink w:anchor="_Toc466129369" w:history="1">
-            <w:r>
-              <w:rPr>
-                <w:rStyle w:val="a8"/>
-                <w:rFonts w:ascii="等线" w:eastAsia="等线" w:hAnsi="等线"/>
-                <w:noProof/>
-              </w:rPr>
-              <w:t xml:space="preserve">3.3.1 </w:t>
-            </w:r>
-            <w:r>
-              <w:rPr>
-                <w:rStyle w:val="a8"/>
-                <w:rFonts w:ascii="等线" w:eastAsia="等线" w:hAnsi="等线" w:hint="eastAsia"/>
-                <w:noProof/>
-              </w:rPr>
-              <w:t>半结构化面谈</w:t>
-            </w:r>
-            <w:r>
-              <w:rPr>
-                <w:noProof/>
-                <w:webHidden/>
-              </w:rPr>
-              <w:tab/>
-            </w:r>
-            <w:r>
-              <w:rPr>
-                <w:noProof/>
-                <w:webHidden/>
-              </w:rPr>
-              <w:fldChar w:fldCharType="begin"/>
-            </w:r>
-            <w:r>
-              <w:rPr>
-                <w:noProof/>
-                <w:webHidden/>
-              </w:rPr>
-              <w:instrText xml:space="preserve"> PAGEREF _Toc466129369 \h </w:instrText>
-            </w:r>
-            <w:r>
-              <w:rPr>
-                <w:noProof/>
-                <w:webHidden/>
-              </w:rPr>
-            </w:r>
-            <w:r>
-              <w:rPr>
-                <w:noProof/>
-                <w:webHidden/>
-              </w:rPr>
-              <w:fldChar w:fldCharType="separate"/>
-            </w:r>
-            <w:r>
-              <w:rPr>
-                <w:noProof/>
-                <w:webHidden/>
-              </w:rPr>
-              <w:t>5</w:t>
-            </w:r>
-            <w:r>
-              <w:rPr>
-                <w:noProof/>
-                <w:webHidden/>
-              </w:rPr>
-              <w:fldChar w:fldCharType="end"/>
-            </w:r>
-          </w:hyperlink>
+          <w:r>
+            <w:rPr>
+              <w:rFonts w:ascii="等线" w:eastAsia="等线" w:hAnsi="等线"/>
+              <w:noProof/>
+            </w:rPr>
+            <w:t xml:space="preserve">3.3.0 </w:t>
+          </w:r>
+          <w:r>
+            <w:rPr>
+              <w:rFonts w:ascii="等线" w:eastAsia="等线" w:hAnsi="等线" w:hint="eastAsia"/>
+              <w:noProof/>
+            </w:rPr>
+            <w:t>半结构化面谈</w:t>
+          </w:r>
+          <w:r>
+            <w:rPr>
+              <w:noProof/>
+            </w:rPr>
+            <w:tab/>
+          </w:r>
+          <w:r>
+            <w:rPr>
+              <w:noProof/>
+            </w:rPr>
+            <w:fldChar w:fldCharType="begin"/>
+          </w:r>
+          <w:r>
+            <w:rPr>
+              <w:noProof/>
+            </w:rPr>
+            <w:instrText xml:space="preserve"> PAGEREF _Toc340764947 \h </w:instrText>
+          </w:r>
+          <w:r>
+            <w:rPr>
+              <w:noProof/>
+            </w:rPr>
+          </w:r>
+          <w:r>
+            <w:rPr>
+              <w:noProof/>
+            </w:rPr>
+            <w:fldChar w:fldCharType="separate"/>
+          </w:r>
+          <w:r>
+            <w:rPr>
+              <w:noProof/>
+            </w:rPr>
+            <w:t>5</w:t>
+          </w:r>
+          <w:r>
+            <w:rPr>
+              <w:noProof/>
+            </w:rPr>
+            <w:fldChar w:fldCharType="end"/>
+          </w:r>
         </w:p>
         <w:p>
           <w:pPr>
-            <w:pStyle w:val="30"/>
+            <w:pStyle w:val="31"/>
             <w:tabs>
               <w:tab w:val="right" w:leader="dot" w:pos="8296"/>
             </w:tabs>
             <w:rPr>
               <w:noProof/>
+              <w:sz w:val="24"/>
+              <w:szCs w:val="24"/>
             </w:rPr>
           </w:pPr>
-          <w:hyperlink w:anchor="_Toc466129370" w:history="1">
-            <w:r>
-              <w:rPr>
-                <w:rStyle w:val="a8"/>
-                <w:rFonts w:ascii="等线" w:eastAsia="等线" w:hAnsi="等线"/>
-                <w:noProof/>
-              </w:rPr>
-              <w:t xml:space="preserve">3.3.2 </w:t>
-            </w:r>
-            <w:r>
-              <w:rPr>
-                <w:rStyle w:val="a8"/>
-                <w:rFonts w:ascii="等线" w:eastAsia="等线" w:hAnsi="等线" w:hint="eastAsia"/>
-                <w:noProof/>
-              </w:rPr>
-              <w:t>结构化面谈</w:t>
-            </w:r>
-            <w:r>
-              <w:rPr>
-                <w:noProof/>
-                <w:webHidden/>
-              </w:rPr>
-              <w:tab/>
-            </w:r>
-            <w:r>
-              <w:rPr>
-                <w:noProof/>
-                <w:webHidden/>
-              </w:rPr>
-              <w:fldChar w:fldCharType="begin"/>
-            </w:r>
-            <w:r>
-              <w:rPr>
-                <w:noProof/>
-                <w:webHidden/>
-              </w:rPr>
-              <w:instrText xml:space="preserve"> PAGEREF _Toc466129370 \h </w:instrText>
-            </w:r>
-            <w:r>
-              <w:rPr>
-                <w:noProof/>
-                <w:webHidden/>
-              </w:rPr>
-            </w:r>
-            <w:r>
-              <w:rPr>
-                <w:noProof/>
-                <w:webHidden/>
-              </w:rPr>
-              <w:fldChar w:fldCharType="separate"/>
-            </w:r>
-            <w:r>
-              <w:rPr>
-                <w:noProof/>
-                <w:webHidden/>
-              </w:rPr>
-              <w:t>5</w:t>
-            </w:r>
-            <w:r>
-              <w:rPr>
-                <w:noProof/>
-                <w:webHidden/>
-              </w:rPr>
-              <w:fldChar w:fldCharType="end"/>
-            </w:r>
-          </w:hyperlink>
+          <w:r>
+            <w:rPr>
+              <w:rFonts w:ascii="等线" w:eastAsia="等线" w:hAnsi="等线"/>
+              <w:noProof/>
+            </w:rPr>
+            <w:t xml:space="preserve">3.3.1 </w:t>
+          </w:r>
+          <w:r>
+            <w:rPr>
+              <w:rFonts w:ascii="等线" w:eastAsia="等线" w:hAnsi="等线" w:hint="eastAsia"/>
+              <w:noProof/>
+            </w:rPr>
+            <w:t>头脑风暴</w:t>
+          </w:r>
+          <w:r>
+            <w:rPr>
+              <w:noProof/>
+            </w:rPr>
+            <w:tab/>
+          </w:r>
+          <w:r>
+            <w:rPr>
+              <w:noProof/>
+            </w:rPr>
+            <w:fldChar w:fldCharType="begin"/>
+          </w:r>
+          <w:r>
+            <w:rPr>
+              <w:noProof/>
+            </w:rPr>
+            <w:instrText xml:space="preserve"> PAGEREF _Toc340764948 \h </w:instrText>
+          </w:r>
+          <w:r>
+            <w:rPr>
+              <w:noProof/>
+            </w:rPr>
+          </w:r>
+          <w:r>
+            <w:rPr>
+              <w:noProof/>
+            </w:rPr>
+            <w:fldChar w:fldCharType="separate"/>
+          </w:r>
+          <w:r>
+            <w:rPr>
+              <w:noProof/>
+            </w:rPr>
+            <w:t>5</w:t>
+          </w:r>
+          <w:r>
+            <w:rPr>
+              <w:noProof/>
+            </w:rPr>
+            <w:fldChar w:fldCharType="end"/>
+          </w:r>
         </w:p>
         <w:p>
           <w:pPr>
-            <w:pStyle w:val="30"/>
+            <w:pStyle w:val="31"/>
             <w:tabs>
               <w:tab w:val="right" w:leader="dot" w:pos="8296"/>
             </w:tabs>
             <w:rPr>
               <w:noProof/>
+              <w:sz w:val="24"/>
+              <w:szCs w:val="24"/>
             </w:rPr>
           </w:pPr>
-          <w:hyperlink w:anchor="_Toc466129371" w:history="1">
-            <w:r>
-              <w:rPr>
-                <w:rStyle w:val="a8"/>
-                <w:rFonts w:ascii="等线" w:eastAsia="等线" w:hAnsi="等线"/>
-                <w:noProof/>
-              </w:rPr>
-              <w:t xml:space="preserve">3.3.3 </w:t>
-            </w:r>
-            <w:r>
-              <w:rPr>
-                <w:rStyle w:val="a8"/>
-                <w:rFonts w:ascii="等线" w:eastAsia="等线" w:hAnsi="等线" w:hint="eastAsia"/>
-                <w:noProof/>
-              </w:rPr>
-              <w:t>纸质原型</w:t>
-            </w:r>
-            <w:r>
-              <w:rPr>
-                <w:noProof/>
-                <w:webHidden/>
-              </w:rPr>
-              <w:tab/>
-            </w:r>
-            <w:r>
-              <w:rPr>
-                <w:noProof/>
-                <w:webHidden/>
-              </w:rPr>
-              <w:fldChar w:fldCharType="begin"/>
-            </w:r>
-            <w:r>
-              <w:rPr>
-                <w:noProof/>
-                <w:webHidden/>
-              </w:rPr>
-              <w:instrText xml:space="preserve"> PAGEREF _Toc466129371 \h </w:instrText>
-            </w:r>
-            <w:r>
-              <w:rPr>
-                <w:noProof/>
-                <w:webHidden/>
-              </w:rPr>
-            </w:r>
-            <w:r>
-              <w:rPr>
-                <w:noProof/>
-                <w:webHidden/>
-              </w:rPr>
-              <w:fldChar w:fldCharType="separate"/>
-            </w:r>
-            <w:r>
-              <w:rPr>
-                <w:noProof/>
-                <w:webHidden/>
-              </w:rPr>
-              <w:t>6</w:t>
-            </w:r>
-            <w:r>
-              <w:rPr>
-                <w:noProof/>
-                <w:webHidden/>
-              </w:rPr>
-              <w:fldChar w:fldCharType="end"/>
-            </w:r>
-          </w:hyperlink>
+          <w:r>
+            <w:rPr>
+              <w:rFonts w:ascii="等线" w:eastAsia="等线" w:hAnsi="等线"/>
+              <w:noProof/>
+            </w:rPr>
+            <w:t xml:space="preserve">3.3.2 </w:t>
+          </w:r>
+          <w:r>
+            <w:rPr>
+              <w:rFonts w:ascii="等线" w:eastAsia="等线" w:hAnsi="等线" w:hint="eastAsia"/>
+              <w:noProof/>
+            </w:rPr>
+            <w:t>结构化面谈</w:t>
+          </w:r>
+          <w:r>
+            <w:rPr>
+              <w:noProof/>
+            </w:rPr>
+            <w:tab/>
+          </w:r>
+          <w:r>
+            <w:rPr>
+              <w:noProof/>
+            </w:rPr>
+            <w:fldChar w:fldCharType="begin"/>
+          </w:r>
+          <w:r>
+            <w:rPr>
+              <w:noProof/>
+            </w:rPr>
+            <w:instrText xml:space="preserve"> PAGEREF _Toc340764949 \h </w:instrText>
+          </w:r>
+          <w:r>
+            <w:rPr>
+              <w:noProof/>
+            </w:rPr>
+          </w:r>
+          <w:r>
+            <w:rPr>
+              <w:noProof/>
+            </w:rPr>
+            <w:fldChar w:fldCharType="separate"/>
+          </w:r>
+          <w:r>
+            <w:rPr>
+              <w:noProof/>
+            </w:rPr>
+            <w:t>6</w:t>
+          </w:r>
+          <w:r>
+            <w:rPr>
+              <w:noProof/>
+            </w:rPr>
+            <w:fldChar w:fldCharType="end"/>
+          </w:r>
         </w:p>
         <w:p>
           <w:pPr>
-            <w:pStyle w:val="30"/>
+            <w:pStyle w:val="31"/>
             <w:tabs>
               <w:tab w:val="right" w:leader="dot" w:pos="8296"/>
             </w:tabs>
             <w:rPr>
               <w:noProof/>
+              <w:sz w:val="24"/>
+              <w:szCs w:val="24"/>
             </w:rPr>
           </w:pPr>
-          <w:hyperlink w:anchor="_Toc466129372" w:history="1">
-            <w:r>
-              <w:rPr>
-                <w:rStyle w:val="a8"/>
-                <w:rFonts w:ascii="等线" w:eastAsia="等线" w:hAnsi="等线"/>
-                <w:noProof/>
-              </w:rPr>
-              <w:t xml:space="preserve">3.3.4 </w:t>
-            </w:r>
-            <w:r>
-              <w:rPr>
-                <w:rStyle w:val="a8"/>
-                <w:rFonts w:ascii="等线" w:eastAsia="等线" w:hAnsi="等线" w:hint="eastAsia"/>
-                <w:noProof/>
-              </w:rPr>
-              <w:t>场景串联图板</w:t>
-            </w:r>
-            <w:r>
-              <w:rPr>
-                <w:noProof/>
-                <w:webHidden/>
-              </w:rPr>
-              <w:tab/>
-            </w:r>
-            <w:r>
-              <w:rPr>
-                <w:noProof/>
-                <w:webHidden/>
-              </w:rPr>
-              <w:fldChar w:fldCharType="begin"/>
-            </w:r>
-            <w:r>
-              <w:rPr>
-                <w:noProof/>
-                <w:webHidden/>
-              </w:rPr>
-              <w:instrText xml:space="preserve"> PAGEREF _Toc466129372 \h </w:instrText>
-            </w:r>
-            <w:r>
-              <w:rPr>
-                <w:noProof/>
-                <w:webHidden/>
-              </w:rPr>
-            </w:r>
-            <w:r>
-              <w:rPr>
-                <w:noProof/>
-                <w:webHidden/>
-              </w:rPr>
-              <w:fldChar w:fldCharType="separate"/>
-            </w:r>
-            <w:r>
-              <w:rPr>
-                <w:noProof/>
-                <w:webHidden/>
-              </w:rPr>
-              <w:t>6</w:t>
-            </w:r>
-            <w:r>
-              <w:rPr>
-                <w:noProof/>
-                <w:webHidden/>
-              </w:rPr>
-              <w:fldChar w:fldCharType="end"/>
-            </w:r>
-          </w:hyperlink>
+          <w:r>
+            <w:rPr>
+              <w:rFonts w:ascii="等线" w:eastAsia="等线" w:hAnsi="等线"/>
+              <w:noProof/>
+            </w:rPr>
+            <w:t xml:space="preserve">3.3.3 </w:t>
+          </w:r>
+          <w:r>
+            <w:rPr>
+              <w:rFonts w:ascii="等线" w:eastAsia="等线" w:hAnsi="等线" w:hint="eastAsia"/>
+              <w:noProof/>
+            </w:rPr>
+            <w:t>纸质原型</w:t>
+          </w:r>
+          <w:r>
+            <w:rPr>
+              <w:noProof/>
+            </w:rPr>
+            <w:tab/>
+          </w:r>
+          <w:r>
+            <w:rPr>
+              <w:noProof/>
+            </w:rPr>
+            <w:fldChar w:fldCharType="begin"/>
+          </w:r>
+          <w:r>
+            <w:rPr>
+              <w:noProof/>
+            </w:rPr>
+            <w:instrText xml:space="preserve"> PAGEREF _Toc340764950 \h </w:instrText>
+          </w:r>
+          <w:r>
+            <w:rPr>
+              <w:noProof/>
+            </w:rPr>
+          </w:r>
+          <w:r>
+            <w:rPr>
+              <w:noProof/>
+            </w:rPr>
+            <w:fldChar w:fldCharType="separate"/>
+          </w:r>
+          <w:r>
+            <w:rPr>
+              <w:noProof/>
+            </w:rPr>
+            <w:t>6</w:t>
+          </w:r>
+          <w:r>
+            <w:rPr>
+              <w:noProof/>
+            </w:rPr>
+            <w:fldChar w:fldCharType="end"/>
+          </w:r>
         </w:p>
         <w:p>
           <w:pPr>
-            <w:pStyle w:val="20"/>
+            <w:pStyle w:val="31"/>
             <w:tabs>
               <w:tab w:val="right" w:leader="dot" w:pos="8296"/>
             </w:tabs>
             <w:rPr>
               <w:noProof/>
+              <w:sz w:val="24"/>
+              <w:szCs w:val="24"/>
             </w:rPr>
           </w:pPr>
-          <w:hyperlink w:anchor="_Toc466129373" w:history="1">
-            <w:r>
-              <w:rPr>
-                <w:rStyle w:val="a8"/>
-                <w:rFonts w:ascii="等线" w:eastAsia="等线" w:hAnsi="等线"/>
-                <w:noProof/>
-              </w:rPr>
-              <w:t xml:space="preserve">3.4 </w:t>
-            </w:r>
-            <w:r>
-              <w:rPr>
-                <w:rStyle w:val="a8"/>
-                <w:rFonts w:ascii="等线" w:eastAsia="等线" w:hAnsi="等线" w:hint="eastAsia"/>
-                <w:noProof/>
-              </w:rPr>
-              <w:t>执行获取</w:t>
-            </w:r>
-            <w:r>
-              <w:rPr>
-                <w:noProof/>
-                <w:webHidden/>
-              </w:rPr>
-              <w:tab/>
-            </w:r>
-            <w:r>
-              <w:rPr>
-                <w:noProof/>
-                <w:webHidden/>
-              </w:rPr>
-              <w:fldChar w:fldCharType="begin"/>
-            </w:r>
-            <w:r>
-              <w:rPr>
-                <w:noProof/>
-                <w:webHidden/>
-              </w:rPr>
-              <w:instrText xml:space="preserve"> PAGEREF _Toc466129373 \h </w:instrText>
-            </w:r>
-            <w:r>
-              <w:rPr>
-                <w:noProof/>
-                <w:webHidden/>
-              </w:rPr>
-            </w:r>
-            <w:r>
-              <w:rPr>
-                <w:noProof/>
-                <w:webHidden/>
-              </w:rPr>
-              <w:fldChar w:fldCharType="separate"/>
-            </w:r>
-            <w:r>
-              <w:rPr>
-                <w:noProof/>
-                <w:webHidden/>
-              </w:rPr>
-              <w:t>7</w:t>
-            </w:r>
-            <w:r>
-              <w:rPr>
-                <w:noProof/>
-                <w:webHidden/>
-              </w:rPr>
-              <w:fldChar w:fldCharType="end"/>
-            </w:r>
-          </w:hyperlink>
+          <w:r>
+            <w:rPr>
+              <w:rFonts w:ascii="等线" w:eastAsia="等线" w:hAnsi="等线"/>
+              <w:noProof/>
+            </w:rPr>
+            <w:t xml:space="preserve">3.3.4 </w:t>
+          </w:r>
+          <w:r>
+            <w:rPr>
+              <w:rFonts w:ascii="等线" w:eastAsia="等线" w:hAnsi="等线" w:hint="eastAsia"/>
+              <w:noProof/>
+            </w:rPr>
+            <w:t>场景串联图板</w:t>
+          </w:r>
+          <w:r>
+            <w:rPr>
+              <w:noProof/>
+            </w:rPr>
+            <w:tab/>
+          </w:r>
+          <w:r>
+            <w:rPr>
+              <w:noProof/>
+            </w:rPr>
+            <w:fldChar w:fldCharType="begin"/>
+          </w:r>
+          <w:r>
+            <w:rPr>
+              <w:noProof/>
+            </w:rPr>
+            <w:instrText xml:space="preserve"> PAGEREF _Toc340764951 \h </w:instrText>
+          </w:r>
+          <w:r>
+            <w:rPr>
+              <w:noProof/>
+            </w:rPr>
+          </w:r>
+          <w:r>
+            <w:rPr>
+              <w:noProof/>
+            </w:rPr>
+            <w:fldChar w:fldCharType="separate"/>
+          </w:r>
+          <w:r>
+            <w:rPr>
+              <w:noProof/>
+            </w:rPr>
+            <w:t>6</w:t>
+          </w:r>
+          <w:r>
+            <w:rPr>
+              <w:noProof/>
+            </w:rPr>
+            <w:fldChar w:fldCharType="end"/>
+          </w:r>
         </w:p>
         <w:p>
           <w:pPr>
-            <w:pStyle w:val="30"/>
+            <w:pStyle w:val="21"/>
             <w:tabs>
               <w:tab w:val="right" w:leader="dot" w:pos="8296"/>
             </w:tabs>
             <w:rPr>
               <w:noProof/>
+              <w:sz w:val="24"/>
+              <w:szCs w:val="24"/>
             </w:rPr>
           </w:pPr>
-          <w:hyperlink w:anchor="_Toc466129374" w:history="1">
-            <w:r>
-              <w:rPr>
-                <w:rStyle w:val="a8"/>
-                <w:rFonts w:ascii="等线" w:eastAsia="等线" w:hAnsi="等线"/>
-                <w:noProof/>
-              </w:rPr>
-              <w:t xml:space="preserve">3.4.1 </w:t>
-            </w:r>
-            <w:r>
-              <w:rPr>
-                <w:rStyle w:val="a8"/>
-                <w:rFonts w:ascii="等线" w:eastAsia="等线" w:hAnsi="等线" w:hint="eastAsia"/>
-                <w:noProof/>
-              </w:rPr>
-              <w:t>获取计划</w:t>
-            </w:r>
-            <w:r>
-              <w:rPr>
-                <w:noProof/>
-                <w:webHidden/>
-              </w:rPr>
-              <w:tab/>
-            </w:r>
-            <w:r>
-              <w:rPr>
-                <w:noProof/>
-                <w:webHidden/>
-              </w:rPr>
-              <w:fldChar w:fldCharType="begin"/>
-            </w:r>
-            <w:r>
-              <w:rPr>
-                <w:noProof/>
-                <w:webHidden/>
-              </w:rPr>
-              <w:instrText xml:space="preserve"> PAGEREF _Toc466129374 \h </w:instrText>
-            </w:r>
-            <w:r>
-              <w:rPr>
-                <w:noProof/>
-                <w:webHidden/>
-              </w:rPr>
-            </w:r>
-            <w:r>
-              <w:rPr>
-                <w:noProof/>
-                <w:webHidden/>
-              </w:rPr>
-              <w:fldChar w:fldCharType="separate"/>
-            </w:r>
-            <w:r>
-              <w:rPr>
-                <w:noProof/>
-                <w:webHidden/>
-              </w:rPr>
-              <w:t>7</w:t>
-            </w:r>
-            <w:r>
-              <w:rPr>
-                <w:noProof/>
-                <w:webHidden/>
-              </w:rPr>
-              <w:fldChar w:fldCharType="end"/>
-            </w:r>
-          </w:hyperlink>
+          <w:r>
+            <w:rPr>
+              <w:rFonts w:ascii="等线" w:eastAsia="等线" w:hAnsi="等线"/>
+              <w:noProof/>
+            </w:rPr>
+            <w:t xml:space="preserve">3.4 </w:t>
+          </w:r>
+          <w:r>
+            <w:rPr>
+              <w:rFonts w:ascii="等线" w:eastAsia="等线" w:hAnsi="等线" w:hint="eastAsia"/>
+              <w:noProof/>
+            </w:rPr>
+            <w:t>执行获取</w:t>
+          </w:r>
+          <w:r>
+            <w:rPr>
+              <w:noProof/>
+            </w:rPr>
+            <w:tab/>
+          </w:r>
+          <w:r>
+            <w:rPr>
+              <w:noProof/>
+            </w:rPr>
+            <w:fldChar w:fldCharType="begin"/>
+          </w:r>
+          <w:r>
+            <w:rPr>
+              <w:noProof/>
+            </w:rPr>
+            <w:instrText xml:space="preserve"> PAGEREF _Toc340764952 \h </w:instrText>
+          </w:r>
+          <w:r>
+            <w:rPr>
+              <w:noProof/>
+            </w:rPr>
+          </w:r>
+          <w:r>
+            <w:rPr>
+              <w:noProof/>
+            </w:rPr>
+            <w:fldChar w:fldCharType="separate"/>
+          </w:r>
+          <w:r>
+            <w:rPr>
+              <w:noProof/>
+            </w:rPr>
+            <w:t>7</w:t>
+          </w:r>
+          <w:r>
+            <w:rPr>
+              <w:noProof/>
+            </w:rPr>
+            <w:fldChar w:fldCharType="end"/>
+          </w:r>
+        </w:p>
+        <w:p>
+          <w:pPr>
+            <w:pStyle w:val="31"/>
+            <w:tabs>
+              <w:tab w:val="right" w:leader="dot" w:pos="8296"/>
+            </w:tabs>
+            <w:rPr>
+              <w:noProof/>
+              <w:sz w:val="24"/>
+              <w:szCs w:val="24"/>
+            </w:rPr>
+          </w:pPr>
+          <w:r>
+            <w:rPr>
+              <w:rFonts w:ascii="等线" w:eastAsia="等线" w:hAnsi="等线"/>
+              <w:noProof/>
+            </w:rPr>
+            <w:t xml:space="preserve">3.4.1 </w:t>
+          </w:r>
+          <w:r>
+            <w:rPr>
+              <w:rFonts w:ascii="等线" w:eastAsia="等线" w:hAnsi="等线" w:hint="eastAsia"/>
+              <w:noProof/>
+            </w:rPr>
+            <w:t>获取计划</w:t>
+          </w:r>
+          <w:r>
+            <w:rPr>
+              <w:noProof/>
+            </w:rPr>
+            <w:tab/>
+          </w:r>
+          <w:r>
+            <w:rPr>
+              <w:noProof/>
+            </w:rPr>
+            <w:fldChar w:fldCharType="begin"/>
+          </w:r>
+          <w:r>
+            <w:rPr>
+              <w:noProof/>
+            </w:rPr>
+            <w:instrText xml:space="preserve"> PAGEREF _Toc340764953 \h </w:instrText>
+          </w:r>
+          <w:r>
+            <w:rPr>
+              <w:noProof/>
+            </w:rPr>
+          </w:r>
+          <w:r>
+            <w:rPr>
+              <w:noProof/>
+            </w:rPr>
+            <w:fldChar w:fldCharType="separate"/>
+          </w:r>
+          <w:r>
+            <w:rPr>
+              <w:noProof/>
+            </w:rPr>
+            <w:t>7</w:t>
+          </w:r>
+          <w:r>
+            <w:rPr>
+              <w:noProof/>
+            </w:rPr>
+            <w:fldChar w:fldCharType="end"/>
+          </w:r>
         </w:p>
         <w:p>
           <w:pPr>
@@ -2067,74 +1984,65 @@
             </w:tabs>
             <w:rPr>
               <w:noProof/>
+              <w:sz w:val="24"/>
+              <w:szCs w:val="24"/>
             </w:rPr>
           </w:pPr>
-          <w:hyperlink w:anchor="_Toc466129375" w:history="1">
-            <w:r>
-              <w:rPr>
-                <w:rStyle w:val="a8"/>
-                <w:rFonts w:ascii="等线" w:eastAsia="等线" w:hAnsi="等线"/>
-                <w:noProof/>
-              </w:rPr>
-              <w:t xml:space="preserve">4. </w:t>
-            </w:r>
-            <w:r>
-              <w:rPr>
-                <w:rStyle w:val="a8"/>
-                <w:rFonts w:ascii="等线" w:eastAsia="等线" w:hAnsi="等线" w:hint="eastAsia"/>
-                <w:noProof/>
-              </w:rPr>
-              <w:t>跟踪与反馈</w:t>
-            </w:r>
-            <w:r>
-              <w:rPr>
-                <w:noProof/>
-                <w:webHidden/>
-              </w:rPr>
-              <w:tab/>
-            </w:r>
-            <w:r>
-              <w:rPr>
-                <w:noProof/>
-                <w:webHidden/>
-              </w:rPr>
-              <w:fldChar w:fldCharType="begin"/>
-            </w:r>
-            <w:r>
-              <w:rPr>
-                <w:noProof/>
-                <w:webHidden/>
-              </w:rPr>
-              <w:instrText xml:space="preserve"> PAGEREF _Toc466129375 \h </w:instrText>
-            </w:r>
-            <w:r>
-              <w:rPr>
-                <w:noProof/>
-                <w:webHidden/>
-              </w:rPr>
-            </w:r>
-            <w:r>
-              <w:rPr>
-                <w:noProof/>
-                <w:webHidden/>
-              </w:rPr>
-              <w:fldChar w:fldCharType="separate"/>
-            </w:r>
-            <w:r>
-              <w:rPr>
-                <w:noProof/>
-                <w:webHidden/>
-              </w:rPr>
-              <w:t>8</w:t>
-            </w:r>
-            <w:r>
-              <w:rPr>
-                <w:noProof/>
-                <w:webHidden/>
-              </w:rPr>
-              <w:fldChar w:fldCharType="end"/>
-            </w:r>
-          </w:hyperlink>
+          <w:r>
+            <w:rPr>
+              <w:rFonts w:ascii="等线" w:eastAsia="等线" w:hAnsi="等线"/>
+              <w:noProof/>
+            </w:rPr>
+            <w:t xml:space="preserve">4. </w:t>
+          </w:r>
+          <w:r>
+            <w:rPr>
+              <w:rFonts w:ascii="等线" w:eastAsia="等线" w:hAnsi="等线" w:hint="eastAsia"/>
+              <w:noProof/>
+            </w:rPr>
+            <w:t>跟踪与反馈</w:t>
+          </w:r>
+          <w:r>
+            <w:rPr>
+              <w:noProof/>
+            </w:rPr>
+            <w:tab/>
+          </w:r>
+          <w:r>
+            <w:rPr>
+              <w:noProof/>
+            </w:rPr>
+            <w:fldChar w:fldCharType="begin"/>
+          </w:r>
+          <w:r>
+            <w:rPr>
+              <w:noProof/>
+            </w:rPr>
+            <w:instrText xml:space="preserve"> PAGEREF _Toc340764954 \h </w:instrText>
+          </w:r>
+          <w:r>
+            <w:rPr>
+              <w:noProof/>
+            </w:rPr>
+          </w:r>
+          <w:r>
+            <w:rPr>
+              <w:noProof/>
+            </w:rPr>
+            <w:fldChar w:fldCharType="separate"/>
+          </w:r>
+          <w:r>
+            <w:rPr>
+              <w:noProof/>
+            </w:rPr>
+            <w:t>8</w:t>
+          </w:r>
+          <w:r>
+            <w:rPr>
+              <w:noProof/>
+            </w:rPr>
+            <w:fldChar w:fldCharType="end"/>
+          </w:r>
         </w:p>
         <w:p>
           <w:r>
@@ -2164,7 +2072,7 @@
           <w:rFonts w:ascii="等线" w:eastAsia="等线" w:hAnsi="等线"/>
         </w:rPr>
       </w:pPr>
-      <w:bookmarkStart w:id="1" w:name="_Toc466129358"/>
+      <w:bookmarkStart w:id="2" w:name="_Toc340764936"/>
       <w:r>
         <w:rPr>
           <w:rFonts w:ascii="等线" w:eastAsia="等线" w:hAnsi="等线" w:hint="eastAsia"/>
@@ -2173,7 +2081,7 @@
         <w:t>1. 引言</w:t>
       </w:r>
       <w:bookmarkEnd w:id="0"/>
-      <w:bookmarkEnd w:id="1"/>
+      <w:bookmarkEnd w:id="2"/>
     </w:p>
     <w:p>
       <w:pPr>
@@ -2182,16 +2090,16 @@
           <w:rFonts w:ascii="等线" w:eastAsia="等线" w:hAnsi="等线"/>
         </w:rPr>
       </w:pPr>
-      <w:bookmarkStart w:id="2" w:name="_Toc402703013"/>
-      <w:bookmarkStart w:id="3" w:name="_Toc466129359"/>
+      <w:bookmarkStart w:id="3" w:name="_Toc402703013"/>
+      <w:bookmarkStart w:id="4" w:name="_Toc340764937"/>
       <w:r>
         <w:rPr>
           <w:rFonts w:ascii="等线" w:eastAsia="等线" w:hAnsi="等线" w:hint="eastAsia"/>
         </w:rPr>
         <w:t>1.1 编制目的</w:t>
       </w:r>
-      <w:bookmarkEnd w:id="2"/>
       <w:bookmarkEnd w:id="3"/>
+      <w:bookmarkEnd w:id="4"/>
     </w:p>
     <w:p>
       <w:pPr>
@@ -2276,8 +2184,8 @@
           <w:rFonts w:ascii="等线" w:eastAsia="等线" w:hAnsi="等线"/>
         </w:rPr>
       </w:pPr>
-      <w:bookmarkStart w:id="4" w:name="_Toc402703015"/>
-      <w:bookmarkStart w:id="5" w:name="_Toc466129360"/>
+      <w:bookmarkStart w:id="5" w:name="_Toc402703015"/>
+      <w:bookmarkStart w:id="6" w:name="_Toc340764938"/>
       <w:r>
         <w:rPr>
           <w:rFonts w:ascii="等线" w:eastAsia="等线" w:hAnsi="等线" w:hint="eastAsia"/>
@@ -2296,8 +2204,8 @@
         </w:rPr>
         <w:t>参考资料</w:t>
       </w:r>
-      <w:bookmarkEnd w:id="4"/>
       <w:bookmarkEnd w:id="5"/>
+      <w:bookmarkEnd w:id="6"/>
     </w:p>
     <w:p>
       <w:pPr>
@@ -2360,14 +2268,14 @@
           <w:rFonts w:ascii="等线" w:eastAsia="等线" w:hAnsi="等线"/>
         </w:rPr>
       </w:pPr>
-      <w:bookmarkStart w:id="6" w:name="_Toc466129361"/>
+      <w:bookmarkStart w:id="7" w:name="_Toc340764939"/>
       <w:r>
         <w:rPr>
           <w:rFonts w:ascii="等线" w:eastAsia="等线" w:hAnsi="等线" w:hint="eastAsia"/>
         </w:rPr>
         <w:t>2. 需求获取计划概要</w:t>
       </w:r>
-      <w:bookmarkEnd w:id="6"/>
+      <w:bookmarkEnd w:id="7"/>
     </w:p>
     <w:p>
       <w:pPr>
@@ -2376,7 +2284,7 @@
           <w:rFonts w:ascii="等线" w:eastAsia="等线" w:hAnsi="等线"/>
         </w:rPr>
       </w:pPr>
-      <w:bookmarkStart w:id="7" w:name="_Toc466129362"/>
+      <w:bookmarkStart w:id="8" w:name="_Toc340764940"/>
       <w:r>
         <w:rPr>
           <w:rFonts w:ascii="等线" w:eastAsia="等线" w:hAnsi="等线" w:hint="eastAsia"/>
@@ -2395,7 +2303,7 @@
         </w:rPr>
         <w:t>需求获取活动</w:t>
       </w:r>
-      <w:bookmarkEnd w:id="7"/>
+      <w:bookmarkEnd w:id="8"/>
     </w:p>
     <w:p>
       <w:pPr>
@@ -2413,7 +2321,7 @@
     </w:p>
     <w:p>
       <w:pPr>
-        <w:pStyle w:val="a5"/>
+        <w:pStyle w:val="a7"/>
         <w:numPr>
           <w:ilvl w:val="0"/>
           <w:numId w:val="1"/>
@@ -2432,7 +2340,7 @@
     </w:p>
     <w:p>
       <w:pPr>
-        <w:pStyle w:val="a5"/>
+        <w:pStyle w:val="a7"/>
         <w:numPr>
           <w:ilvl w:val="0"/>
           <w:numId w:val="1"/>
@@ -2451,7 +2359,7 @@
     </w:p>
     <w:p>
       <w:pPr>
-        <w:pStyle w:val="a5"/>
+        <w:pStyle w:val="a7"/>
         <w:numPr>
           <w:ilvl w:val="0"/>
           <w:numId w:val="1"/>
@@ -2465,13 +2373,12 @@
         <w:rPr>
           <w:rFonts w:ascii="微软雅黑" w:eastAsia="微软雅黑" w:hAnsi="微软雅黑" w:hint="eastAsia"/>
         </w:rPr>
-        <w:lastRenderedPageBreak/>
         <w:t>寻找相关涉众，进行涉众分析和涉众选择</w:t>
       </w:r>
     </w:p>
     <w:p>
       <w:pPr>
-        <w:pStyle w:val="a5"/>
+        <w:pStyle w:val="a7"/>
         <w:numPr>
           <w:ilvl w:val="0"/>
           <w:numId w:val="1"/>
@@ -2485,12 +2392,13 @@
         <w:rPr>
           <w:rFonts w:ascii="微软雅黑" w:eastAsia="微软雅黑" w:hAnsi="微软雅黑" w:hint="eastAsia"/>
         </w:rPr>
+        <w:lastRenderedPageBreak/>
         <w:t>根据目标模型，涉众特点，选择具体获取方法</w:t>
       </w:r>
     </w:p>
     <w:p>
       <w:pPr>
-        <w:pStyle w:val="a5"/>
+        <w:pStyle w:val="a7"/>
         <w:numPr>
           <w:ilvl w:val="0"/>
           <w:numId w:val="1"/>
@@ -2509,7 +2417,7 @@
     </w:p>
     <w:p>
       <w:pPr>
-        <w:pStyle w:val="a5"/>
+        <w:pStyle w:val="a7"/>
         <w:numPr>
           <w:ilvl w:val="0"/>
           <w:numId w:val="1"/>
@@ -2528,7 +2436,7 @@
     </w:p>
     <w:p>
       <w:pPr>
-        <w:pStyle w:val="a5"/>
+        <w:pStyle w:val="a7"/>
         <w:numPr>
           <w:ilvl w:val="0"/>
           <w:numId w:val="1"/>
@@ -2547,7 +2455,7 @@
     </w:p>
     <w:p>
       <w:pPr>
-        <w:pStyle w:val="a5"/>
+        <w:pStyle w:val="a7"/>
         <w:numPr>
           <w:ilvl w:val="0"/>
           <w:numId w:val="1"/>
@@ -2571,7 +2479,7 @@
           <w:rFonts w:ascii="等线" w:eastAsia="等线" w:hAnsi="等线"/>
         </w:rPr>
       </w:pPr>
-      <w:bookmarkStart w:id="8" w:name="_Toc466129363"/>
+      <w:bookmarkStart w:id="9" w:name="_Toc340764941"/>
       <w:r>
         <w:rPr>
           <w:rFonts w:ascii="等线" w:eastAsia="等线" w:hAnsi="等线" w:hint="eastAsia"/>
@@ -2590,7 +2498,7 @@
         </w:rPr>
         <w:t>需求获取流程</w:t>
       </w:r>
-      <w:bookmarkEnd w:id="8"/>
+      <w:bookmarkEnd w:id="9"/>
     </w:p>
     <w:p>
       <w:pPr>
@@ -2604,7 +2512,7 @@
           <w:noProof/>
         </w:rPr>
         <w:drawing>
-          <wp:inline distT="0" distB="0" distL="0" distR="0" wp14:anchorId="4FF1B017" wp14:editId="7072A538">
+          <wp:inline distT="0" distB="0" distL="0" distR="0" wp14:anchorId="23FA8D94" wp14:editId="5E162986">
             <wp:extent cx="5356239" cy="2838450"/>
             <wp:effectExtent l="0" t="0" r="0" b="0"/>
             <wp:docPr id="1" name="图片 1"/>
@@ -2619,7 +2527,7 @@
                     <pic:cNvPicPr/>
                   </pic:nvPicPr>
                   <pic:blipFill>
-                    <a:blip r:embed="rId8"/>
+                    <a:blip r:embed="rId9"/>
                     <a:stretch>
                       <a:fillRect/>
                     </a:stretch>
@@ -2647,7 +2555,7 @@
           <w:rFonts w:ascii="等线" w:eastAsia="等线" w:hAnsi="等线"/>
         </w:rPr>
       </w:pPr>
-      <w:bookmarkStart w:id="9" w:name="_Toc466129364"/>
+      <w:bookmarkStart w:id="10" w:name="_Toc340764942"/>
       <w:r>
         <w:rPr>
           <w:rFonts w:ascii="等线" w:eastAsia="等线" w:hAnsi="等线" w:hint="eastAsia"/>
@@ -2666,11 +2574,11 @@
         </w:rPr>
         <w:t>需求获取时间安排</w:t>
       </w:r>
-      <w:bookmarkEnd w:id="9"/>
+      <w:bookmarkEnd w:id="10"/>
     </w:p>
     <w:tbl>
       <w:tblPr>
-        <w:tblStyle w:val="4-1"/>
+        <w:tblStyle w:val="GridTable4Accent1"/>
         <w:tblW w:w="0" w:type="auto"/>
         <w:tblLook w:val="04A0" w:firstRow="1" w:lastRow="0" w:firstColumn="1" w:lastColumn="0" w:noHBand="0" w:noVBand="1"/>
       </w:tblPr>
@@ -2982,7 +2890,6 @@
                 <w:rFonts w:ascii="微软雅黑" w:eastAsia="微软雅黑" w:hAnsi="微软雅黑" w:hint="eastAsia"/>
                 <w:b w:val="0"/>
               </w:rPr>
-              <w:lastRenderedPageBreak/>
               <w:t>执行获取</w:t>
             </w:r>
           </w:p>
@@ -3036,6 +2943,7 @@
                 <w:rFonts w:ascii="微软雅黑" w:eastAsia="微软雅黑" w:hAnsi="微软雅黑" w:hint="eastAsia"/>
                 <w:b w:val="0"/>
               </w:rPr>
+              <w:lastRenderedPageBreak/>
               <w:t>获取结果</w:t>
             </w:r>
           </w:p>
@@ -3100,7 +3008,7 @@
           <w:rFonts w:ascii="等线" w:eastAsia="等线" w:hAnsi="等线"/>
         </w:rPr>
       </w:pPr>
-      <w:bookmarkStart w:id="10" w:name="_Toc466129365"/>
+      <w:bookmarkStart w:id="11" w:name="_Toc340764943"/>
       <w:r>
         <w:rPr>
           <w:rFonts w:ascii="等线" w:eastAsia="等线" w:hAnsi="等线" w:hint="eastAsia"/>
@@ -3119,7 +3027,7 @@
         </w:rPr>
         <w:t>各阶段明细</w:t>
       </w:r>
-      <w:bookmarkEnd w:id="10"/>
+      <w:bookmarkEnd w:id="11"/>
     </w:p>
     <w:p>
       <w:pPr>
@@ -3128,16 +3036,16 @@
           <w:rFonts w:ascii="等线" w:eastAsia="等线" w:hAnsi="等线"/>
         </w:rPr>
       </w:pPr>
-      <w:bookmarkStart w:id="11" w:name="_Toc402703021"/>
-      <w:bookmarkStart w:id="12" w:name="_Toc466129366"/>
+      <w:bookmarkStart w:id="12" w:name="_Toc402703021"/>
+      <w:bookmarkStart w:id="13" w:name="_Toc340764944"/>
       <w:r>
         <w:rPr>
           <w:rFonts w:ascii="等线" w:eastAsia="等线" w:hAnsi="等线" w:hint="eastAsia"/>
         </w:rPr>
         <w:t>3.1 研究应用背景，建立知识框架</w:t>
       </w:r>
-      <w:bookmarkEnd w:id="11"/>
       <w:bookmarkEnd w:id="12"/>
+      <w:bookmarkEnd w:id="13"/>
     </w:p>
     <w:p>
       <w:pPr>
@@ -3171,7 +3079,7 @@
           <w:rFonts w:ascii="等线" w:eastAsia="等线" w:hAnsi="等线"/>
         </w:rPr>
       </w:pPr>
-      <w:bookmarkStart w:id="13" w:name="_Toc466129367"/>
+      <w:bookmarkStart w:id="14" w:name="_Toc340764945"/>
       <w:r>
         <w:rPr>
           <w:rFonts w:ascii="等线" w:eastAsia="等线" w:hAnsi="等线" w:hint="eastAsia"/>
@@ -3190,7 +3098,7 @@
         </w:rPr>
         <w:t>目标分析，获取项目前景和范围</w:t>
       </w:r>
-      <w:bookmarkEnd w:id="13"/>
+      <w:bookmarkEnd w:id="14"/>
     </w:p>
     <w:p>
       <w:pPr>
@@ -3218,14 +3126,14 @@
           <w:rFonts w:ascii="等线" w:eastAsia="等线" w:hAnsi="等线"/>
         </w:rPr>
       </w:pPr>
-      <w:bookmarkStart w:id="14" w:name="_Toc466129368"/>
+      <w:bookmarkStart w:id="15" w:name="_Toc340764946"/>
       <w:r>
         <w:rPr>
           <w:rFonts w:ascii="等线" w:eastAsia="等线" w:hAnsi="等线" w:hint="eastAsia"/>
         </w:rPr>
         <w:t>3.3 选择获取方法</w:t>
       </w:r>
-      <w:bookmarkEnd w:id="14"/>
+      <w:bookmarkEnd w:id="15"/>
     </w:p>
     <w:p>
       <w:pPr>
@@ -3247,124 +3155,22 @@
           <w:rFonts w:ascii="等线" w:eastAsia="等线" w:hAnsi="等线"/>
         </w:rPr>
       </w:pPr>
-      <w:bookmarkStart w:id="15" w:name="_Toc402703024"/>
-      <w:bookmarkStart w:id="16" w:name="_Toc466129369"/>
+      <w:bookmarkStart w:id="16" w:name="_Toc402703024"/>
+      <w:bookmarkStart w:id="17" w:name="_Toc340764947"/>
       <w:r>
         <w:rPr>
           <w:rFonts w:ascii="等线" w:eastAsia="等线" w:hAnsi="等线" w:hint="eastAsia"/>
         </w:rPr>
         <w:lastRenderedPageBreak/>
-        <w:t>3.3.1 半结构化面谈</w:t>
-      </w:r>
-      <w:bookmarkEnd w:id="15"/>
+        <w:t>3.3.0</w:t>
+      </w:r>
+      <w:r>
+        <w:rPr>
+          <w:rFonts w:ascii="等线" w:eastAsia="等线" w:hAnsi="等线" w:hint="eastAsia"/>
+        </w:rPr>
+        <w:t xml:space="preserve"> 半结构化面谈</w:t>
+      </w:r>
       <w:bookmarkEnd w:id="16"/>
-    </w:p>
-    <w:p>
-      <w:pPr>
-        <w:pStyle w:val="4"/>
-        <w:ind w:left="420"/>
-        <w:rPr>
-          <w:rFonts w:ascii="等线" w:eastAsia="等线" w:hAnsi="等线"/>
-        </w:rPr>
-      </w:pPr>
-      <w:r>
-        <w:rPr>
-          <w:rFonts w:ascii="等线" w:eastAsia="等线" w:hAnsi="等线" w:hint="eastAsia"/>
-        </w:rPr>
-        <w:t>方法描述</w:t>
-      </w:r>
-    </w:p>
-    <w:p>
-      <w:pPr>
-        <w:rPr>
-          <w:rFonts w:ascii="微软雅黑" w:eastAsia="微软雅黑" w:hAnsi="微软雅黑"/>
-        </w:rPr>
-      </w:pPr>
-      <w:r>
-        <w:rPr>
-          <w:rFonts w:ascii="微软雅黑" w:eastAsia="微软雅黑" w:hAnsi="微软雅黑" w:hint="eastAsia"/>
-        </w:rPr>
-        <w:t>在项目的初期阶段，主要以获取的知识框架为基础，进行详细的问题准备。</w:t>
-      </w:r>
-      <w:r>
-        <w:rPr>
-          <w:rFonts w:ascii="微软雅黑" w:eastAsia="微软雅黑" w:hAnsi="微软雅黑" w:hint="eastAsia"/>
-        </w:rPr>
-        <w:t>选择的问题叙述方式较为多样化，主要用于获取高层次的目标和特性，逐步建立系统的功能需求框架，在此框架的基础上处理逐步细化的探索性问题。</w:t>
-      </w:r>
-    </w:p>
-    <w:p>
-      <w:pPr>
-        <w:pStyle w:val="4"/>
-        <w:ind w:left="420"/>
-        <w:rPr>
-          <w:rFonts w:ascii="等线" w:eastAsia="等线" w:hAnsi="等线"/>
-        </w:rPr>
-      </w:pPr>
-      <w:r>
-        <w:rPr>
-          <w:rFonts w:ascii="等线" w:eastAsia="等线" w:hAnsi="等线" w:hint="eastAsia"/>
-        </w:rPr>
-        <w:t>选择理由</w:t>
-      </w:r>
-    </w:p>
-    <w:p>
-      <w:pPr>
-        <w:rPr>
-          <w:rFonts w:ascii="微软雅黑" w:eastAsia="微软雅黑" w:hAnsi="微软雅黑"/>
-        </w:rPr>
-      </w:pPr>
-      <w:r>
-        <w:rPr>
-          <w:rFonts w:ascii="微软雅黑" w:eastAsia="微软雅黑" w:hAnsi="微软雅黑" w:hint="eastAsia"/>
-        </w:rPr>
-        <w:t>半结构化方法的作用强大，能够有效的进行面谈的准备和组织</w:t>
-      </w:r>
-      <w:r>
-        <w:rPr>
-          <w:rFonts w:ascii="微软雅黑" w:eastAsia="微软雅黑" w:hAnsi="微软雅黑" w:hint="eastAsia"/>
-        </w:rPr>
-        <w:t>，又提供了适度的灵活性，作为探索性的空间，适合这种</w:t>
-      </w:r>
-      <w:r>
-        <w:rPr>
-          <w:rFonts w:ascii="微软雅黑" w:eastAsia="微软雅黑" w:hAnsi="微软雅黑" w:hint="eastAsia"/>
-        </w:rPr>
-        <w:t>的小型</w:t>
-      </w:r>
-      <w:r>
-        <w:rPr>
-          <w:rFonts w:ascii="微软雅黑" w:eastAsia="微软雅黑" w:hAnsi="微软雅黑" w:hint="eastAsia"/>
-        </w:rPr>
-        <w:t>app</w:t>
-      </w:r>
-      <w:r>
-        <w:rPr>
-          <w:rFonts w:ascii="微软雅黑" w:eastAsia="微软雅黑" w:hAnsi="微软雅黑" w:hint="eastAsia"/>
-        </w:rPr>
-        <w:t>的需求获取。</w:t>
-      </w:r>
-    </w:p>
-    <w:p>
-      <w:pPr>
-        <w:pStyle w:val="3"/>
-        <w:rPr>
-          <w:rFonts w:ascii="等线" w:eastAsia="等线" w:hAnsi="等线"/>
-        </w:rPr>
-      </w:pPr>
-      <w:bookmarkStart w:id="17" w:name="_Toc466129370"/>
-      <w:r>
-        <w:rPr>
-          <w:rFonts w:ascii="等线" w:eastAsia="等线" w:hAnsi="等线" w:hint="eastAsia"/>
-        </w:rPr>
-        <w:t>3.3.2</w:t>
-      </w:r>
-      <w:r>
-        <w:rPr>
-          <w:rFonts w:ascii="等线" w:eastAsia="等线" w:hAnsi="等线" w:hint="eastAsia"/>
-        </w:rPr>
-        <w:t xml:space="preserve"> 结构化面谈</w:t>
-      </w:r>
       <w:bookmarkEnd w:id="17"/>
     </w:p>
     <w:p>
@@ -3392,7 +3198,13 @@
         <w:rPr>
           <w:rFonts w:ascii="微软雅黑" w:eastAsia="微软雅黑" w:hAnsi="微软雅黑" w:hint="eastAsia"/>
         </w:rPr>
-        <w:t>逐条对需求初步产物进行审查，形成反馈，进行查缺补漏工作，同时用户在需求获取评审的参与方法。</w:t>
+        <w:t>在项目的初期阶段，主要以获取的知识框架为基础，进行详细的问题准备。</w:t>
+      </w:r>
+      <w:r>
+        <w:rPr>
+          <w:rFonts w:ascii="微软雅黑" w:eastAsia="微软雅黑" w:hAnsi="微软雅黑" w:hint="eastAsia"/>
+        </w:rPr>
+        <w:t>选择的问题叙述方式较为多样化，主要用于获取高层次的目标和特性，逐步建立系统的功能需求框架，在此框架的基础上处理逐步细化的探索性问题。</w:t>
       </w:r>
     </w:p>
     <w:p>
@@ -3413,20 +3225,38 @@
     <w:p>
       <w:pPr>
         <w:rPr>
-          <w:rFonts w:ascii="微软雅黑" w:eastAsia="微软雅黑" w:hAnsi="微软雅黑"/>
+          <w:rFonts w:ascii="微软雅黑" w:eastAsia="微软雅黑" w:hAnsi="微软雅黑" w:hint="eastAsia"/>
         </w:rPr>
       </w:pPr>
       <w:r>
         <w:rPr>
           <w:rFonts w:ascii="微软雅黑" w:eastAsia="微软雅黑" w:hAnsi="微软雅黑" w:hint="eastAsia"/>
         </w:rPr>
-        <w:t>在后期阶段，由于细节已经</w:t>
+        <w:t>半结构化方法的作用强大，能够有效的进行面谈的准备和组织</w:t>
       </w:r>
       <w:r>
         <w:rPr>
           <w:rFonts w:ascii="微软雅黑" w:eastAsia="微软雅黑" w:hAnsi="微软雅黑" w:hint="eastAsia"/>
         </w:rPr>
-        <w:t>基本明确，所以探索性的空间很小，只需向用户确认需求，这样选择成本更低，而且可以通过视频会议等方式完成，更为方便。</w:t>
+        <w:t>，又提供了适度的灵活性，作为探索性的空间，适合这种</w:t>
+      </w:r>
+      <w:r>
+        <w:rPr>
+          <w:rFonts w:ascii="微软雅黑" w:eastAsia="微软雅黑" w:hAnsi="微软雅黑" w:hint="eastAsia"/>
+        </w:rPr>
+        <w:t>的小型</w:t>
+      </w:r>
+      <w:r>
+        <w:rPr>
+          <w:rFonts w:ascii="微软雅黑" w:eastAsia="微软雅黑" w:hAnsi="微软雅黑" w:hint="eastAsia"/>
+        </w:rPr>
+        <w:t>app</w:t>
+      </w:r>
+      <w:r>
+        <w:rPr>
+          <w:rFonts w:ascii="微软雅黑" w:eastAsia="微软雅黑" w:hAnsi="微软雅黑" w:hint="eastAsia"/>
+        </w:rPr>
+        <w:t>的需求获取。</w:t>
       </w:r>
     </w:p>
     <w:p>
@@ -3436,16 +3266,105 @@
           <w:rFonts w:ascii="等线" w:eastAsia="等线" w:hAnsi="等线"/>
         </w:rPr>
       </w:pPr>
-      <w:bookmarkStart w:id="18" w:name="_Toc402703026"/>
-      <w:bookmarkStart w:id="19" w:name="_Toc466129371"/>
+      <w:bookmarkStart w:id="18" w:name="_Toc340764948"/>
       <w:r>
         <w:rPr>
           <w:rFonts w:ascii="等线" w:eastAsia="等线" w:hAnsi="等线" w:hint="eastAsia"/>
         </w:rPr>
+        <w:t xml:space="preserve">3.3.1 </w:t>
+      </w:r>
+      <w:r>
+        <w:rPr>
+          <w:rFonts w:ascii="等线" w:eastAsia="等线" w:hAnsi="等线" w:hint="eastAsia"/>
+        </w:rPr>
+        <w:t>头脑风暴</w:t>
+      </w:r>
+      <w:bookmarkEnd w:id="18"/>
+    </w:p>
+    <w:p>
+      <w:pPr>
+        <w:pStyle w:val="4"/>
+        <w:ind w:left="420"/>
+        <w:rPr>
+          <w:rFonts w:ascii="等线" w:eastAsia="等线" w:hAnsi="等线"/>
+        </w:rPr>
+      </w:pPr>
+      <w:r>
+        <w:rPr>
+          <w:rFonts w:ascii="等线" w:eastAsia="等线" w:hAnsi="等线" w:hint="eastAsia"/>
+        </w:rPr>
+        <w:t>方法描述</w:t>
+      </w:r>
+    </w:p>
+    <w:p>
+      <w:pPr>
+        <w:rPr>
+          <w:rFonts w:ascii="微软雅黑" w:eastAsia="微软雅黑" w:hAnsi="微软雅黑"/>
+        </w:rPr>
+      </w:pPr>
+      <w:r>
+        <w:rPr>
+          <w:rFonts w:ascii="微软雅黑" w:eastAsia="微软雅黑" w:hAnsi="微软雅黑" w:hint="eastAsia"/>
+        </w:rPr>
+        <w:t>又叫自由讨论，主要用于发现“潜在”需求。适用于发明并描述不存在的全新的业务功能，探讨业务展开后可能发生的各种情况，进而确定未来业务的处理细节。由参与者想出尽可能多的想法，然后集体自由讨论。在想法删减阶段再分析所有想法，发现最广为接受的想法。</w:t>
+      </w:r>
+    </w:p>
+    <w:p>
+      <w:pPr>
+        <w:pStyle w:val="4"/>
+        <w:ind w:left="420"/>
+        <w:rPr>
+          <w:rFonts w:ascii="等线" w:eastAsia="等线" w:hAnsi="等线"/>
+        </w:rPr>
+      </w:pPr>
+      <w:r>
+        <w:rPr>
+          <w:rFonts w:ascii="等线" w:eastAsia="等线" w:hAnsi="等线" w:hint="eastAsia"/>
+        </w:rPr>
+        <w:t>选择理由</w:t>
+      </w:r>
+    </w:p>
+    <w:p>
+      <w:pPr>
+        <w:rPr>
+          <w:rFonts w:ascii="微软雅黑" w:eastAsia="微软雅黑" w:hAnsi="微软雅黑"/>
+        </w:rPr>
+      </w:pPr>
+      <w:r>
+        <w:rPr>
+          <w:rFonts w:ascii="微软雅黑" w:eastAsia="微软雅黑" w:hAnsi="微软雅黑" w:hint="eastAsia"/>
+        </w:rPr>
+        <w:t>在项目初期，由于用户需求仍然不够明确，对于问题的解决方案想法还不够深入，通过头脑风暴的方法，产生更多的想法，能够从新的角度完善需求。</w:t>
+      </w:r>
+    </w:p>
+    <w:p>
+      <w:pPr>
+        <w:rPr>
+          <w:rFonts w:ascii="微软雅黑" w:eastAsia="微软雅黑" w:hAnsi="微软雅黑"/>
+        </w:rPr>
+      </w:pPr>
+    </w:p>
+    <w:p>
+      <w:pPr>
+        <w:pStyle w:val="3"/>
+        <w:rPr>
+          <w:rFonts w:ascii="等线" w:eastAsia="等线" w:hAnsi="等线"/>
+        </w:rPr>
+      </w:pPr>
+      <w:bookmarkStart w:id="19" w:name="_Toc340764949"/>
+      <w:r>
+        <w:rPr>
+          <w:rFonts w:ascii="等线" w:eastAsia="等线" w:hAnsi="等线" w:hint="eastAsia"/>
+        </w:rPr>
         <w:lastRenderedPageBreak/>
-        <w:t>3.3.3 纸质原型</w:t>
-      </w:r>
-      <w:bookmarkEnd w:id="18"/>
+        <w:t>3.3.2</w:t>
+      </w:r>
+      <w:r>
+        <w:rPr>
+          <w:rFonts w:ascii="等线" w:eastAsia="等线" w:hAnsi="等线" w:hint="eastAsia"/>
+        </w:rPr>
+        <w:t xml:space="preserve"> 结构化面谈</w:t>
+      </w:r>
       <w:bookmarkEnd w:id="19"/>
     </w:p>
     <w:p>
@@ -3473,7 +3392,7 @@
         <w:rPr>
           <w:rFonts w:ascii="微软雅黑" w:eastAsia="微软雅黑" w:hAnsi="微软雅黑" w:hint="eastAsia"/>
         </w:rPr>
-        <w:t>主要采取手绘界面原型，获得初步的功能模块和场景流程。</w:t>
+        <w:t>逐条对需求初步产物进行审查，形成反馈，进行查缺补漏工作，同时用户在需求获取评审的参与方法。</w:t>
       </w:r>
     </w:p>
     <w:p>
@@ -3501,7 +3420,13 @@
         <w:rPr>
           <w:rFonts w:ascii="微软雅黑" w:eastAsia="微软雅黑" w:hAnsi="微软雅黑" w:hint="eastAsia"/>
         </w:rPr>
-        <w:t>在初期不确定性很高的时候，选择使用成本最低的纸质原型，而且应用于直接与用户进行交流的情境下，修改更为方便，效率更高。</w:t>
+        <w:t>在后期阶段，由于细节已经</w:t>
+      </w:r>
+      <w:r>
+        <w:rPr>
+          <w:rFonts w:ascii="微软雅黑" w:eastAsia="微软雅黑" w:hAnsi="微软雅黑" w:hint="eastAsia"/>
+        </w:rPr>
+        <w:t>基本明确，所以探索性的空间很小，只需向用户确认需求，这样选择成本更低，而且可以通过视频会议等方式完成，更为方便。</w:t>
       </w:r>
     </w:p>
     <w:p>
@@ -3511,13 +3436,13 @@
           <w:rFonts w:ascii="等线" w:eastAsia="等线" w:hAnsi="等线"/>
         </w:rPr>
       </w:pPr>
-      <w:bookmarkStart w:id="20" w:name="_Toc402703027"/>
-      <w:bookmarkStart w:id="21" w:name="_Toc466129372"/>
+      <w:bookmarkStart w:id="20" w:name="_Toc402703026"/>
+      <w:bookmarkStart w:id="21" w:name="_Toc340764950"/>
       <w:r>
         <w:rPr>
           <w:rFonts w:ascii="等线" w:eastAsia="等线" w:hAnsi="等线" w:hint="eastAsia"/>
         </w:rPr>
-        <w:t>3.3.4 场景串联图板</w:t>
+        <w:t>3.3.3 纸质原型</w:t>
       </w:r>
       <w:bookmarkEnd w:id="20"/>
       <w:bookmarkEnd w:id="21"/>
@@ -3547,45 +3472,7 @@
         <w:rPr>
           <w:rFonts w:ascii="微软雅黑" w:eastAsia="微软雅黑" w:hAnsi="微软雅黑" w:hint="eastAsia"/>
         </w:rPr>
-        <w:t>使用在线故事板构建网站</w:t>
-      </w:r>
-      <w:hyperlink r:id="rId9" w:history="1">
-        <w:r>
-          <w:rPr>
-            <w:rStyle w:val="a8"/>
-            <w:rFonts w:ascii="微软雅黑" w:eastAsia="微软雅黑" w:hAnsi="微软雅黑"/>
-          </w:rPr>
-          <w:t>https://www.storyboardthat.</w:t>
-        </w:r>
-        <w:bookmarkStart w:id="22" w:name="_GoBack"/>
-        <w:bookmarkEnd w:id="22"/>
-        <w:r>
-          <w:rPr>
-            <w:rStyle w:val="a8"/>
-            <w:rFonts w:ascii="微软雅黑" w:eastAsia="微软雅黑" w:hAnsi="微软雅黑"/>
-          </w:rPr>
-          <w:t>c</w:t>
-        </w:r>
-        <w:r>
-          <w:rPr>
-            <w:rStyle w:val="a8"/>
-            <w:rFonts w:ascii="微软雅黑" w:eastAsia="微软雅黑" w:hAnsi="微软雅黑"/>
-          </w:rPr>
-          <w:t>o</w:t>
-        </w:r>
-        <w:r>
-          <w:rPr>
-            <w:rStyle w:val="a8"/>
-            <w:rFonts w:ascii="微软雅黑" w:eastAsia="微软雅黑" w:hAnsi="微软雅黑"/>
-          </w:rPr>
-          <w:t>m</w:t>
-        </w:r>
-      </w:hyperlink>
-      <w:r>
-        <w:rPr>
-          <w:rFonts w:ascii="微软雅黑" w:eastAsia="微软雅黑" w:hAnsi="微软雅黑" w:hint="eastAsia"/>
-        </w:rPr>
-        <w:t>进行场景串联图板的建立，主要是将场景式的互动通过图形描述展现给用户，通过对用户反馈的收集和分析，进行进一步的需求明确。</w:t>
+        <w:t>主要采取手绘界面原型，获得初步的功能模块和场景流程。</w:t>
       </w:r>
     </w:p>
     <w:p>
@@ -3613,6 +3500,116 @@
         <w:rPr>
           <w:rFonts w:ascii="微软雅黑" w:eastAsia="微软雅黑" w:hAnsi="微软雅黑" w:hint="eastAsia"/>
         </w:rPr>
+        <w:t>在初期不确定性很高的时候，选择使用成本最低的纸质原型，而且应用于直接与用户进行交流的情境下，修改更为方便，效率更高。</w:t>
+      </w:r>
+    </w:p>
+    <w:p>
+      <w:pPr>
+        <w:pStyle w:val="3"/>
+        <w:rPr>
+          <w:rFonts w:ascii="等线" w:eastAsia="等线" w:hAnsi="等线"/>
+        </w:rPr>
+      </w:pPr>
+      <w:bookmarkStart w:id="22" w:name="_Toc402703027"/>
+      <w:bookmarkStart w:id="23" w:name="_Toc340764951"/>
+      <w:r>
+        <w:rPr>
+          <w:rFonts w:ascii="等线" w:eastAsia="等线" w:hAnsi="等线" w:hint="eastAsia"/>
+        </w:rPr>
+        <w:t>3.3.4 场景串联图板</w:t>
+      </w:r>
+      <w:bookmarkEnd w:id="22"/>
+      <w:bookmarkEnd w:id="23"/>
+    </w:p>
+    <w:p>
+      <w:pPr>
+        <w:pStyle w:val="4"/>
+        <w:ind w:left="420"/>
+        <w:rPr>
+          <w:rFonts w:ascii="等线" w:eastAsia="等线" w:hAnsi="等线"/>
+        </w:rPr>
+      </w:pPr>
+      <w:r>
+        <w:rPr>
+          <w:rFonts w:ascii="等线" w:eastAsia="等线" w:hAnsi="等线" w:hint="eastAsia"/>
+        </w:rPr>
+        <w:t>方法描述</w:t>
+      </w:r>
+    </w:p>
+    <w:p>
+      <w:pPr>
+        <w:rPr>
+          <w:rFonts w:ascii="微软雅黑" w:eastAsia="微软雅黑" w:hAnsi="微软雅黑"/>
+        </w:rPr>
+      </w:pPr>
+      <w:r>
+        <w:rPr>
+          <w:rFonts w:ascii="微软雅黑" w:eastAsia="微软雅黑" w:hAnsi="微软雅黑" w:hint="eastAsia"/>
+        </w:rPr>
+        <w:t>使用在线故事板构建网站</w:t>
+      </w:r>
+      <w:r>
+        <w:fldChar w:fldCharType="begin"/>
+      </w:r>
+      <w:r>
+        <w:instrText xml:space="preserve"> HYPERLINK "https://www.storyboardthat.com" </w:instrText>
+      </w:r>
+      <w:r>
+        <w:fldChar w:fldCharType="separate"/>
+      </w:r>
+      <w:r>
+        <w:rPr>
+          <w:rStyle w:val="ab"/>
+          <w:rFonts w:ascii="微软雅黑" w:eastAsia="微软雅黑" w:hAnsi="微软雅黑"/>
+        </w:rPr>
+        <w:t>https://www.storyboardthat.com</w:t>
+      </w:r>
+      <w:r>
+        <w:rPr>
+          <w:rStyle w:val="ab"/>
+          <w:rFonts w:ascii="微软雅黑" w:eastAsia="微软雅黑" w:hAnsi="微软雅黑"/>
+        </w:rPr>
+        <w:fldChar w:fldCharType="end"/>
+      </w:r>
+      <w:r>
+        <w:rPr>
+          <w:rFonts w:ascii="微软雅黑" w:eastAsia="微软雅黑" w:hAnsi="微软雅黑" w:hint="eastAsia"/>
+        </w:rPr>
+        <w:t>进行场景串联图板的建立，主要是将场景式的互动通过图形描述展现给用户，通过对用户反馈的收集和分析，进行进一</w:t>
+      </w:r>
+      <w:r>
+        <w:rPr>
+          <w:rFonts w:ascii="微软雅黑" w:eastAsia="微软雅黑" w:hAnsi="微软雅黑" w:hint="eastAsia"/>
+        </w:rPr>
+        <w:lastRenderedPageBreak/>
+        <w:t>步的需求明确。</w:t>
+      </w:r>
+    </w:p>
+    <w:p>
+      <w:pPr>
+        <w:pStyle w:val="4"/>
+        <w:ind w:left="420"/>
+        <w:rPr>
+          <w:rFonts w:ascii="等线" w:eastAsia="等线" w:hAnsi="等线"/>
+        </w:rPr>
+      </w:pPr>
+      <w:r>
+        <w:rPr>
+          <w:rFonts w:ascii="等线" w:eastAsia="等线" w:hAnsi="等线" w:hint="eastAsia"/>
+        </w:rPr>
+        <w:t>选择理由</w:t>
+      </w:r>
+    </w:p>
+    <w:p>
+      <w:pPr>
+        <w:rPr>
+          <w:rFonts w:ascii="微软雅黑" w:eastAsia="微软雅黑" w:hAnsi="微软雅黑"/>
+        </w:rPr>
+      </w:pPr>
+      <w:r>
+        <w:rPr>
+          <w:rFonts w:ascii="微软雅黑" w:eastAsia="微软雅黑" w:hAnsi="微软雅黑" w:hint="eastAsia"/>
+        </w:rPr>
         <w:t>纸质原型展现的是静态画面，难以和评估者进行连续</w:t>
       </w:r>
       <w:r>
@@ -3641,17 +3638,16 @@
           <w:rFonts w:ascii="等线" w:eastAsia="等线" w:hAnsi="等线"/>
         </w:rPr>
       </w:pPr>
-      <w:bookmarkStart w:id="23" w:name="_Toc402703030"/>
-      <w:bookmarkStart w:id="24" w:name="_Toc466129373"/>
+      <w:bookmarkStart w:id="24" w:name="_Toc402703030"/>
+      <w:bookmarkStart w:id="25" w:name="_Toc340764952"/>
       <w:r>
         <w:rPr>
           <w:rFonts w:ascii="等线" w:eastAsia="等线" w:hAnsi="等线" w:hint="eastAsia"/>
         </w:rPr>
-        <w:lastRenderedPageBreak/>
         <w:t>3.4 执行获取</w:t>
       </w:r>
-      <w:bookmarkEnd w:id="23"/>
       <w:bookmarkEnd w:id="24"/>
+      <w:bookmarkEnd w:id="25"/>
     </w:p>
     <w:p>
       <w:pPr>
@@ -3660,20 +3656,20 @@
           <w:rFonts w:ascii="等线" w:eastAsia="等线" w:hAnsi="等线"/>
         </w:rPr>
       </w:pPr>
-      <w:bookmarkStart w:id="25" w:name="_Toc402703031"/>
-      <w:bookmarkStart w:id="26" w:name="_Toc466129374"/>
+      <w:bookmarkStart w:id="26" w:name="_Toc402703031"/>
+      <w:bookmarkStart w:id="27" w:name="_Toc340764953"/>
       <w:r>
         <w:rPr>
           <w:rFonts w:ascii="等线" w:eastAsia="等线" w:hAnsi="等线" w:hint="eastAsia"/>
         </w:rPr>
         <w:t>3.4.1 获取计划</w:t>
       </w:r>
-      <w:bookmarkEnd w:id="25"/>
       <w:bookmarkEnd w:id="26"/>
+      <w:bookmarkEnd w:id="27"/>
     </w:p>
     <w:tbl>
       <w:tblPr>
-        <w:tblStyle w:val="4-1"/>
+        <w:tblStyle w:val="GridTable4Accent1"/>
         <w:tblW w:w="9351" w:type="dxa"/>
         <w:tblLook w:val="04A0" w:firstRow="1" w:lastRow="0" w:firstColumn="1" w:lastColumn="0" w:noHBand="0" w:noVBand="1"/>
       </w:tblPr>
@@ -3800,12 +3796,21 @@
                 <w:b w:val="0"/>
               </w:rPr>
             </w:pPr>
+            <w:proofErr w:type="spellStart"/>
             <w:r>
               <w:rPr>
                 <w:rFonts w:ascii="微软雅黑" w:eastAsia="微软雅黑" w:hAnsi="微软雅黑"/>
                 <w:b w:val="0"/>
               </w:rPr>
-              <w:t>MeetingPrepare 1</w:t>
+              <w:t>MeetingPrepare</w:t>
+            </w:r>
+            <w:proofErr w:type="spellEnd"/>
+            <w:r>
+              <w:rPr>
+                <w:rFonts w:ascii="微软雅黑" w:eastAsia="微软雅黑" w:hAnsi="微软雅黑"/>
+                <w:b w:val="0"/>
+              </w:rPr>
+              <w:t xml:space="preserve"> 1</w:t>
             </w:r>
           </w:p>
         </w:tc>
@@ -4011,7 +4016,27 @@
                 <w:sz w:val="24"/>
                 <w:szCs w:val="24"/>
               </w:rPr>
-              <w:t>第一次面谈，明确问题，</w:t>
+              <w:t>第一次面谈</w:t>
+            </w:r>
+            <w:r>
+              <w:rPr>
+                <w:rFonts w:ascii="Courier" w:hAnsi="Courier" w:cs="Courier" w:hint="eastAsia"/>
+                <w:color w:val="000000"/>
+                <w:kern w:val="0"/>
+                <w:sz w:val="24"/>
+                <w:szCs w:val="24"/>
+              </w:rPr>
+              <w:t>及头脑风暴</w:t>
+            </w:r>
+            <w:r>
+              <w:rPr>
+                <w:rFonts w:ascii="Courier" w:hAnsi="Courier" w:cs="Courier"/>
+                <w:color w:val="000000"/>
+                <w:kern w:val="0"/>
+                <w:sz w:val="24"/>
+                <w:szCs w:val="24"/>
+              </w:rPr>
+              <w:t>，明确问题，</w:t>
             </w:r>
             <w:r>
               <w:rPr>
@@ -4321,6 +4346,7 @@
                 <w:b w:val="0"/>
               </w:rPr>
             </w:pPr>
+            <w:proofErr w:type="spellStart"/>
             <w:r>
               <w:rPr>
                 <w:rFonts w:ascii="Times-Roman" w:hAnsi="Times-Roman" w:cs="Times-Roman"/>
@@ -4329,7 +4355,18 @@
                 <w:sz w:val="24"/>
                 <w:szCs w:val="24"/>
               </w:rPr>
-              <w:t>MeetingPrepare 2</w:t>
+              <w:t>MeetingPrepare</w:t>
+            </w:r>
+            <w:proofErr w:type="spellEnd"/>
+            <w:r>
+              <w:rPr>
+                <w:rFonts w:ascii="Times-Roman" w:hAnsi="Times-Roman" w:cs="Times-Roman"/>
+                <w:color w:val="000000"/>
+                <w:kern w:val="0"/>
+                <w:sz w:val="24"/>
+                <w:szCs w:val="24"/>
+              </w:rPr>
+              <w:t xml:space="preserve"> 2</w:t>
             </w:r>
           </w:p>
         </w:tc>
@@ -4576,6 +4613,7 @@
                 <w:b w:val="0"/>
               </w:rPr>
             </w:pPr>
+            <w:proofErr w:type="spellStart"/>
             <w:r>
               <w:rPr>
                 <w:rFonts w:ascii="Times-Roman" w:hAnsi="Times-Roman" w:cs="Times-Roman"/>
@@ -4586,6 +4624,7 @@
               </w:rPr>
               <w:t>Vista&amp;Scope</w:t>
             </w:r>
+            <w:proofErr w:type="spellEnd"/>
           </w:p>
         </w:tc>
         <w:tc>
@@ -4692,6 +4731,7 @@
                 <w:b w:val="0"/>
               </w:rPr>
             </w:pPr>
+            <w:proofErr w:type="spellStart"/>
             <w:r>
               <w:rPr>
                 <w:rFonts w:ascii="Times-Roman" w:hAnsi="Times-Roman" w:cs="Times-Roman"/>
@@ -4700,36 +4740,24 @@
                 <w:sz w:val="24"/>
                 <w:szCs w:val="24"/>
               </w:rPr>
-              <w:t>MeetingPrepare 3</w:t>
-            </w:r>
-          </w:p>
-        </w:tc>
-        <w:tc>
-          <w:tcPr>
-            <w:tcW w:w="1685" w:type="dxa"/>
-          </w:tcPr>
-          <w:p>
-            <w:pPr>
-              <w:cnfStyle w:val="000000000000" w:firstRow="0" w:lastRow="0" w:firstColumn="0" w:lastColumn="0" w:oddVBand="0" w:evenVBand="0" w:oddHBand="0" w:evenHBand="0" w:firstRowFirstColumn="0" w:firstRowLastColumn="0" w:lastRowFirstColumn="0" w:lastRowLastColumn="0"/>
-              <w:rPr>
-                <w:rFonts w:ascii="微软雅黑" w:eastAsia="微软雅黑" w:hAnsi="微软雅黑"/>
-              </w:rPr>
-            </w:pPr>
-            <w:r>
-              <w:rPr>
-                <w:rFonts w:ascii="Courier" w:hAnsi="Courier" w:cs="Courier"/>
+              <w:t>MeetingPrepare</w:t>
+            </w:r>
+            <w:proofErr w:type="spellEnd"/>
+            <w:r>
+              <w:rPr>
+                <w:rFonts w:ascii="Times-Roman" w:hAnsi="Times-Roman" w:cs="Times-Roman"/>
                 <w:color w:val="000000"/>
                 <w:kern w:val="0"/>
                 <w:sz w:val="24"/>
                 <w:szCs w:val="24"/>
               </w:rPr>
-              <w:t>面谈材料和流程准备</w:t>
-            </w:r>
-          </w:p>
-        </w:tc>
-        <w:tc>
-          <w:tcPr>
-            <w:tcW w:w="3418" w:type="dxa"/>
+              <w:t xml:space="preserve"> 3</w:t>
+            </w:r>
+          </w:p>
+        </w:tc>
+        <w:tc>
+          <w:tcPr>
+            <w:tcW w:w="1685" w:type="dxa"/>
           </w:tcPr>
           <w:p>
             <w:pPr>
@@ -4746,6 +4774,29 @@
                 <w:sz w:val="24"/>
                 <w:szCs w:val="24"/>
               </w:rPr>
+              <w:t>面谈材料和流程准备</w:t>
+            </w:r>
+          </w:p>
+        </w:tc>
+        <w:tc>
+          <w:tcPr>
+            <w:tcW w:w="3418" w:type="dxa"/>
+          </w:tcPr>
+          <w:p>
+            <w:pPr>
+              <w:cnfStyle w:val="000000000000" w:firstRow="0" w:lastRow="0" w:firstColumn="0" w:lastColumn="0" w:oddVBand="0" w:evenVBand="0" w:oddHBand="0" w:evenHBand="0" w:firstRowFirstColumn="0" w:firstRowLastColumn="0" w:lastRowFirstColumn="0" w:lastRowLastColumn="0"/>
+              <w:rPr>
+                <w:rFonts w:ascii="微软雅黑" w:eastAsia="微软雅黑" w:hAnsi="微软雅黑"/>
+              </w:rPr>
+            </w:pPr>
+            <w:r>
+              <w:rPr>
+                <w:rFonts w:ascii="Courier" w:hAnsi="Courier" w:cs="Courier"/>
+                <w:color w:val="000000"/>
+                <w:kern w:val="0"/>
+                <w:sz w:val="24"/>
+                <w:szCs w:val="24"/>
+              </w:rPr>
               <w:t>准备面谈问题列表，设定面谈问题模式，设计制作面谈记录表格</w:t>
             </w:r>
           </w:p>
@@ -4784,7 +4835,7 @@
               <w:rPr>
                 <w:rFonts w:ascii="微软雅黑" w:eastAsia="微软雅黑" w:hAnsi="微软雅黑" w:hint="eastAsia"/>
               </w:rPr>
-              <w:t>章承尧</w:t>
+              <w:t>郑闻昊</w:t>
             </w:r>
           </w:p>
         </w:tc>
@@ -4813,6 +4864,7 @@
                 <w:sz w:val="24"/>
                 <w:szCs w:val="24"/>
               </w:rPr>
+              <w:lastRenderedPageBreak/>
               <w:t>Meeting3</w:t>
             </w:r>
           </w:p>
@@ -4897,7 +4949,7 @@
               <w:rPr>
                 <w:rFonts w:ascii="微软雅黑" w:eastAsia="微软雅黑" w:hAnsi="微软雅黑" w:hint="eastAsia"/>
               </w:rPr>
-              <w:t>章承尧</w:t>
+              <w:t>郑闻昊</w:t>
             </w:r>
           </w:p>
         </w:tc>
@@ -4905,11 +4957,11 @@
       <w:tr>
         <w:tc>
           <w:tcPr>
-            <w:cnfStyle w:val="001000000000" w:firstRow="0" w:lastRow="0" w:firstColumn="1" w:lastColumn="0" w:oddVBand="0" w:evenVBand="0" w:oddHBand="0" w:evenHBand="0" w:firstRowFirstColumn="0" w:firstRowLastColumn="0" w:lastRowFirstColumn="0" w:lastRowLastColumn="0"/>
             <w:tcW w:w="2122" w:type="dxa"/>
           </w:tcPr>
           <w:p>
             <w:pPr>
+              <w:cnfStyle w:val="001000000000" w:firstRow="0" w:lastRow="0" w:firstColumn="1" w:lastColumn="0" w:oddVBand="0" w:evenVBand="0" w:oddHBand="0" w:evenHBand="0" w:firstRowFirstColumn="0" w:firstRowLastColumn="0" w:lastRowFirstColumn="0" w:lastRowLastColumn="0"/>
               <w:rPr>
                 <w:rFonts w:ascii="微软雅黑" w:eastAsia="微软雅黑" w:hAnsi="微软雅黑"/>
                 <w:b w:val="0"/>
@@ -4933,7 +4985,6 @@
           </w:tcPr>
           <w:p>
             <w:pPr>
-              <w:cnfStyle w:val="000000000000" w:firstRow="0" w:lastRow="0" w:firstColumn="0" w:lastColumn="0" w:oddVBand="0" w:evenVBand="0" w:oddHBand="0" w:evenHBand="0" w:firstRowFirstColumn="0" w:firstRowLastColumn="0" w:lastRowFirstColumn="0" w:lastRowLastColumn="0"/>
               <w:rPr>
                 <w:rFonts w:ascii="微软雅黑" w:eastAsia="微软雅黑" w:hAnsi="微软雅黑"/>
               </w:rPr>
@@ -4956,7 +5007,6 @@
           </w:tcPr>
           <w:p>
             <w:pPr>
-              <w:cnfStyle w:val="000000000000" w:firstRow="0" w:lastRow="0" w:firstColumn="0" w:lastColumn="0" w:oddVBand="0" w:evenVBand="0" w:oddHBand="0" w:evenHBand="0" w:firstRowFirstColumn="0" w:firstRowLastColumn="0" w:lastRowFirstColumn="0" w:lastRowLastColumn="0"/>
               <w:rPr>
                 <w:rFonts w:ascii="微软雅黑" w:eastAsia="微软雅黑" w:hAnsi="微软雅黑"/>
               </w:rPr>
@@ -4979,7 +5029,6 @@
           </w:tcPr>
           <w:p>
             <w:pPr>
-              <w:cnfStyle w:val="000000000000" w:firstRow="0" w:lastRow="0" w:firstColumn="0" w:lastColumn="0" w:oddVBand="0" w:evenVBand="0" w:oddHBand="0" w:evenHBand="0" w:firstRowFirstColumn="0" w:firstRowLastColumn="0" w:lastRowFirstColumn="0" w:lastRowLastColumn="0"/>
               <w:rPr>
                 <w:rFonts w:ascii="微软雅黑" w:eastAsia="微软雅黑" w:hAnsi="微软雅黑"/>
               </w:rPr>
@@ -4998,7 +5047,6 @@
           </w:tcPr>
           <w:p>
             <w:pPr>
-              <w:cnfStyle w:val="000000000000" w:firstRow="0" w:lastRow="0" w:firstColumn="0" w:lastColumn="0" w:oddVBand="0" w:evenVBand="0" w:oddHBand="0" w:evenHBand="0" w:firstRowFirstColumn="0" w:firstRowLastColumn="0" w:lastRowFirstColumn="0" w:lastRowLastColumn="0"/>
               <w:rPr>
                 <w:rFonts w:ascii="微软雅黑" w:eastAsia="微软雅黑" w:hAnsi="微软雅黑"/>
               </w:rPr>
@@ -5007,7 +5055,7 @@
               <w:rPr>
                 <w:rFonts w:ascii="微软雅黑" w:eastAsia="微软雅黑" w:hAnsi="微软雅黑" w:hint="eastAsia"/>
               </w:rPr>
-              <w:t>章承尧</w:t>
+              <w:t>郑闻昊</w:t>
             </w:r>
           </w:p>
         </w:tc>
@@ -5179,7 +5227,7 @@
               <w:rPr>
                 <w:rFonts w:ascii="微软雅黑" w:eastAsia="微软雅黑" w:hAnsi="微软雅黑" w:hint="eastAsia"/>
               </w:rPr>
-              <w:t>章承尧</w:t>
+              <w:t>郑闻昊</w:t>
             </w:r>
           </w:p>
         </w:tc>
@@ -5200,6 +5248,7 @@
                 <w:szCs w:val="24"/>
               </w:rPr>
             </w:pPr>
+            <w:proofErr w:type="spellStart"/>
             <w:r>
               <w:rPr>
                 <w:rFonts w:ascii="Times-Roman" w:hAnsi="Times-Roman" w:cs="Times-Roman"/>
@@ -5208,7 +5257,18 @@
                 <w:sz w:val="24"/>
                 <w:szCs w:val="24"/>
               </w:rPr>
-              <w:t>MeetingPrepare 4</w:t>
+              <w:t>MeetingPrepare</w:t>
+            </w:r>
+            <w:proofErr w:type="spellEnd"/>
+            <w:r>
+              <w:rPr>
+                <w:rFonts w:ascii="Times-Roman" w:hAnsi="Times-Roman" w:cs="Times-Roman"/>
+                <w:color w:val="000000"/>
+                <w:kern w:val="0"/>
+                <w:sz w:val="24"/>
+                <w:szCs w:val="24"/>
+              </w:rPr>
+              <w:t xml:space="preserve"> 4</w:t>
             </w:r>
           </w:p>
         </w:tc>
@@ -5568,7 +5628,6 @@
                 <w:sz w:val="24"/>
                 <w:szCs w:val="24"/>
               </w:rPr>
-              <w:lastRenderedPageBreak/>
               <w:t>Refine3</w:t>
             </w:r>
           </w:p>
@@ -5689,6 +5748,7 @@
                 <w:b w:val="0"/>
               </w:rPr>
             </w:pPr>
+            <w:proofErr w:type="spellStart"/>
             <w:r>
               <w:rPr>
                 <w:rFonts w:ascii="Times-Roman" w:hAnsi="Times-Roman" w:cs="Times-Roman"/>
@@ -5699,6 +5759,7 @@
               </w:rPr>
               <w:t>CheckPrepare</w:t>
             </w:r>
+            <w:proofErr w:type="spellEnd"/>
           </w:p>
         </w:tc>
         <w:tc>
@@ -5933,16 +5994,16 @@
           <w:rFonts w:ascii="等线" w:eastAsia="等线" w:hAnsi="等线"/>
         </w:rPr>
       </w:pPr>
-      <w:bookmarkStart w:id="27" w:name="_Toc402703033"/>
-      <w:bookmarkStart w:id="28" w:name="_Toc466129375"/>
+      <w:bookmarkStart w:id="28" w:name="_Toc402703033"/>
+      <w:bookmarkStart w:id="29" w:name="_Toc340764954"/>
       <w:r>
         <w:rPr>
           <w:rFonts w:ascii="等线" w:eastAsia="等线" w:hAnsi="等线" w:hint="eastAsia"/>
         </w:rPr>
         <w:t>4. 跟踪与反馈</w:t>
       </w:r>
-      <w:bookmarkEnd w:id="27"/>
       <w:bookmarkEnd w:id="28"/>
+      <w:bookmarkEnd w:id="29"/>
     </w:p>
     <w:p>
       <w:pPr>
@@ -5959,7 +6020,7 @@
     </w:p>
     <w:tbl>
       <w:tblPr>
-        <w:tblStyle w:val="4-1"/>
+        <w:tblStyle w:val="GridTable4Accent1"/>
         <w:tblW w:w="8217" w:type="dxa"/>
         <w:tblLook w:val="04A0" w:firstRow="1" w:lastRow="0" w:firstColumn="1" w:lastColumn="0" w:noHBand="0" w:noVBand="1"/>
       </w:tblPr>
@@ -6066,12 +6127,21 @@
                 <w:b w:val="0"/>
               </w:rPr>
             </w:pPr>
+            <w:proofErr w:type="spellStart"/>
             <w:r>
               <w:rPr>
                 <w:rFonts w:ascii="微软雅黑" w:eastAsia="微软雅黑" w:hAnsi="微软雅黑"/>
                 <w:b w:val="0"/>
               </w:rPr>
-              <w:t>MeetingPrepare 1</w:t>
+              <w:t>MeetingPrepare</w:t>
+            </w:r>
+            <w:proofErr w:type="spellEnd"/>
+            <w:r>
+              <w:rPr>
+                <w:rFonts w:ascii="微软雅黑" w:eastAsia="微软雅黑" w:hAnsi="微软雅黑"/>
+                <w:b w:val="0"/>
+              </w:rPr>
+              <w:t xml:space="preserve"> 1</w:t>
             </w:r>
           </w:p>
         </w:tc>
@@ -6384,6 +6454,7 @@
                 <w:b w:val="0"/>
               </w:rPr>
             </w:pPr>
+            <w:proofErr w:type="spellStart"/>
             <w:r>
               <w:rPr>
                 <w:rFonts w:ascii="Times-Roman" w:hAnsi="Times-Roman" w:cs="Times-Roman"/>
@@ -6392,7 +6463,18 @@
                 <w:sz w:val="24"/>
                 <w:szCs w:val="24"/>
               </w:rPr>
-              <w:t>MeetingPrepare 2</w:t>
+              <w:t>MeetingPrepare</w:t>
+            </w:r>
+            <w:proofErr w:type="spellEnd"/>
+            <w:r>
+              <w:rPr>
+                <w:rFonts w:ascii="Times-Roman" w:hAnsi="Times-Roman" w:cs="Times-Roman"/>
+                <w:color w:val="000000"/>
+                <w:kern w:val="0"/>
+                <w:sz w:val="24"/>
+                <w:szCs w:val="24"/>
+              </w:rPr>
+              <w:t xml:space="preserve"> 2</w:t>
             </w:r>
           </w:p>
         </w:tc>
@@ -6469,6 +6551,7 @@
                 <w:sz w:val="24"/>
                 <w:szCs w:val="24"/>
               </w:rPr>
+              <w:lastRenderedPageBreak/>
               <w:t>Meetin</w:t>
             </w:r>
             <w:r>
@@ -6561,6 +6644,7 @@
                 <w:b w:val="0"/>
               </w:rPr>
             </w:pPr>
+            <w:proofErr w:type="spellStart"/>
             <w:r>
               <w:rPr>
                 <w:rFonts w:ascii="Times-Roman" w:hAnsi="Times-Roman" w:cs="Times-Roman"/>
@@ -6571,6 +6655,7 @@
               </w:rPr>
               <w:t>Vista&amp;Scope</w:t>
             </w:r>
+            <w:proofErr w:type="spellEnd"/>
           </w:p>
         </w:tc>
         <w:tc>
@@ -6638,6 +6723,7 @@
                 <w:b w:val="0"/>
               </w:rPr>
             </w:pPr>
+            <w:proofErr w:type="spellStart"/>
             <w:r>
               <w:rPr>
                 <w:rFonts w:ascii="Times-Roman" w:hAnsi="Times-Roman" w:cs="Times-Roman"/>
@@ -6646,7 +6732,18 @@
                 <w:sz w:val="24"/>
                 <w:szCs w:val="24"/>
               </w:rPr>
-              <w:t>MeetingPrepare 3</w:t>
+              <w:t>MeetingPrepare</w:t>
+            </w:r>
+            <w:proofErr w:type="spellEnd"/>
+            <w:r>
+              <w:rPr>
+                <w:rFonts w:ascii="Times-Roman" w:hAnsi="Times-Roman" w:cs="Times-Roman"/>
+                <w:color w:val="000000"/>
+                <w:kern w:val="0"/>
+                <w:sz w:val="24"/>
+                <w:szCs w:val="24"/>
+              </w:rPr>
+              <w:t xml:space="preserve"> 3</w:t>
             </w:r>
           </w:p>
         </w:tc>
@@ -6978,9 +7075,15 @@
             <w:pPr>
               <w:cnfStyle w:val="000000100000" w:firstRow="0" w:lastRow="0" w:firstColumn="0" w:lastColumn="0" w:oddVBand="0" w:evenVBand="0" w:oddHBand="1" w:evenHBand="0" w:firstRowFirstColumn="0" w:firstRowLastColumn="0" w:lastRowFirstColumn="0" w:lastRowLastColumn="0"/>
               <w:rPr>
-                <w:rFonts w:ascii="微软雅黑" w:eastAsia="微软雅黑" w:hAnsi="微软雅黑"/>
-              </w:rPr>
-            </w:pPr>
+                <w:rFonts w:ascii="微软雅黑" w:eastAsia="微软雅黑" w:hAnsi="微软雅黑" w:hint="eastAsia"/>
+              </w:rPr>
+            </w:pPr>
+            <w:r>
+              <w:rPr>
+                <w:rFonts w:ascii="微软雅黑" w:eastAsia="微软雅黑" w:hAnsi="微软雅黑" w:hint="eastAsia"/>
+              </w:rPr>
+              <w:t>由于故事板原型的界面打不开，改用手绘故事板的方式</w:t>
+            </w:r>
           </w:p>
         </w:tc>
       </w:tr>
@@ -7000,6 +7103,7 @@
                 <w:szCs w:val="24"/>
               </w:rPr>
             </w:pPr>
+            <w:proofErr w:type="spellStart"/>
             <w:r>
               <w:rPr>
                 <w:rFonts w:ascii="Times-Roman" w:hAnsi="Times-Roman" w:cs="Times-Roman"/>
@@ -7008,7 +7112,18 @@
                 <w:sz w:val="24"/>
                 <w:szCs w:val="24"/>
               </w:rPr>
-              <w:t>MeetingPrepare 4</w:t>
+              <w:t>MeetingPrepare</w:t>
+            </w:r>
+            <w:proofErr w:type="spellEnd"/>
+            <w:r>
+              <w:rPr>
+                <w:rFonts w:ascii="Times-Roman" w:hAnsi="Times-Roman" w:cs="Times-Roman"/>
+                <w:color w:val="000000"/>
+                <w:kern w:val="0"/>
+                <w:sz w:val="24"/>
+                <w:szCs w:val="24"/>
+              </w:rPr>
+              <w:t xml:space="preserve"> 4</w:t>
             </w:r>
           </w:p>
         </w:tc>
@@ -7168,7 +7283,6 @@
                 <w:sz w:val="24"/>
                 <w:szCs w:val="24"/>
               </w:rPr>
-              <w:lastRenderedPageBreak/>
               <w:t>Review 2</w:t>
             </w:r>
           </w:p>
@@ -7357,6 +7471,7 @@
                 <w:b w:val="0"/>
               </w:rPr>
             </w:pPr>
+            <w:proofErr w:type="spellStart"/>
             <w:r>
               <w:rPr>
                 <w:rFonts w:ascii="Times-Roman" w:hAnsi="Times-Roman" w:cs="Times-Roman"/>
@@ -7367,6 +7482,7 @@
               </w:rPr>
               <w:t>CheckPrepare</w:t>
             </w:r>
+            <w:proofErr w:type="spellEnd"/>
           </w:p>
         </w:tc>
         <w:tc>
@@ -7528,7 +7644,7 @@
 </file>
 
 <file path=word/endnotes.xml><?xml version="1.0" encoding="utf-8"?>
-<w:endnotes xmlns:wpc="http://schemas.microsoft.com/office/word/2010/wordprocessingCanvas" xmlns:mc="http://schemas.openxmlformats.org/markup-compatibility/2006" xmlns:o="urn:schemas-microsoft-com:office:office" xmlns:r="http://schemas.openxmlformats.org/officeDocument/2006/relationships" xmlns:m="http://schemas.openxmlformats.org/officeDocument/2006/math" xmlns:v="urn:schemas-microsoft-com:vml" xmlns:wp14="http://schemas.microsoft.com/office/word/2010/wordprocessingDrawing" xmlns:wp="http://schemas.openxmlformats.org/drawingml/2006/wordprocessingDrawing" xmlns:w10="urn:schemas-microsoft-com:office:word" xmlns:w="http://schemas.openxmlformats.org/wordprocessingml/2006/main" xmlns:w14="http://schemas.microsoft.com/office/word/2010/wordml" xmlns:w15="http://schemas.microsoft.com/office/word/2012/wordml" xmlns:wpg="http://schemas.microsoft.com/office/word/2010/wordprocessingGroup" xmlns:wpi="http://schemas.microsoft.com/office/word/2010/wordprocessingInk" xmlns:wne="http://schemas.microsoft.com/office/word/2006/wordml" xmlns:wps="http://schemas.microsoft.com/office/word/2010/wordprocessingShape" mc:Ignorable="w14 w15 wp14">
+<w:endnotes xmlns:wpc="http://schemas.microsoft.com/office/word/2010/wordprocessingCanvas" xmlns:mo="http://schemas.microsoft.com/office/mac/office/2008/main" xmlns:mc="http://schemas.openxmlformats.org/markup-compatibility/2006" xmlns:mv="urn:schemas-microsoft-com:mac:vml" xmlns:o="urn:schemas-microsoft-com:office:office" xmlns:r="http://schemas.openxmlformats.org/officeDocument/2006/relationships" xmlns:m="http://schemas.openxmlformats.org/officeDocument/2006/math" xmlns:v="urn:schemas-microsoft-com:vml" xmlns:wp14="http://schemas.microsoft.com/office/word/2010/wordprocessingDrawing" xmlns:wp="http://schemas.openxmlformats.org/drawingml/2006/wordprocessingDrawing" xmlns:w10="urn:schemas-microsoft-com:office:word" xmlns:w="http://schemas.openxmlformats.org/wordprocessingml/2006/main" xmlns:w14="http://schemas.microsoft.com/office/word/2010/wordml" xmlns:wpg="http://schemas.microsoft.com/office/word/2010/wordprocessingGroup" xmlns:wpi="http://schemas.microsoft.com/office/word/2010/wordprocessingInk" xmlns:wne="http://schemas.microsoft.com/office/word/2006/wordml" xmlns:wps="http://schemas.microsoft.com/office/word/2010/wordprocessingShape" mc:Ignorable="w14 wp14">
   <w:endnote w:type="separator" w:id="-1">
     <w:p>
       <w:r>
@@ -7547,7 +7663,7 @@
 </file>
 
 <file path=word/footnotes.xml><?xml version="1.0" encoding="utf-8"?>
-<w:footnotes xmlns:wpc="http://schemas.microsoft.com/office/word/2010/wordprocessingCanvas" xmlns:mc="http://schemas.openxmlformats.org/markup-compatibility/2006" xmlns:o="urn:schemas-microsoft-com:office:office" xmlns:r="http://schemas.openxmlformats.org/officeDocument/2006/relationships" xmlns:m="http://schemas.openxmlformats.org/officeDocument/2006/math" xmlns:v="urn:schemas-microsoft-com:vml" xmlns:wp14="http://schemas.microsoft.com/office/word/2010/wordprocessingDrawing" xmlns:wp="http://schemas.openxmlformats.org/drawingml/2006/wordprocessingDrawing" xmlns:w10="urn:schemas-microsoft-com:office:word" xmlns:w="http://schemas.openxmlformats.org/wordprocessingml/2006/main" xmlns:w14="http://schemas.microsoft.com/office/word/2010/wordml" xmlns:w15="http://schemas.microsoft.com/office/word/2012/wordml" xmlns:wpg="http://schemas.microsoft.com/office/word/2010/wordprocessingGroup" xmlns:wpi="http://schemas.microsoft.com/office/word/2010/wordprocessingInk" xmlns:wne="http://schemas.microsoft.com/office/word/2006/wordml" xmlns:wps="http://schemas.microsoft.com/office/word/2010/wordprocessingShape" mc:Ignorable="w14 w15 wp14">
+<w:footnotes xmlns:wpc="http://schemas.microsoft.com/office/word/2010/wordprocessingCanvas" xmlns:mo="http://schemas.microsoft.com/office/mac/office/2008/main" xmlns:mc="http://schemas.openxmlformats.org/markup-compatibility/2006" xmlns:mv="urn:schemas-microsoft-com:mac:vml" xmlns:o="urn:schemas-microsoft-com:office:office" xmlns:r="http://schemas.openxmlformats.org/officeDocument/2006/relationships" xmlns:m="http://schemas.openxmlformats.org/officeDocument/2006/math" xmlns:v="urn:schemas-microsoft-com:vml" xmlns:wp14="http://schemas.microsoft.com/office/word/2010/wordprocessingDrawing" xmlns:wp="http://schemas.openxmlformats.org/drawingml/2006/wordprocessingDrawing" xmlns:w10="urn:schemas-microsoft-com:office:word" xmlns:w="http://schemas.openxmlformats.org/wordprocessingml/2006/main" xmlns:w14="http://schemas.microsoft.com/office/word/2010/wordml" xmlns:wpg="http://schemas.microsoft.com/office/word/2010/wordprocessingGroup" xmlns:wpi="http://schemas.microsoft.com/office/word/2010/wordprocessingInk" xmlns:wne="http://schemas.microsoft.com/office/word/2006/wordml" xmlns:wps="http://schemas.microsoft.com/office/word/2010/wordprocessingShape" mc:Ignorable="w14 wp14">
   <w:footnote w:type="separator" w:id="-1">
     <w:p>
       <w:r>
@@ -7566,10 +7682,10 @@
 </file>
 
 <file path=word/numbering.xml><?xml version="1.0" encoding="utf-8"?>
-<w:numbering xmlns:wpc="http://schemas.microsoft.com/office/word/2010/wordprocessingCanvas" xmlns:mc="http://schemas.openxmlformats.org/markup-compatibility/2006" xmlns:o="urn:schemas-microsoft-com:office:office" xmlns:r="http://schemas.openxmlformats.org/officeDocument/2006/relationships" xmlns:m="http://schemas.openxmlformats.org/officeDocument/2006/math" xmlns:v="urn:schemas-microsoft-com:vml" xmlns:wp14="http://schemas.microsoft.com/office/word/2010/wordprocessingDrawing" xmlns:wp="http://schemas.openxmlformats.org/drawingml/2006/wordprocessingDrawing" xmlns:w10="urn:schemas-microsoft-com:office:word" xmlns:w="http://schemas.openxmlformats.org/wordprocessingml/2006/main" xmlns:w14="http://schemas.microsoft.com/office/word/2010/wordml" xmlns:w15="http://schemas.microsoft.com/office/word/2012/wordml" xmlns:wpg="http://schemas.microsoft.com/office/word/2010/wordprocessingGroup" xmlns:wpi="http://schemas.microsoft.com/office/word/2010/wordprocessingInk" xmlns:wne="http://schemas.microsoft.com/office/word/2006/wordml" xmlns:wps="http://schemas.microsoft.com/office/word/2010/wordprocessingShape" mc:Ignorable="w14 w15 wp14">
+<w:numbering xmlns:wpc="http://schemas.microsoft.com/office/word/2010/wordprocessingCanvas" xmlns:mo="http://schemas.microsoft.com/office/mac/office/2008/main" xmlns:mc="http://schemas.openxmlformats.org/markup-compatibility/2006" xmlns:mv="urn:schemas-microsoft-com:mac:vml" xmlns:o="urn:schemas-microsoft-com:office:office" xmlns:r="http://schemas.openxmlformats.org/officeDocument/2006/relationships" xmlns:m="http://schemas.openxmlformats.org/officeDocument/2006/math" xmlns:v="urn:schemas-microsoft-com:vml" xmlns:wp14="http://schemas.microsoft.com/office/word/2010/wordprocessingDrawing" xmlns:wp="http://schemas.openxmlformats.org/drawingml/2006/wordprocessingDrawing" xmlns:w10="urn:schemas-microsoft-com:office:word" xmlns:w="http://schemas.openxmlformats.org/wordprocessingml/2006/main" xmlns:w14="http://schemas.microsoft.com/office/word/2010/wordml" xmlns:wpg="http://schemas.microsoft.com/office/word/2010/wordprocessingGroup" xmlns:wpi="http://schemas.microsoft.com/office/word/2010/wordprocessingInk" xmlns:wne="http://schemas.microsoft.com/office/word/2006/wordml" xmlns:wps="http://schemas.microsoft.com/office/word/2010/wordprocessingShape" mc:Ignorable="w14 wp14">
   <w:numPicBullet w:numPicBulletId="0">
     <w:pict>
-      <v:shapetype w14:anchorId="5DEBB8C3" id="_x0000_t75" coordsize="21600,21600" o:spt="75" o:preferrelative="t" path="m@4@5l@4@11@9@11@9@5xe" filled="f" stroked="f">
+      <v:shapetype id="_x0000_t75" coordsize="21600,21600" o:spt="75" o:preferrelative="t" path="m@4@5l@4@11@9@11@9@5xe" filled="f" stroked="f">
         <v:stroke joinstyle="miter"/>
         <v:formulas>
           <v:f eqn="if lineDrawn pixelLineWidth 0"/>
@@ -7588,12 +7704,12 @@
         <v:path o:extrusionok="f" gradientshapeok="t" o:connecttype="rect"/>
         <o:lock v:ext="edit" aspectratio="t"/>
       </v:shapetype>
-      <v:shape id="_x0000_i1030" type="#_x0000_t75" style="width:9pt;height:9pt" o:bullet="t">
+      <v:shape id="_x0000_i1026" type="#_x0000_t75" style="width:9pt;height:9pt" o:bullet="t">
         <v:imagedata r:id="rId1" o:title="j0115866"/>
       </v:shape>
     </w:pict>
   </w:numPicBullet>
-  <w:abstractNum w:abstractNumId="0" w15:restartNumberingAfterBreak="0">
+  <w:abstractNum w:abstractNumId="0">
     <w:nsid w:val="1A0D29B4"/>
     <w:multiLevelType w:val="hybridMultilevel"/>
     <w:tmpl w:val="744C1F0C"/>
@@ -7706,7 +7822,7 @@
       </w:rPr>
     </w:lvl>
   </w:abstractNum>
-  <w:abstractNum w:abstractNumId="1" w15:restartNumberingAfterBreak="0">
+  <w:abstractNum w:abstractNumId="1">
     <w:nsid w:val="41F35340"/>
     <w:multiLevelType w:val="hybridMultilevel"/>
     <w:tmpl w:val="7EB69B38"/>
@@ -7819,7 +7935,7 @@
       </w:rPr>
     </w:lvl>
   </w:abstractNum>
-  <w:abstractNum w:abstractNumId="2" w15:restartNumberingAfterBreak="0">
+  <w:abstractNum w:abstractNumId="2">
     <w:nsid w:val="44C03B8A"/>
     <w:multiLevelType w:val="hybridMultilevel"/>
     <w:tmpl w:val="CC94CEFE"/>
@@ -7932,7 +8048,7 @@
       </w:rPr>
     </w:lvl>
   </w:abstractNum>
-  <w:abstractNum w:abstractNumId="3" w15:restartNumberingAfterBreak="0">
+  <w:abstractNum w:abstractNumId="3">
     <w:nsid w:val="5B8557E7"/>
     <w:multiLevelType w:val="hybridMultilevel"/>
     <w:tmpl w:val="E9364F36"/>
@@ -8063,7 +8179,7 @@
 </file>
 
 <file path=word/styles.xml><?xml version="1.0" encoding="utf-8"?>
-<w:styles xmlns:mc="http://schemas.openxmlformats.org/markup-compatibility/2006" xmlns:r="http://schemas.openxmlformats.org/officeDocument/2006/relationships" xmlns:w="http://schemas.openxmlformats.org/wordprocessingml/2006/main" xmlns:w14="http://schemas.microsoft.com/office/word/2010/wordml" xmlns:w15="http://schemas.microsoft.com/office/word/2012/wordml" mc:Ignorable="w14 w15">
+<w:styles xmlns:mc="http://schemas.openxmlformats.org/markup-compatibility/2006" xmlns:r="http://schemas.openxmlformats.org/officeDocument/2006/relationships" xmlns:w="http://schemas.openxmlformats.org/wordprocessingml/2006/main" xmlns:w14="http://schemas.microsoft.com/office/word/2010/wordml" mc:Ignorable="w14">
   <w:docDefaults>
     <w:rPrDefault>
       <w:rPr>
@@ -8076,378 +8192,153 @@
     </w:rPrDefault>
     <w:pPrDefault/>
   </w:docDefaults>
-  <w:latentStyles w:defLockedState="0" w:defUIPriority="99" w:defSemiHidden="0" w:defUnhideWhenUsed="0" w:defQFormat="0" w:count="371">
-    <w:lsdException w:name="Normal" w:uiPriority="0" w:qFormat="1"/>
-    <w:lsdException w:name="heading 1" w:uiPriority="9" w:qFormat="1"/>
-    <w:lsdException w:name="heading 2" w:semiHidden="1" w:uiPriority="9" w:unhideWhenUsed="1" w:qFormat="1"/>
-    <w:lsdException w:name="heading 3" w:semiHidden="1" w:uiPriority="9" w:unhideWhenUsed="1" w:qFormat="1"/>
-    <w:lsdException w:name="heading 4" w:semiHidden="1" w:uiPriority="9" w:unhideWhenUsed="1" w:qFormat="1"/>
-    <w:lsdException w:name="heading 5" w:semiHidden="1" w:uiPriority="9" w:unhideWhenUsed="1" w:qFormat="1"/>
-    <w:lsdException w:name="heading 6" w:semiHidden="1" w:uiPriority="9" w:unhideWhenUsed="1" w:qFormat="1"/>
-    <w:lsdException w:name="heading 7" w:semiHidden="1" w:uiPriority="9" w:unhideWhenUsed="1" w:qFormat="1"/>
-    <w:lsdException w:name="heading 8" w:semiHidden="1" w:uiPriority="9" w:unhideWhenUsed="1" w:qFormat="1"/>
-    <w:lsdException w:name="heading 9" w:semiHidden="1" w:uiPriority="9" w:unhideWhenUsed="1" w:qFormat="1"/>
-    <w:lsdException w:name="index 1" w:semiHidden="1" w:unhideWhenUsed="1"/>
-    <w:lsdException w:name="index 2" w:semiHidden="1" w:unhideWhenUsed="1"/>
-    <w:lsdException w:name="index 3" w:semiHidden="1" w:unhideWhenUsed="1"/>
-    <w:lsdException w:name="index 4" w:semiHidden="1" w:unhideWhenUsed="1"/>
-    <w:lsdException w:name="index 5" w:semiHidden="1" w:unhideWhenUsed="1"/>
-    <w:lsdException w:name="index 6" w:semiHidden="1" w:unhideWhenUsed="1"/>
-    <w:lsdException w:name="index 7" w:semiHidden="1" w:unhideWhenUsed="1"/>
-    <w:lsdException w:name="index 8" w:semiHidden="1" w:unhideWhenUsed="1"/>
-    <w:lsdException w:name="index 9" w:semiHidden="1" w:unhideWhenUsed="1"/>
-    <w:lsdException w:name="toc 1" w:semiHidden="1" w:uiPriority="39" w:unhideWhenUsed="1"/>
-    <w:lsdException w:name="toc 2" w:semiHidden="1" w:uiPriority="39" w:unhideWhenUsed="1"/>
-    <w:lsdException w:name="toc 3" w:semiHidden="1" w:uiPriority="39" w:unhideWhenUsed="1"/>
-    <w:lsdException w:name="toc 4" w:semiHidden="1" w:uiPriority="39" w:unhideWhenUsed="1"/>
-    <w:lsdException w:name="toc 5" w:semiHidden="1" w:uiPriority="39" w:unhideWhenUsed="1"/>
-    <w:lsdException w:name="toc 6" w:semiHidden="1" w:uiPriority="39" w:unhideWhenUsed="1"/>
-    <w:lsdException w:name="toc 7" w:semiHidden="1" w:uiPriority="39" w:unhideWhenUsed="1"/>
-    <w:lsdException w:name="toc 8" w:semiHidden="1" w:uiPriority="39" w:unhideWhenUsed="1"/>
-    <w:lsdException w:name="toc 9" w:semiHidden="1" w:uiPriority="39" w:unhideWhenUsed="1"/>
-    <w:lsdException w:name="Normal Indent" w:semiHidden="1" w:unhideWhenUsed="1"/>
-    <w:lsdException w:name="footnote text" w:semiHidden="1" w:unhideWhenUsed="1"/>
-    <w:lsdException w:name="annotation text" w:semiHidden="1" w:unhideWhenUsed="1"/>
-    <w:lsdException w:name="header" w:semiHidden="1" w:unhideWhenUsed="1"/>
-    <w:lsdException w:name="footer" w:semiHidden="1" w:unhideWhenUsed="1"/>
-    <w:lsdException w:name="index heading" w:semiHidden="1" w:unhideWhenUsed="1"/>
-    <w:lsdException w:name="caption" w:semiHidden="1" w:uiPriority="35" w:unhideWhenUsed="1" w:qFormat="1"/>
-    <w:lsdException w:name="table of figures" w:semiHidden="1" w:unhideWhenUsed="1"/>
-    <w:lsdException w:name="envelope address" w:semiHidden="1" w:unhideWhenUsed="1"/>
-    <w:lsdException w:name="envelope return" w:semiHidden="1" w:unhideWhenUsed="1"/>
-    <w:lsdException w:name="footnote reference" w:semiHidden="1" w:unhideWhenUsed="1"/>
-    <w:lsdException w:name="annotation reference" w:semiHidden="1" w:unhideWhenUsed="1"/>
-    <w:lsdException w:name="line number" w:semiHidden="1" w:unhideWhenUsed="1"/>
-    <w:lsdException w:name="page number" w:semiHidden="1" w:unhideWhenUsed="1"/>
-    <w:lsdException w:name="endnote reference" w:semiHidden="1" w:unhideWhenUsed="1"/>
-    <w:lsdException w:name="endnote text" w:semiHidden="1" w:unhideWhenUsed="1"/>
-    <w:lsdException w:name="table of authorities" w:semiHidden="1" w:unhideWhenUsed="1"/>
-    <w:lsdException w:name="macro" w:semiHidden="1" w:unhideWhenUsed="1"/>
-    <w:lsdException w:name="toa heading" w:semiHidden="1" w:unhideWhenUsed="1"/>
-    <w:lsdException w:name="List" w:semiHidden="1" w:unhideWhenUsed="1"/>
-    <w:lsdException w:name="List Bullet" w:semiHidden="1" w:unhideWhenUsed="1"/>
-    <w:lsdException w:name="List Number" w:semiHidden="1" w:unhideWhenUsed="1"/>
-    <w:lsdException w:name="List 2" w:semiHidden="1" w:unhideWhenUsed="1"/>
-    <w:lsdException w:name="List 3" w:semiHidden="1" w:unhideWhenUsed="1"/>
-    <w:lsdException w:name="List 4" w:semiHidden="1" w:unhideWhenUsed="1"/>
-    <w:lsdException w:name="List 5" w:semiHidden="1" w:unhideWhenUsed="1"/>
-    <w:lsdException w:name="List Bullet 2" w:semiHidden="1" w:unhideWhenUsed="1"/>
-    <w:lsdException w:name="List Bullet 3" w:semiHidden="1" w:unhideWhenUsed="1"/>
-    <w:lsdException w:name="List Bullet 4" w:semiHidden="1" w:unhideWhenUsed="1"/>
-    <w:lsdException w:name="List Bullet 5" w:semiHidden="1" w:unhideWhenUsed="1"/>
-    <w:lsdException w:name="List Number 2" w:semiHidden="1" w:unhideWhenUsed="1"/>
-    <w:lsdException w:name="List Number 3" w:semiHidden="1" w:unhideWhenUsed="1"/>
-    <w:lsdException w:name="List Number 4" w:semiHidden="1" w:unhideWhenUsed="1"/>
-    <w:lsdException w:name="List Number 5" w:semiHidden="1" w:unhideWhenUsed="1"/>
-    <w:lsdException w:name="Title" w:uiPriority="10" w:qFormat="1"/>
-    <w:lsdException w:name="Closing" w:semiHidden="1" w:unhideWhenUsed="1"/>
-    <w:lsdException w:name="Signature" w:semiHidden="1" w:unhideWhenUsed="1"/>
-    <w:lsdException w:name="Default Paragraph Font" w:semiHidden="1" w:uiPriority="1" w:unhideWhenUsed="1"/>
-    <w:lsdException w:name="Body Text" w:semiHidden="1" w:unhideWhenUsed="1"/>
-    <w:lsdException w:name="Body Text Indent" w:semiHidden="1" w:unhideWhenUsed="1"/>
-    <w:lsdException w:name="List Continue" w:semiHidden="1" w:unhideWhenUsed="1"/>
-    <w:lsdException w:name="List Continue 2" w:semiHidden="1" w:unhideWhenUsed="1"/>
-    <w:lsdException w:name="List Continue 3" w:semiHidden="1" w:unhideWhenUsed="1"/>
-    <w:lsdException w:name="List Continue 4" w:semiHidden="1" w:unhideWhenUsed="1"/>
-    <w:lsdException w:name="List Continue 5" w:semiHidden="1" w:unhideWhenUsed="1"/>
-    <w:lsdException w:name="Message Header" w:semiHidden="1" w:unhideWhenUsed="1"/>
-    <w:lsdException w:name="Subtitle" w:uiPriority="11" w:qFormat="1"/>
-    <w:lsdException w:name="Salutation" w:semiHidden="1" w:unhideWhenUsed="1"/>
-    <w:lsdException w:name="Date" w:semiHidden="1" w:unhideWhenUsed="1"/>
-    <w:lsdException w:name="Body Text First Indent" w:semiHidden="1" w:unhideWhenUsed="1"/>
-    <w:lsdException w:name="Body Text First Indent 2" w:semiHidden="1" w:unhideWhenUsed="1"/>
-    <w:lsdException w:name="Note Heading" w:semiHidden="1" w:unhideWhenUsed="1"/>
-    <w:lsdException w:name="Body Text 2" w:semiHidden="1" w:unhideWhenUsed="1"/>
-    <w:lsdException w:name="Body Text 3" w:semiHidden="1" w:unhideWhenUsed="1"/>
-    <w:lsdException w:name="Body Text Indent 2" w:semiHidden="1" w:unhideWhenUsed="1"/>
-    <w:lsdException w:name="Body Text Indent 3" w:semiHidden="1" w:unhideWhenUsed="1"/>
-    <w:lsdException w:name="Block Text" w:semiHidden="1" w:unhideWhenUsed="1"/>
-    <w:lsdException w:name="Hyperlink" w:semiHidden="1" w:unhideWhenUsed="1"/>
-    <w:lsdException w:name="FollowedHyperlink" w:semiHidden="1" w:unhideWhenUsed="1"/>
-    <w:lsdException w:name="Strong" w:uiPriority="22" w:qFormat="1"/>
-    <w:lsdException w:name="Emphasis" w:uiPriority="20" w:qFormat="1"/>
-    <w:lsdException w:name="Document Map" w:semiHidden="1" w:unhideWhenUsed="1"/>
-    <w:lsdException w:name="Plain Text" w:semiHidden="1" w:unhideWhenUsed="1"/>
-    <w:lsdException w:name="E-mail Signature" w:semiHidden="1" w:unhideWhenUsed="1"/>
-    <w:lsdException w:name="HTML Top of Form" w:semiHidden="1" w:unhideWhenUsed="1"/>
-    <w:lsdException w:name="HTML Bottom of Form" w:semiHidden="1" w:unhideWhenUsed="1"/>
-    <w:lsdException w:name="Normal (Web)" w:semiHidden="1" w:unhideWhenUsed="1"/>
-    <w:lsdException w:name="HTML Acronym" w:semiHidden="1" w:unhideWhenUsed="1"/>
-    <w:lsdException w:name="HTML Address" w:semiHidden="1" w:unhideWhenUsed="1"/>
-    <w:lsdException w:name="HTML Cite" w:semiHidden="1" w:unhideWhenUsed="1"/>
-    <w:lsdException w:name="HTML Code" w:semiHidden="1" w:unhideWhenUsed="1"/>
-    <w:lsdException w:name="HTML Definition" w:semiHidden="1" w:unhideWhenUsed="1"/>
-    <w:lsdException w:name="HTML Keyboard" w:semiHidden="1" w:unhideWhenUsed="1"/>
-    <w:lsdException w:name="HTML Preformatted" w:semiHidden="1" w:unhideWhenUsed="1"/>
-    <w:lsdException w:name="HTML Sample" w:semiHidden="1" w:unhideWhenUsed="1"/>
-    <w:lsdException w:name="HTML Typewriter" w:semiHidden="1" w:unhideWhenUsed="1"/>
-    <w:lsdException w:name="HTML Variable" w:semiHidden="1" w:unhideWhenUsed="1"/>
-    <w:lsdException w:name="Normal Table" w:semiHidden="1" w:unhideWhenUsed="1"/>
-    <w:lsdException w:name="annotation subject" w:semiHidden="1" w:unhideWhenUsed="1"/>
-    <w:lsdException w:name="No List" w:semiHidden="1" w:unhideWhenUsed="1"/>
-    <w:lsdException w:name="Outline List 1" w:semiHidden="1" w:unhideWhenUsed="1"/>
-    <w:lsdException w:name="Outline List 2" w:semiHidden="1" w:unhideWhenUsed="1"/>
-    <w:lsdException w:name="Outline List 3" w:semiHidden="1" w:unhideWhenUsed="1"/>
-    <w:lsdException w:name="Table Simple 1" w:semiHidden="1" w:unhideWhenUsed="1"/>
-    <w:lsdException w:name="Table Simple 2" w:semiHidden="1" w:unhideWhenUsed="1"/>
-    <w:lsdException w:name="Table Simple 3" w:semiHidden="1" w:unhideWhenUsed="1"/>
-    <w:lsdException w:name="Table Classic 1" w:semiHidden="1" w:unhideWhenUsed="1"/>
-    <w:lsdException w:name="Table Classic 2" w:semiHidden="1" w:unhideWhenUsed="1"/>
-    <w:lsdException w:name="Table Classic 3" w:semiHidden="1" w:unhideWhenUsed="1"/>
-    <w:lsdException w:name="Table Classic 4" w:semiHidden="1" w:unhideWhenUsed="1"/>
-    <w:lsdException w:name="Table Colorful 1" w:semiHidden="1" w:unhideWhenUsed="1"/>
-    <w:lsdException w:name="Table Colorful 2" w:semiHidden="1" w:unhideWhenUsed="1"/>
-    <w:lsdException w:name="Table Colorful 3" w:semiHidden="1" w:unhideWhenUsed="1"/>
-    <w:lsdException w:name="Table Columns 1" w:semiHidden="1" w:unhideWhenUsed="1"/>
-    <w:lsdException w:name="Table Columns 2" w:semiHidden="1" w:unhideWhenUsed="1"/>
-    <w:lsdException w:name="Table Columns 3" w:semiHidden="1" w:unhideWhenUsed="1"/>
-    <w:lsdException w:name="Table Columns 4" w:semiHidden="1" w:unhideWhenUsed="1"/>
-    <w:lsdException w:name="Table Columns 5" w:semiHidden="1" w:unhideWhenUsed="1"/>
-    <w:lsdException w:name="Table Grid 1" w:semiHidden="1" w:unhideWhenUsed="1"/>
-    <w:lsdException w:name="Table Grid 2" w:semiHidden="1" w:unhideWhenUsed="1"/>
-    <w:lsdException w:name="Table Grid 3" w:semiHidden="1" w:unhideWhenUsed="1"/>
-    <w:lsdException w:name="Table Grid 4" w:semiHidden="1" w:unhideWhenUsed="1"/>
-    <w:lsdException w:name="Table Grid 5" w:semiHidden="1" w:unhideWhenUsed="1"/>
-    <w:lsdException w:name="Table Grid 6" w:semiHidden="1" w:unhideWhenUsed="1"/>
-    <w:lsdException w:name="Table Grid 7" w:semiHidden="1" w:unhideWhenUsed="1"/>
-    <w:lsdException w:name="Table Grid 8" w:semiHidden="1" w:unhideWhenUsed="1"/>
-    <w:lsdException w:name="Table List 1" w:semiHidden="1" w:unhideWhenUsed="1"/>
-    <w:lsdException w:name="Table List 2" w:semiHidden="1" w:unhideWhenUsed="1"/>
-    <w:lsdException w:name="Table List 3" w:semiHidden="1" w:unhideWhenUsed="1"/>
-    <w:lsdException w:name="Table List 4" w:semiHidden="1" w:unhideWhenUsed="1"/>
-    <w:lsdException w:name="Table List 5" w:semiHidden="1" w:unhideWhenUsed="1"/>
-    <w:lsdException w:name="Table List 6" w:semiHidden="1" w:unhideWhenUsed="1"/>
-    <w:lsdException w:name="Table List 7" w:semiHidden="1" w:unhideWhenUsed="1"/>
-    <w:lsdException w:name="Table List 8" w:semiHidden="1" w:unhideWhenUsed="1"/>
-    <w:lsdException w:name="Table 3D effects 1" w:semiHidden="1" w:unhideWhenUsed="1"/>
-    <w:lsdException w:name="Table 3D effects 2" w:semiHidden="1" w:unhideWhenUsed="1"/>
-    <w:lsdException w:name="Table 3D effects 3" w:semiHidden="1" w:unhideWhenUsed="1"/>
-    <w:lsdException w:name="Table Contemporary" w:semiHidden="1" w:unhideWhenUsed="1"/>
-    <w:lsdException w:name="Table Elegant" w:semiHidden="1" w:unhideWhenUsed="1"/>
-    <w:lsdException w:name="Table Professional" w:semiHidden="1" w:unhideWhenUsed="1"/>
-    <w:lsdException w:name="Table Subtle 1" w:semiHidden="1" w:unhideWhenUsed="1"/>
-    <w:lsdException w:name="Table Subtle 2" w:semiHidden="1" w:unhideWhenUsed="1"/>
-    <w:lsdException w:name="Table Web 1" w:semiHidden="1" w:unhideWhenUsed="1"/>
-    <w:lsdException w:name="Table Web 2" w:semiHidden="1" w:unhideWhenUsed="1"/>
-    <w:lsdException w:name="Table Web 3" w:semiHidden="1" w:unhideWhenUsed="1"/>
-    <w:lsdException w:name="Balloon Text" w:semiHidden="1" w:unhideWhenUsed="1"/>
-    <w:lsdException w:name="Table Grid" w:uiPriority="39"/>
-    <w:lsdException w:name="Table Theme" w:semiHidden="1" w:unhideWhenUsed="1"/>
-    <w:lsdException w:name="Placeholder Text" w:semiHidden="1"/>
-    <w:lsdException w:name="No Spacing" w:uiPriority="1" w:qFormat="1"/>
-    <w:lsdException w:name="Light Shading" w:uiPriority="60"/>
-    <w:lsdException w:name="Light List" w:uiPriority="61"/>
-    <w:lsdException w:name="Light Grid" w:uiPriority="62"/>
-    <w:lsdException w:name="Medium Shading 1" w:uiPriority="63"/>
-    <w:lsdException w:name="Medium Shading 2" w:uiPriority="64"/>
-    <w:lsdException w:name="Medium List 1" w:uiPriority="65"/>
-    <w:lsdException w:name="Medium List 2" w:uiPriority="66"/>
-    <w:lsdException w:name="Medium Grid 1" w:uiPriority="67"/>
-    <w:lsdException w:name="Medium Grid 2" w:uiPriority="68"/>
-    <w:lsdException w:name="Medium Grid 3" w:uiPriority="69"/>
-    <w:lsdException w:name="Dark List" w:uiPriority="70"/>
-    <w:lsdException w:name="Colorful Shading" w:uiPriority="71"/>
-    <w:lsdException w:name="Colorful List" w:uiPriority="72"/>
-    <w:lsdException w:name="Colorful Grid" w:uiPriority="73"/>
-    <w:lsdException w:name="Light Shading Accent 1" w:uiPriority="60"/>
-    <w:lsdException w:name="Light List Accent 1" w:uiPriority="61"/>
-    <w:lsdException w:name="Light Grid Accent 1" w:uiPriority="62"/>
-    <w:lsdException w:name="Medium Shading 1 Accent 1" w:uiPriority="63"/>
-    <w:lsdException w:name="Medium Shading 2 Accent 1" w:uiPriority="64"/>
-    <w:lsdException w:name="Medium List 1 Accent 1" w:uiPriority="65"/>
-    <w:lsdException w:name="Revision" w:semiHidden="1"/>
-    <w:lsdException w:name="List Paragraph" w:uiPriority="34" w:qFormat="1"/>
-    <w:lsdException w:name="Quote" w:uiPriority="29" w:qFormat="1"/>
-    <w:lsdException w:name="Intense Quote" w:uiPriority="30" w:qFormat="1"/>
-    <w:lsdException w:name="Medium List 2 Accent 1" w:uiPriority="66"/>
-    <w:lsdException w:name="Medium Grid 1 Accent 1" w:uiPriority="67"/>
-    <w:lsdException w:name="Medium Grid 2 Accent 1" w:uiPriority="68"/>
-    <w:lsdException w:name="Medium Grid 3 Accent 1" w:uiPriority="69"/>
-    <w:lsdException w:name="Dark List Accent 1" w:uiPriority="70"/>
-    <w:lsdException w:name="Colorful Shading Accent 1" w:uiPriority="71"/>
-    <w:lsdException w:name="Colorful List Accent 1" w:uiPriority="72"/>
-    <w:lsdException w:name="Colorful Grid Accent 1" w:uiPriority="73"/>
-    <w:lsdException w:name="Light Shading Accent 2" w:uiPriority="60"/>
-    <w:lsdException w:name="Light List Accent 2" w:uiPriority="61"/>
-    <w:lsdException w:name="Light Grid Accent 2" w:uiPriority="62"/>
-    <w:lsdException w:name="Medium Shading 1 Accent 2" w:uiPriority="63"/>
-    <w:lsdException w:name="Medium Shading 2 Accent 2" w:uiPriority="64"/>
-    <w:lsdException w:name="Medium List 1 Accent 2" w:uiPriority="65"/>
-    <w:lsdException w:name="Medium List 2 Accent 2" w:uiPriority="66"/>
-    <w:lsdException w:name="Medium Grid 1 Accent 2" w:uiPriority="67"/>
-    <w:lsdException w:name="Medium Grid 2 Accent 2" w:uiPriority="68"/>
-    <w:lsdException w:name="Medium Grid 3 Accent 2" w:uiPriority="69"/>
-    <w:lsdException w:name="Dark List Accent 2" w:uiPriority="70"/>
-    <w:lsdException w:name="Colorful Shading Accent 2" w:uiPriority="71"/>
-    <w:lsdException w:name="Colorful List Accent 2" w:uiPriority="72"/>
-    <w:lsdException w:name="Colorful Grid Accent 2" w:uiPriority="73"/>
-    <w:lsdException w:name="Light Shading Accent 3" w:uiPriority="60"/>
-    <w:lsdException w:name="Light List Accent 3" w:uiPriority="61"/>
-    <w:lsdException w:name="Light Grid Accent 3" w:uiPriority="62"/>
-    <w:lsdException w:name="Medium Shading 1 Accent 3" w:uiPriority="63"/>
-    <w:lsdException w:name="Medium Shading 2 Accent 3" w:uiPriority="64"/>
-    <w:lsdException w:name="Medium List 1 Accent 3" w:uiPriority="65"/>
-    <w:lsdException w:name="Medium List 2 Accent 3" w:uiPriority="66"/>
-    <w:lsdException w:name="Medium Grid 1 Accent 3" w:uiPriority="67"/>
-    <w:lsdException w:name="Medium Grid 2 Accent 3" w:uiPriority="68"/>
-    <w:lsdException w:name="Medium Grid 3 Accent 3" w:uiPriority="69"/>
-    <w:lsdException w:name="Dark List Accent 3" w:uiPriority="70"/>
-    <w:lsdException w:name="Colorful Shading Accent 3" w:uiPriority="71"/>
-    <w:lsdException w:name="Colorful List Accent 3" w:uiPriority="72"/>
-    <w:lsdException w:name="Colorful Grid Accent 3" w:uiPriority="73"/>
-    <w:lsdException w:name="Light Shading Accent 4" w:uiPriority="60"/>
-    <w:lsdException w:name="Light List Accent 4" w:uiPriority="61"/>
-    <w:lsdException w:name="Light Grid Accent 4" w:uiPriority="62"/>
-    <w:lsdException w:name="Medium Shading 1 Accent 4" w:uiPriority="63"/>
-    <w:lsdException w:name="Medium Shading 2 Accent 4" w:uiPriority="64"/>
-    <w:lsdException w:name="Medium List 1 Accent 4" w:uiPriority="65"/>
-    <w:lsdException w:name="Medium List 2 Accent 4" w:uiPriority="66"/>
-    <w:lsdException w:name="Medium Grid 1 Accent 4" w:uiPriority="67"/>
-    <w:lsdException w:name="Medium Grid 2 Accent 4" w:uiPriority="68"/>
-    <w:lsdException w:name="Medium Grid 3 Accent 4" w:uiPriority="69"/>
-    <w:lsdException w:name="Dark List Accent 4" w:uiPriority="70"/>
-    <w:lsdException w:name="Colorful Shading Accent 4" w:uiPriority="71"/>
-    <w:lsdException w:name="Colorful List Accent 4" w:uiPriority="72"/>
-    <w:lsdException w:name="Colorful Grid Accent 4" w:uiPriority="73"/>
-    <w:lsdException w:name="Light Shading Accent 5" w:uiPriority="60"/>
-    <w:lsdException w:name="Light List Accent 5" w:uiPriority="61"/>
-    <w:lsdException w:name="Light Grid Accent 5" w:uiPriority="62"/>
-    <w:lsdException w:name="Medium Shading 1 Accent 5" w:uiPriority="63"/>
-    <w:lsdException w:name="Medium Shading 2 Accent 5" w:uiPriority="64"/>
-    <w:lsdException w:name="Medium List 1 Accent 5" w:uiPriority="65"/>
-    <w:lsdException w:name="Medium List 2 Accent 5" w:uiPriority="66"/>
-    <w:lsdException w:name="Medium Grid 1 Accent 5" w:uiPriority="67"/>
-    <w:lsdException w:name="Medium Grid 2 Accent 5" w:uiPriority="68"/>
-    <w:lsdException w:name="Medium Grid 3 Accent 5" w:uiPriority="69"/>
-    <w:lsdException w:name="Dark List Accent 5" w:uiPriority="70"/>
-    <w:lsdException w:name="Colorful Shading Accent 5" w:uiPriority="71"/>
-    <w:lsdException w:name="Colorful List Accent 5" w:uiPriority="72"/>
-    <w:lsdException w:name="Colorful Grid Accent 5" w:uiPriority="73"/>
-    <w:lsdException w:name="Light Shading Accent 6" w:uiPriority="60"/>
-    <w:lsdException w:name="Light List Accent 6" w:uiPriority="61"/>
-    <w:lsdException w:name="Light Grid Accent 6" w:uiPriority="62"/>
-    <w:lsdException w:name="Medium Shading 1 Accent 6" w:uiPriority="63"/>
-    <w:lsdException w:name="Medium Shading 2 Accent 6" w:uiPriority="64"/>
-    <w:lsdException w:name="Medium List 1 Accent 6" w:uiPriority="65"/>
-    <w:lsdException w:name="Medium List 2 Accent 6" w:uiPriority="66"/>
-    <w:lsdException w:name="Medium Grid 1 Accent 6" w:uiPriority="67"/>
-    <w:lsdException w:name="Medium Grid 2 Accent 6" w:uiPriority="68"/>
-    <w:lsdException w:name="Medium Grid 3 Accent 6" w:uiPriority="69"/>
-    <w:lsdException w:name="Dark List Accent 6" w:uiPriority="70"/>
-    <w:lsdException w:name="Colorful Shading Accent 6" w:uiPriority="71"/>
-    <w:lsdException w:name="Colorful List Accent 6" w:uiPriority="72"/>
-    <w:lsdException w:name="Colorful Grid Accent 6" w:uiPriority="73"/>
-    <w:lsdException w:name="Subtle Emphasis" w:uiPriority="19" w:qFormat="1"/>
-    <w:lsdException w:name="Intense Emphasis" w:uiPriority="21" w:qFormat="1"/>
-    <w:lsdException w:name="Subtle Reference" w:uiPriority="31" w:qFormat="1"/>
-    <w:lsdException w:name="Intense Reference" w:uiPriority="32" w:qFormat="1"/>
-    <w:lsdException w:name="Book Title" w:uiPriority="33" w:qFormat="1"/>
-    <w:lsdException w:name="Bibliography" w:semiHidden="1" w:uiPriority="37" w:unhideWhenUsed="1"/>
-    <w:lsdException w:name="TOC Heading" w:semiHidden="1" w:uiPriority="39" w:unhideWhenUsed="1" w:qFormat="1"/>
-    <w:lsdException w:name="Plain Table 1" w:uiPriority="41"/>
-    <w:lsdException w:name="Plain Table 2" w:uiPriority="42"/>
-    <w:lsdException w:name="Plain Table 3" w:uiPriority="43"/>
-    <w:lsdException w:name="Plain Table 4" w:uiPriority="44"/>
-    <w:lsdException w:name="Plain Table 5" w:uiPriority="45"/>
-    <w:lsdException w:name="Grid Table Light" w:uiPriority="40"/>
-    <w:lsdException w:name="Grid Table 1 Light" w:uiPriority="46"/>
-    <w:lsdException w:name="Grid Table 2" w:uiPriority="47"/>
-    <w:lsdException w:name="Grid Table 3" w:uiPriority="48"/>
-    <w:lsdException w:name="Grid Table 4" w:uiPriority="49"/>
-    <w:lsdException w:name="Grid Table 5 Dark" w:uiPriority="50"/>
-    <w:lsdException w:name="Grid Table 6 Colorful" w:uiPriority="51"/>
-    <w:lsdException w:name="Grid Table 7 Colorful" w:uiPriority="52"/>
-    <w:lsdException w:name="Grid Table 1 Light Accent 1" w:uiPriority="46"/>
-    <w:lsdException w:name="Grid Table 2 Accent 1" w:uiPriority="47"/>
-    <w:lsdException w:name="Grid Table 3 Accent 1" w:uiPriority="48"/>
-    <w:lsdException w:name="Grid Table 4 Accent 1" w:uiPriority="49"/>
-    <w:lsdException w:name="Grid Table 5 Dark Accent 1" w:uiPriority="50"/>
-    <w:lsdException w:name="Grid Table 6 Colorful Accent 1" w:uiPriority="51"/>
-    <w:lsdException w:name="Grid Table 7 Colorful Accent 1" w:uiPriority="52"/>
-    <w:lsdException w:name="Grid Table 1 Light Accent 2" w:uiPriority="46"/>
-    <w:lsdException w:name="Grid Table 2 Accent 2" w:uiPriority="47"/>
-    <w:lsdException w:name="Grid Table 3 Accent 2" w:uiPriority="48"/>
-    <w:lsdException w:name="Grid Table 4 Accent 2" w:uiPriority="49"/>
-    <w:lsdException w:name="Grid Table 5 Dark Accent 2" w:uiPriority="50"/>
-    <w:lsdException w:name="Grid Table 6 Colorful Accent 2" w:uiPriority="51"/>
-    <w:lsdException w:name="Grid Table 7 Colorful Accent 2" w:uiPriority="52"/>
-    <w:lsdException w:name="Grid Table 1 Light Accent 3" w:uiPriority="46"/>
-    <w:lsdException w:name="Grid Table 2 Accent 3" w:uiPriority="47"/>
-    <w:lsdException w:name="Grid Table 3 Accent 3" w:uiPriority="48"/>
-    <w:lsdException w:name="Grid Table 4 Accent 3" w:uiPriority="49"/>
-    <w:lsdException w:name="Grid Table 5 Dark Accent 3" w:uiPriority="50"/>
-    <w:lsdException w:name="Grid Table 6 Colorful Accent 3" w:uiPriority="51"/>
-    <w:lsdException w:name="Grid Table 7 Colorful Accent 3" w:uiPriority="52"/>
-    <w:lsdException w:name="Grid Table 1 Light Accent 4" w:uiPriority="46"/>
-    <w:lsdException w:name="Grid Table 2 Accent 4" w:uiPriority="47"/>
-    <w:lsdException w:name="Grid Table 3 Accent 4" w:uiPriority="48"/>
-    <w:lsdException w:name="Grid Table 4 Accent 4" w:uiPriority="49"/>
-    <w:lsdException w:name="Grid Table 5 Dark Accent 4" w:uiPriority="50"/>
-    <w:lsdException w:name="Grid Table 6 Colorful Accent 4" w:uiPriority="51"/>
-    <w:lsdException w:name="Grid Table 7 Colorful Accent 4" w:uiPriority="52"/>
-    <w:lsdException w:name="Grid Table 1 Light Accent 5" w:uiPriority="46"/>
-    <w:lsdException w:name="Grid Table 2 Accent 5" w:uiPriority="47"/>
-    <w:lsdException w:name="Grid Table 3 Accent 5" w:uiPriority="48"/>
-    <w:lsdException w:name="Grid Table 4 Accent 5" w:uiPriority="49"/>
-    <w:lsdException w:name="Grid Table 5 Dark Accent 5" w:uiPriority="50"/>
-    <w:lsdException w:name="Grid Table 6 Colorful Accent 5" w:uiPriority="51"/>
-    <w:lsdException w:name="Grid Table 7 Colorful Accent 5" w:uiPriority="52"/>
-    <w:lsdException w:name="Grid Table 1 Light Accent 6" w:uiPriority="46"/>
-    <w:lsdException w:name="Grid Table 2 Accent 6" w:uiPriority="47"/>
-    <w:lsdException w:name="Grid Table 3 Accent 6" w:uiPriority="48"/>
-    <w:lsdException w:name="Grid Table 4 Accent 6" w:uiPriority="49"/>
-    <w:lsdException w:name="Grid Table 5 Dark Accent 6" w:uiPriority="50"/>
-    <w:lsdException w:name="Grid Table 6 Colorful Accent 6" w:uiPriority="51"/>
-    <w:lsdException w:name="Grid Table 7 Colorful Accent 6" w:uiPriority="52"/>
-    <w:lsdException w:name="List Table 1 Light" w:uiPriority="46"/>
-    <w:lsdException w:name="List Table 2" w:uiPriority="47"/>
-    <w:lsdException w:name="List Table 3" w:uiPriority="48"/>
-    <w:lsdException w:name="List Table 4" w:uiPriority="49"/>
-    <w:lsdException w:name="List Table 5 Dark" w:uiPriority="50"/>
-    <w:lsdException w:name="List Table 6 Colorful" w:uiPriority="51"/>
-    <w:lsdException w:name="List Table 7 Colorful" w:uiPriority="52"/>
-    <w:lsdException w:name="List Table 1 Light Accent 1" w:uiPriority="46"/>
-    <w:lsdException w:name="List Table 2 Accent 1" w:uiPriority="47"/>
-    <w:lsdException w:name="List Table 3 Accent 1" w:uiPriority="48"/>
-    <w:lsdException w:name="List Table 4 Accent 1" w:uiPriority="49"/>
-    <w:lsdException w:name="List Table 5 Dark Accent 1" w:uiPriority="50"/>
-    <w:lsdException w:name="List Table 6 Colorful Accent 1" w:uiPriority="51"/>
-    <w:lsdException w:name="List Table 7 Colorful Accent 1" w:uiPriority="52"/>
-    <w:lsdException w:name="List Table 1 Light Accent 2" w:uiPriority="46"/>
-    <w:lsdException w:name="List Table 2 Accent 2" w:uiPriority="47"/>
-    <w:lsdException w:name="List Table 3 Accent 2" w:uiPriority="48"/>
-    <w:lsdException w:name="List Table 4 Accent 2" w:uiPriority="49"/>
-    <w:lsdException w:name="List Table 5 Dark Accent 2" w:uiPriority="50"/>
-    <w:lsdException w:name="List Table 6 Colorful Accent 2" w:uiPriority="51"/>
-    <w:lsdException w:name="List Table 7 Colorful Accent 2" w:uiPriority="52"/>
-    <w:lsdException w:name="List Table 1 Light Accent 3" w:uiPriority="46"/>
-    <w:lsdException w:name="List Table 2 Accent 3" w:uiPriority="47"/>
-    <w:lsdException w:name="List Table 3 Accent 3" w:uiPriority="48"/>
-    <w:lsdException w:name="List Table 4 Accent 3" w:uiPriority="49"/>
-    <w:lsdException w:name="List Table 5 Dark Accent 3" w:uiPriority="50"/>
-    <w:lsdException w:name="List Table 6 Colorful Accent 3" w:uiPriority="51"/>
-    <w:lsdException w:name="List Table 7 Colorful Accent 3" w:uiPriority="52"/>
-    <w:lsdException w:name="List Table 1 Light Accent 4" w:uiPriority="46"/>
-    <w:lsdException w:name="List Table 2 Accent 4" w:uiPriority="47"/>
-    <w:lsdException w:name="List Table 3 Accent 4" w:uiPriority="48"/>
-    <w:lsdException w:name="List Table 4 Accent 4" w:uiPriority="49"/>
-    <w:lsdException w:name="List Table 5 Dark Accent 4" w:uiPriority="50"/>
-    <w:lsdException w:name="List Table 6 Colorful Accent 4" w:uiPriority="51"/>
-    <w:lsdException w:name="List Table 7 Colorful Accent 4" w:uiPriority="52"/>
-    <w:lsdException w:name="List Table 1 Light Accent 5" w:uiPriority="46"/>
-    <w:lsdException w:name="List Table 2 Accent 5" w:uiPriority="47"/>
-    <w:lsdException w:name="List Table 3 Accent 5" w:uiPriority="48"/>
-    <w:lsdException w:name="List Table 4 Accent 5" w:uiPriority="49"/>
-    <w:lsdException w:name="List Table 5 Dark Accent 5" w:uiPriority="50"/>
-    <w:lsdException w:name="List Table 6 Colorful Accent 5" w:uiPriority="51"/>
-    <w:lsdException w:name="List Table 7 Colorful Accent 5" w:uiPriority="52"/>
-    <w:lsdException w:name="List Table 1 Light Accent 6" w:uiPriority="46"/>
-    <w:lsdException w:name="List Table 2 Accent 6" w:uiPriority="47"/>
-    <w:lsdException w:name="List Table 3 Accent 6" w:uiPriority="48"/>
-    <w:lsdException w:name="List Table 4 Accent 6" w:uiPriority="49"/>
-    <w:lsdException w:name="List Table 5 Dark Accent 6" w:uiPriority="50"/>
-    <w:lsdException w:name="List Table 6 Colorful Accent 6" w:uiPriority="51"/>
-    <w:lsdException w:name="List Table 7 Colorful Accent 6" w:uiPriority="52"/>
+  <w:latentStyles w:defLockedState="0" w:defUIPriority="99" w:defSemiHidden="1" w:defUnhideWhenUsed="1" w:defQFormat="0" w:count="276">
+    <w:lsdException w:name="Normal" w:semiHidden="0" w:uiPriority="0" w:unhideWhenUsed="0" w:qFormat="1"/>
+    <w:lsdException w:name="heading 1" w:semiHidden="0" w:uiPriority="9" w:unhideWhenUsed="0" w:qFormat="1"/>
+    <w:lsdException w:name="heading 2" w:uiPriority="9" w:qFormat="1"/>
+    <w:lsdException w:name="heading 3" w:uiPriority="9" w:qFormat="1"/>
+    <w:lsdException w:name="heading 4" w:uiPriority="9" w:qFormat="1"/>
+    <w:lsdException w:name="heading 5" w:uiPriority="9" w:qFormat="1"/>
+    <w:lsdException w:name="heading 6" w:uiPriority="9" w:qFormat="1"/>
+    <w:lsdException w:name="heading 7" w:uiPriority="9" w:qFormat="1"/>
+    <w:lsdException w:name="heading 8" w:uiPriority="9" w:qFormat="1"/>
+    <w:lsdException w:name="heading 9" w:uiPriority="9" w:qFormat="1"/>
+    <w:lsdException w:name="toc 1" w:uiPriority="39"/>
+    <w:lsdException w:name="toc 2" w:uiPriority="39"/>
+    <w:lsdException w:name="toc 3" w:uiPriority="39"/>
+    <w:lsdException w:name="toc 4" w:uiPriority="39"/>
+    <w:lsdException w:name="toc 5" w:uiPriority="39"/>
+    <w:lsdException w:name="toc 6" w:uiPriority="39"/>
+    <w:lsdException w:name="toc 7" w:uiPriority="39"/>
+    <w:lsdException w:name="toc 8" w:uiPriority="39"/>
+    <w:lsdException w:name="toc 9" w:uiPriority="39"/>
+    <w:lsdException w:name="caption" w:uiPriority="35" w:qFormat="1"/>
+    <w:lsdException w:name="Title" w:semiHidden="0" w:uiPriority="10" w:unhideWhenUsed="0" w:qFormat="1"/>
+    <w:lsdException w:name="Default Paragraph Font" w:uiPriority="1"/>
+    <w:lsdException w:name="Subtitle" w:semiHidden="0" w:uiPriority="11" w:unhideWhenUsed="0" w:qFormat="1"/>
+    <w:lsdException w:name="Strong" w:semiHidden="0" w:uiPriority="22" w:unhideWhenUsed="0" w:qFormat="1"/>
+    <w:lsdException w:name="Emphasis" w:semiHidden="0" w:uiPriority="20" w:unhideWhenUsed="0" w:qFormat="1"/>
+    <w:lsdException w:name="Table Grid" w:semiHidden="0" w:uiPriority="39" w:unhideWhenUsed="0"/>
+    <w:lsdException w:name="Note Level 1" w:semiHidden="0" w:unhideWhenUsed="0"/>
+    <w:lsdException w:name="Note Level 2" w:semiHidden="0" w:unhideWhenUsed="0"/>
+    <w:lsdException w:name="Note Level 3" w:semiHidden="0" w:unhideWhenUsed="0"/>
+    <w:lsdException w:name="Note Level 4" w:semiHidden="0" w:unhideWhenUsed="0"/>
+    <w:lsdException w:name="Note Level 5" w:semiHidden="0" w:unhideWhenUsed="0"/>
+    <w:lsdException w:name="Note Level 6" w:semiHidden="0" w:unhideWhenUsed="0"/>
+    <w:lsdException w:name="Note Level 7" w:semiHidden="0" w:unhideWhenUsed="0"/>
+    <w:lsdException w:name="Note Level 8" w:semiHidden="0" w:unhideWhenUsed="0"/>
+    <w:lsdException w:name="Note Level 9" w:semiHidden="0" w:unhideWhenUsed="0"/>
+    <w:lsdException w:name="Placeholder Text" w:unhideWhenUsed="0"/>
+    <w:lsdException w:name="No Spacing" w:semiHidden="0" w:uiPriority="1" w:unhideWhenUsed="0" w:qFormat="1"/>
+    <w:lsdException w:name="Light Shading" w:semiHidden="0" w:uiPriority="60" w:unhideWhenUsed="0"/>
+    <w:lsdException w:name="Light List" w:semiHidden="0" w:uiPriority="61" w:unhideWhenUsed="0"/>
+    <w:lsdException w:name="Light Grid" w:semiHidden="0" w:uiPriority="62" w:unhideWhenUsed="0"/>
+    <w:lsdException w:name="Medium Shading 1" w:semiHidden="0" w:uiPriority="63" w:unhideWhenUsed="0"/>
+    <w:lsdException w:name="Medium Shading 2" w:semiHidden="0" w:uiPriority="64" w:unhideWhenUsed="0"/>
+    <w:lsdException w:name="Medium List 1" w:semiHidden="0" w:uiPriority="65" w:unhideWhenUsed="0"/>
+    <w:lsdException w:name="Medium List 2" w:semiHidden="0" w:uiPriority="66" w:unhideWhenUsed="0"/>
+    <w:lsdException w:name="Medium Grid 1" w:semiHidden="0" w:uiPriority="67" w:unhideWhenUsed="0"/>
+    <w:lsdException w:name="Medium Grid 2" w:semiHidden="0" w:uiPriority="68" w:unhideWhenUsed="0"/>
+    <w:lsdException w:name="Medium Grid 3" w:semiHidden="0" w:uiPriority="69" w:unhideWhenUsed="0"/>
+    <w:lsdException w:name="Dark List" w:semiHidden="0" w:uiPriority="70" w:unhideWhenUsed="0"/>
+    <w:lsdException w:name="Colorful Shading" w:semiHidden="0" w:uiPriority="71" w:unhideWhenUsed="0"/>
+    <w:lsdException w:name="Colorful List" w:semiHidden="0" w:uiPriority="72" w:unhideWhenUsed="0"/>
+    <w:lsdException w:name="Colorful Grid" w:semiHidden="0" w:uiPriority="73" w:unhideWhenUsed="0"/>
+    <w:lsdException w:name="Light Shading Accent 1" w:semiHidden="0" w:uiPriority="60" w:unhideWhenUsed="0"/>
+    <w:lsdException w:name="Light List Accent 1" w:semiHidden="0" w:uiPriority="61" w:unhideWhenUsed="0"/>
+    <w:lsdException w:name="Light Grid Accent 1" w:semiHidden="0" w:uiPriority="62" w:unhideWhenUsed="0"/>
+    <w:lsdException w:name="Medium Shading 1 Accent 1" w:semiHidden="0" w:uiPriority="63" w:unhideWhenUsed="0"/>
+    <w:lsdException w:name="Medium Shading 2 Accent 1" w:semiHidden="0" w:uiPriority="64" w:unhideWhenUsed="0"/>
+    <w:lsdException w:name="Medium List 1 Accent 1" w:semiHidden="0" w:uiPriority="65" w:unhideWhenUsed="0"/>
+    <w:lsdException w:name="Revision" w:unhideWhenUsed="0"/>
+    <w:lsdException w:name="List Paragraph" w:semiHidden="0" w:uiPriority="34" w:unhideWhenUsed="0" w:qFormat="1"/>
+    <w:lsdException w:name="Quote" w:semiHidden="0" w:uiPriority="29" w:unhideWhenUsed="0" w:qFormat="1"/>
+    <w:lsdException w:name="Intense Quote" w:semiHidden="0" w:uiPriority="30" w:unhideWhenUsed="0" w:qFormat="1"/>
+    <w:lsdException w:name="Medium List 2 Accent 1" w:semiHidden="0" w:uiPriority="66" w:unhideWhenUsed="0"/>
+    <w:lsdException w:name="Medium Grid 1 Accent 1" w:semiHidden="0" w:uiPriority="67" w:unhideWhenUsed="0"/>
+    <w:lsdException w:name="Medium Grid 2 Accent 1" w:semiHidden="0" w:uiPriority="68" w:unhideWhenUsed="0"/>
+    <w:lsdException w:name="Medium Grid 3 Accent 1" w:semiHidden="0" w:uiPriority="69" w:unhideWhenUsed="0"/>
+    <w:lsdException w:name="Dark List Accent 1" w:semiHidden="0" w:uiPriority="70" w:unhideWhenUsed="0"/>
+    <w:lsdException w:name="Colorful Shading Accent 1" w:semiHidden="0" w:uiPriority="71" w:unhideWhenUsed="0"/>
+    <w:lsdException w:name="Colorful List Accent 1" w:semiHidden="0" w:uiPriority="72" w:unhideWhenUsed="0"/>
+    <w:lsdException w:name="Colorful Grid Accent 1" w:semiHidden="0" w:uiPriority="73" w:unhideWhenUsed="0"/>
+    <w:lsdException w:name="Light Shading Accent 2" w:semiHidden="0" w:uiPriority="60" w:unhideWhenUsed="0"/>
+    <w:lsdException w:name="Light List Accent 2" w:semiHidden="0" w:uiPriority="61" w:unhideWhenUsed="0"/>
+    <w:lsdException w:name="Light Grid Accent 2" w:semiHidden="0" w:uiPriority="62" w:unhideWhenUsed="0"/>
+    <w:lsdException w:name="Medium Shading 1 Accent 2" w:semiHidden="0" w:uiPriority="63" w:unhideWhenUsed="0"/>
+    <w:lsdException w:name="Medium Shading 2 Accent 2" w:semiHidden="0" w:uiPriority="64" w:unhideWhenUsed="0"/>
+    <w:lsdException w:name="Medium List 1 Accent 2" w:semiHidden="0" w:uiPriority="65" w:unhideWhenUsed="0"/>
+    <w:lsdException w:name="Medium List 2 Accent 2" w:semiHidden="0" w:uiPriority="66" w:unhideWhenUsed="0"/>
+    <w:lsdException w:name="Medium Grid 1 Accent 2" w:semiHidden="0" w:uiPriority="67" w:unhideWhenUsed="0"/>
+    <w:lsdException w:name="Medium Grid 2 Accent 2" w:semiHidden="0" w:uiPriority="68" w:unhideWhenUsed="0"/>
+    <w:lsdException w:name="Medium Grid 3 Accent 2" w:semiHidden="0" w:uiPriority="69" w:unhideWhenUsed="0"/>
+    <w:lsdException w:name="Dark List Accent 2" w:semiHidden="0" w:uiPriority="70" w:unhideWhenUsed="0"/>
+    <w:lsdException w:name="Colorful Shading Accent 2" w:semiHidden="0" w:uiPriority="71" w:unhideWhenUsed="0"/>
+    <w:lsdException w:name="Colorful List Accent 2" w:semiHidden="0" w:uiPriority="72" w:unhideWhenUsed="0"/>
+    <w:lsdException w:name="Colorful Grid Accent 2" w:semiHidden="0" w:uiPriority="73" w:unhideWhenUsed="0"/>
+    <w:lsdException w:name="Light Shading Accent 3" w:semiHidden="0" w:uiPriority="60" w:unhideWhenUsed="0"/>
+    <w:lsdException w:name="Light List Accent 3" w:semiHidden="0" w:uiPriority="61" w:unhideWhenUsed="0"/>
+    <w:lsdException w:name="Light Grid Accent 3" w:semiHidden="0" w:uiPriority="62" w:unhideWhenUsed="0"/>
+    <w:lsdException w:name="Medium Shading 1 Accent 3" w:semiHidden="0" w:uiPriority="63" w:unhideWhenUsed="0"/>
+    <w:lsdException w:name="Medium Shading 2 Accent 3" w:semiHidden="0" w:uiPriority="64" w:unhideWhenUsed="0"/>
+    <w:lsdException w:name="Medium List 1 Accent 3" w:semiHidden="0" w:uiPriority="65" w:unhideWhenUsed="0"/>
+    <w:lsdException w:name="Medium List 2 Accent 3" w:semiHidden="0" w:uiPriority="66" w:unhideWhenUsed="0"/>
+    <w:lsdException w:name="Medium Grid 1 Accent 3" w:semiHidden="0" w:uiPriority="67" w:unhideWhenUsed="0"/>
+    <w:lsdException w:name="Medium Grid 2 Accent 3" w:semiHidden="0" w:uiPriority="68" w:unhideWhenUsed="0"/>
+    <w:lsdException w:name="Medium Grid 3 Accent 3" w:semiHidden="0" w:uiPriority="69" w:unhideWhenUsed="0"/>
+    <w:lsdException w:name="Dark List Accent 3" w:semiHidden="0" w:uiPriority="70" w:unhideWhenUsed="0"/>
+    <w:lsdException w:name="Colorful Shading Accent 3" w:semiHidden="0" w:uiPriority="71" w:unhideWhenUsed="0"/>
+    <w:lsdException w:name="Colorful List Accent 3" w:semiHidden="0" w:uiPriority="72" w:unhideWhenUsed="0"/>
+    <w:lsdException w:name="Colorful Grid Accent 3" w:semiHidden="0" w:uiPriority="73" w:unhideWhenUsed="0"/>
+    <w:lsdException w:name="Light Shading Accent 4" w:semiHidden="0" w:uiPriority="60" w:unhideWhenUsed="0"/>
+    <w:lsdException w:name="Light List Accent 4" w:semiHidden="0" w:uiPriority="61" w:unhideWhenUsed="0"/>
+    <w:lsdException w:name="Light Grid Accent 4" w:semiHidden="0" w:uiPriority="62" w:unhideWhenUsed="0"/>
+    <w:lsdException w:name="Medium Shading 1 Accent 4" w:semiHidden="0" w:uiPriority="63" w:unhideWhenUsed="0"/>
+    <w:lsdException w:name="Medium Shading 2 Accent 4" w:semiHidden="0" w:uiPriority="64" w:unhideWhenUsed="0"/>
+    <w:lsdException w:name="Medium List 1 Accent 4" w:semiHidden="0" w:uiPriority="65" w:unhideWhenUsed="0"/>
+    <w:lsdException w:name="Medium List 2 Accent 4" w:semiHidden="0" w:uiPriority="66" w:unhideWhenUsed="0"/>
+    <w:lsdException w:name="Medium Grid 1 Accent 4" w:semiHidden="0" w:uiPriority="67" w:unhideWhenUsed="0"/>
+    <w:lsdException w:name="Medium Grid 2 Accent 4" w:semiHidden="0" w:uiPriority="68" w:unhideWhenUsed="0"/>
+    <w:lsdException w:name="Medium Grid 3 Accent 4" w:semiHidden="0" w:uiPriority="69" w:unhideWhenUsed="0"/>
+    <w:lsdException w:name="Dark List Accent 4" w:semiHidden="0" w:uiPriority="70" w:unhideWhenUsed="0"/>
+    <w:lsdException w:name="Colorful Shading Accent 4" w:semiHidden="0" w:uiPriority="71" w:unhideWhenUsed="0"/>
+    <w:lsdException w:name="Colorful List Accent 4" w:semiHidden="0" w:uiPriority="72" w:unhideWhenUsed="0"/>
+    <w:lsdException w:name="Colorful Grid Accent 4" w:semiHidden="0" w:uiPriority="73" w:unhideWhenUsed="0"/>
+    <w:lsdException w:name="Light Shading Accent 5" w:semiHidden="0" w:uiPriority="60" w:unhideWhenUsed="0"/>
+    <w:lsdException w:name="Light List Accent 5" w:semiHidden="0" w:uiPriority="61" w:unhideWhenUsed="0"/>
+    <w:lsdException w:name="Light Grid Accent 5" w:semiHidden="0" w:uiPriority="62" w:unhideWhenUsed="0"/>
+    <w:lsdException w:name="Medium Shading 1 Accent 5" w:semiHidden="0" w:uiPriority="63" w:unhideWhenUsed="0"/>
+    <w:lsdException w:name="Medium Shading 2 Accent 5" w:semiHidden="0" w:uiPriority="64" w:unhideWhenUsed="0"/>
+    <w:lsdException w:name="Medium List 1 Accent 5" w:semiHidden="0" w:uiPriority="65" w:unhideWhenUsed="0"/>
+    <w:lsdException w:name="Medium List 2 Accent 5" w:semiHidden="0" w:uiPriority="66" w:unhideWhenUsed="0"/>
+    <w:lsdException w:name="Medium Grid 1 Accent 5" w:semiHidden="0" w:uiPriority="67" w:unhideWhenUsed="0"/>
+    <w:lsdException w:name="Medium Grid 2 Accent 5" w:semiHidden="0" w:uiPriority="68" w:unhideWhenUsed="0"/>
+    <w:lsdException w:name="Medium Grid 3 Accent 5" w:semiHidden="0" w:uiPriority="69" w:unhideWhenUsed="0"/>
+    <w:lsdException w:name="Dark List Accent 5" w:semiHidden="0" w:uiPriority="70" w:unhideWhenUsed="0"/>
+    <w:lsdException w:name="Colorful Shading Accent 5" w:semiHidden="0" w:uiPriority="71" w:unhideWhenUsed="0"/>
+    <w:lsdException w:name="Colorful List Accent 5" w:semiHidden="0" w:uiPriority="72" w:unhideWhenUsed="0"/>
+    <w:lsdException w:name="Colorful Grid Accent 5" w:semiHidden="0" w:uiPriority="73" w:unhideWhenUsed="0"/>
+    <w:lsdException w:name="Light Shading Accent 6" w:semiHidden="0" w:uiPriority="60" w:unhideWhenUsed="0"/>
+    <w:lsdException w:name="Light List Accent 6" w:semiHidden="0" w:uiPriority="61" w:unhideWhenUsed="0"/>
+    <w:lsdException w:name="Light Grid Accent 6" w:semiHidden="0" w:uiPriority="62" w:unhideWhenUsed="0"/>
+    <w:lsdException w:name="Medium Shading 1 Accent 6" w:semiHidden="0" w:uiPriority="63" w:unhideWhenUsed="0"/>
+    <w:lsdException w:name="Medium Shading 2 Accent 6" w:semiHidden="0" w:uiPriority="64" w:unhideWhenUsed="0"/>
+    <w:lsdException w:name="Medium List 1 Accent 6" w:semiHidden="0" w:uiPriority="65" w:unhideWhenUsed="0"/>
+    <w:lsdException w:name="Medium List 2 Accent 6" w:semiHidden="0" w:uiPriority="66" w:unhideWhenUsed="0"/>
+    <w:lsdException w:name="Medium Grid 1 Accent 6" w:semiHidden="0" w:uiPriority="67" w:unhideWhenUsed="0"/>
+    <w:lsdException w:name="Medium Grid 2 Accent 6" w:semiHidden="0" w:uiPriority="68" w:unhideWhenUsed="0"/>
+    <w:lsdException w:name="Medium Grid 3 Accent 6" w:semiHidden="0" w:uiPriority="69" w:unhideWhenUsed="0"/>
+    <w:lsdException w:name="Dark List Accent 6" w:semiHidden="0" w:uiPriority="70" w:unhideWhenUsed="0"/>
+    <w:lsdException w:name="Colorful Shading Accent 6" w:semiHidden="0" w:uiPriority="71" w:unhideWhenUsed="0"/>
+    <w:lsdException w:name="Colorful List Accent 6" w:semiHidden="0" w:uiPriority="72" w:unhideWhenUsed="0"/>
+    <w:lsdException w:name="Colorful Grid Accent 6" w:semiHidden="0" w:uiPriority="73" w:unhideWhenUsed="0"/>
+    <w:lsdException w:name="Subtle Emphasis" w:semiHidden="0" w:uiPriority="19" w:unhideWhenUsed="0" w:qFormat="1"/>
+    <w:lsdException w:name="Intense Emphasis" w:semiHidden="0" w:uiPriority="21" w:unhideWhenUsed="0" w:qFormat="1"/>
+    <w:lsdException w:name="Subtle Reference" w:semiHidden="0" w:uiPriority="31" w:unhideWhenUsed="0" w:qFormat="1"/>
+    <w:lsdException w:name="Intense Reference" w:semiHidden="0" w:uiPriority="32" w:unhideWhenUsed="0" w:qFormat="1"/>
+    <w:lsdException w:name="Book Title" w:semiHidden="0" w:uiPriority="33" w:unhideWhenUsed="0" w:qFormat="1"/>
+    <w:lsdException w:name="Bibliography" w:uiPriority="37"/>
+    <w:lsdException w:name="TOC Heading" w:uiPriority="39" w:qFormat="1"/>
   </w:latentStyles>
   <w:style w:type="paragraph" w:default="1" w:styleId="a">
     <w:name w:val="Normal"/>
@@ -8462,7 +8353,7 @@
     <w:name w:val="heading 1"/>
     <w:basedOn w:val="a"/>
     <w:next w:val="a"/>
-    <w:link w:val="1Char"/>
+    <w:link w:val="10"/>
     <w:uiPriority w:val="9"/>
     <w:qFormat/>
     <w:rsid w:val="00E414BB"/>
@@ -8484,7 +8375,7 @@
     <w:name w:val="heading 2"/>
     <w:basedOn w:val="a"/>
     <w:next w:val="a"/>
-    <w:link w:val="2Char"/>
+    <w:link w:val="20"/>
     <w:uiPriority w:val="9"/>
     <w:unhideWhenUsed/>
     <w:qFormat/>
@@ -8507,7 +8398,7 @@
     <w:name w:val="heading 3"/>
     <w:basedOn w:val="a"/>
     <w:next w:val="a"/>
-    <w:link w:val="3Char"/>
+    <w:link w:val="30"/>
     <w:uiPriority w:val="9"/>
     <w:unhideWhenUsed/>
     <w:qFormat/>
@@ -8529,7 +8420,7 @@
     <w:name w:val="heading 4"/>
     <w:basedOn w:val="a"/>
     <w:next w:val="a"/>
-    <w:link w:val="4Char"/>
+    <w:link w:val="40"/>
     <w:uiPriority w:val="9"/>
     <w:unhideWhenUsed/>
     <w:qFormat/>
@@ -8578,7 +8469,7 @@
   <w:style w:type="paragraph" w:styleId="a3">
     <w:name w:val="header"/>
     <w:basedOn w:val="a"/>
-    <w:link w:val="Char"/>
+    <w:link w:val="a4"/>
     <w:uiPriority w:val="99"/>
     <w:unhideWhenUsed/>
     <w:rsid w:val="00E414BB"/>
@@ -8598,8 +8489,8 @@
       <w:szCs w:val="18"/>
     </w:rPr>
   </w:style>
-  <w:style w:type="character" w:customStyle="1" w:styleId="Char">
-    <w:name w:val="页眉 Char"/>
+  <w:style w:type="character" w:customStyle="1" w:styleId="a4">
+    <w:name w:val="页眉字符"/>
     <w:basedOn w:val="a0"/>
     <w:link w:val="a3"/>
     <w:uiPriority w:val="99"/>
@@ -8609,10 +8500,10 @@
       <w:szCs w:val="18"/>
     </w:rPr>
   </w:style>
-  <w:style w:type="paragraph" w:styleId="a4">
+  <w:style w:type="paragraph" w:styleId="a5">
     <w:name w:val="footer"/>
     <w:basedOn w:val="a"/>
-    <w:link w:val="Char0"/>
+    <w:link w:val="a6"/>
     <w:uiPriority w:val="99"/>
     <w:unhideWhenUsed/>
     <w:rsid w:val="00E414BB"/>
@@ -8629,10 +8520,10 @@
       <w:szCs w:val="18"/>
     </w:rPr>
   </w:style>
-  <w:style w:type="character" w:customStyle="1" w:styleId="Char0">
-    <w:name w:val="页脚 Char"/>
+  <w:style w:type="character" w:customStyle="1" w:styleId="a6">
+    <w:name w:val="页脚字符"/>
     <w:basedOn w:val="a0"/>
-    <w:link w:val="a4"/>
+    <w:link w:val="a5"/>
     <w:uiPriority w:val="99"/>
     <w:rsid w:val="00E414BB"/>
     <w:rPr>
@@ -8640,8 +8531,8 @@
       <w:szCs w:val="18"/>
     </w:rPr>
   </w:style>
-  <w:style w:type="character" w:customStyle="1" w:styleId="1Char">
-    <w:name w:val="标题 1 Char"/>
+  <w:style w:type="character" w:customStyle="1" w:styleId="10">
+    <w:name w:val="标题 1字符"/>
     <w:basedOn w:val="a0"/>
     <w:link w:val="1"/>
     <w:uiPriority w:val="9"/>
@@ -8654,8 +8545,8 @@
       <w:szCs w:val="44"/>
     </w:rPr>
   </w:style>
-  <w:style w:type="character" w:customStyle="1" w:styleId="2Char">
-    <w:name w:val="标题 2 Char"/>
+  <w:style w:type="character" w:customStyle="1" w:styleId="20">
+    <w:name w:val="标题 2字符"/>
     <w:basedOn w:val="a0"/>
     <w:link w:val="2"/>
     <w:uiPriority w:val="9"/>
@@ -8668,7 +8559,7 @@
       <w:szCs w:val="32"/>
     </w:rPr>
   </w:style>
-  <w:style w:type="paragraph" w:styleId="a5">
+  <w:style w:type="paragraph" w:styleId="a7">
     <w:name w:val="List Paragraph"/>
     <w:basedOn w:val="a"/>
     <w:uiPriority w:val="34"/>
@@ -8678,12 +8569,13 @@
       <w:ind w:firstLineChars="200" w:firstLine="420"/>
     </w:pPr>
   </w:style>
-  <w:style w:type="table" w:styleId="a6">
+  <w:style w:type="table" w:styleId="a8">
     <w:name w:val="Table Grid"/>
     <w:basedOn w:val="a1"/>
     <w:uiPriority w:val="39"/>
     <w:rsid w:val="00B74826"/>
     <w:tblPr>
+      <w:tblInd w:w="0" w:type="dxa"/>
       <w:tblBorders>
         <w:top w:val="single" w:sz="4" w:space="0" w:color="auto"/>
         <w:left w:val="single" w:sz="4" w:space="0" w:color="auto"/>
@@ -8692,9 +8584,15 @@
         <w:insideH w:val="single" w:sz="4" w:space="0" w:color="auto"/>
         <w:insideV w:val="single" w:sz="4" w:space="0" w:color="auto"/>
       </w:tblBorders>
+      <w:tblCellMar>
+        <w:top w:w="0" w:type="dxa"/>
+        <w:left w:w="108" w:type="dxa"/>
+        <w:bottom w:w="0" w:type="dxa"/>
+        <w:right w:w="108" w:type="dxa"/>
+      </w:tblCellMar>
     </w:tblPr>
   </w:style>
-  <w:style w:type="table" w:styleId="10">
+  <w:style w:type="table" w:customStyle="1" w:styleId="PlainTable1">
     <w:name w:val="Plain Table 1"/>
     <w:basedOn w:val="a1"/>
     <w:uiPriority w:val="41"/>
@@ -8702,6 +8600,7 @@
     <w:tblPr>
       <w:tblStyleRowBandSize w:val="1"/>
       <w:tblStyleColBandSize w:val="1"/>
+      <w:tblInd w:w="0" w:type="dxa"/>
       <w:tblBorders>
         <w:top w:val="single" w:sz="4" w:space="0" w:color="BFBFBF" w:themeColor="background1" w:themeShade="BF"/>
         <w:left w:val="single" w:sz="4" w:space="0" w:color="BFBFBF" w:themeColor="background1" w:themeShade="BF"/>
@@ -8710,6 +8609,12 @@
         <w:insideH w:val="single" w:sz="4" w:space="0" w:color="BFBFBF" w:themeColor="background1" w:themeShade="BF"/>
         <w:insideV w:val="single" w:sz="4" w:space="0" w:color="BFBFBF" w:themeColor="background1" w:themeShade="BF"/>
       </w:tblBorders>
+      <w:tblCellMar>
+        <w:top w:w="0" w:type="dxa"/>
+        <w:left w:w="108" w:type="dxa"/>
+        <w:bottom w:w="0" w:type="dxa"/>
+        <w:right w:w="108" w:type="dxa"/>
+      </w:tblCellMar>
     </w:tblPr>
     <w:tblStylePr w:type="firstRow">
       <w:rPr>
@@ -8754,7 +8659,7 @@
       </w:tcPr>
     </w:tblStylePr>
   </w:style>
-  <w:style w:type="table" w:styleId="2-5">
+  <w:style w:type="table" w:customStyle="1" w:styleId="GridTable2Accent5">
     <w:name w:val="Grid Table 2 Accent 5"/>
     <w:basedOn w:val="a1"/>
     <w:uiPriority w:val="47"/>
@@ -8762,12 +8667,19 @@
     <w:tblPr>
       <w:tblStyleRowBandSize w:val="1"/>
       <w:tblStyleColBandSize w:val="1"/>
+      <w:tblInd w:w="0" w:type="dxa"/>
       <w:tblBorders>
         <w:top w:val="single" w:sz="2" w:space="0" w:color="8EAADB" w:themeColor="accent5" w:themeTint="99"/>
         <w:bottom w:val="single" w:sz="2" w:space="0" w:color="8EAADB" w:themeColor="accent5" w:themeTint="99"/>
         <w:insideH w:val="single" w:sz="2" w:space="0" w:color="8EAADB" w:themeColor="accent5" w:themeTint="99"/>
         <w:insideV w:val="single" w:sz="2" w:space="0" w:color="8EAADB" w:themeColor="accent5" w:themeTint="99"/>
       </w:tblBorders>
+      <w:tblCellMar>
+        <w:top w:w="0" w:type="dxa"/>
+        <w:left w:w="108" w:type="dxa"/>
+        <w:bottom w:w="0" w:type="dxa"/>
+        <w:right w:w="108" w:type="dxa"/>
+      </w:tblCellMar>
     </w:tblPr>
     <w:tblStylePr w:type="firstRow">
       <w:rPr>
@@ -8826,7 +8738,7 @@
       </w:tcPr>
     </w:tblStylePr>
   </w:style>
-  <w:style w:type="table" w:styleId="4-5">
+  <w:style w:type="table" w:customStyle="1" w:styleId="GridTable4Accent5">
     <w:name w:val="Grid Table 4 Accent 5"/>
     <w:basedOn w:val="a1"/>
     <w:uiPriority w:val="49"/>
@@ -8834,6 +8746,7 @@
     <w:tblPr>
       <w:tblStyleRowBandSize w:val="1"/>
       <w:tblStyleColBandSize w:val="1"/>
+      <w:tblInd w:w="0" w:type="dxa"/>
       <w:tblBorders>
         <w:top w:val="single" w:sz="4" w:space="0" w:color="8EAADB" w:themeColor="accent5" w:themeTint="99"/>
         <w:left w:val="single" w:sz="4" w:space="0" w:color="8EAADB" w:themeColor="accent5" w:themeTint="99"/>
@@ -8842,6 +8755,12 @@
         <w:insideH w:val="single" w:sz="4" w:space="0" w:color="8EAADB" w:themeColor="accent5" w:themeTint="99"/>
         <w:insideV w:val="single" w:sz="4" w:space="0" w:color="8EAADB" w:themeColor="accent5" w:themeTint="99"/>
       </w:tblBorders>
+      <w:tblCellMar>
+        <w:top w:w="0" w:type="dxa"/>
+        <w:left w:w="108" w:type="dxa"/>
+        <w:bottom w:w="0" w:type="dxa"/>
+        <w:right w:w="108" w:type="dxa"/>
+      </w:tblCellMar>
     </w:tblPr>
     <w:tblStylePr w:type="firstRow">
       <w:rPr>
@@ -8899,7 +8818,7 @@
       </w:tcPr>
     </w:tblStylePr>
   </w:style>
-  <w:style w:type="table" w:styleId="4-1">
+  <w:style w:type="table" w:customStyle="1" w:styleId="GridTable4Accent1">
     <w:name w:val="Grid Table 4 Accent 1"/>
     <w:basedOn w:val="a1"/>
     <w:uiPriority w:val="49"/>
@@ -8907,6 +8826,7 @@
     <w:tblPr>
       <w:tblStyleRowBandSize w:val="1"/>
       <w:tblStyleColBandSize w:val="1"/>
+      <w:tblInd w:w="0" w:type="dxa"/>
       <w:tblBorders>
         <w:top w:val="single" w:sz="4" w:space="0" w:color="9CC2E5" w:themeColor="accent1" w:themeTint="99"/>
         <w:left w:val="single" w:sz="4" w:space="0" w:color="9CC2E5" w:themeColor="accent1" w:themeTint="99"/>
@@ -8915,6 +8835,12 @@
         <w:insideH w:val="single" w:sz="4" w:space="0" w:color="9CC2E5" w:themeColor="accent1" w:themeTint="99"/>
         <w:insideV w:val="single" w:sz="4" w:space="0" w:color="9CC2E5" w:themeColor="accent1" w:themeTint="99"/>
       </w:tblBorders>
+      <w:tblCellMar>
+        <w:top w:w="0" w:type="dxa"/>
+        <w:left w:w="108" w:type="dxa"/>
+        <w:bottom w:w="0" w:type="dxa"/>
+        <w:right w:w="108" w:type="dxa"/>
+      </w:tblCellMar>
     </w:tblPr>
     <w:tblStylePr w:type="firstRow">
       <w:rPr>
@@ -8972,10 +8898,10 @@
       </w:tcPr>
     </w:tblStylePr>
   </w:style>
-  <w:style w:type="paragraph" w:styleId="a7">
+  <w:style w:type="paragraph" w:styleId="a9">
     <w:name w:val="Balloon Text"/>
     <w:basedOn w:val="a"/>
-    <w:link w:val="Char1"/>
+    <w:link w:val="aa"/>
     <w:uiPriority w:val="99"/>
     <w:semiHidden/>
     <w:unhideWhenUsed/>
@@ -8985,10 +8911,10 @@
       <w:szCs w:val="18"/>
     </w:rPr>
   </w:style>
-  <w:style w:type="character" w:customStyle="1" w:styleId="Char1">
-    <w:name w:val="批注框文本 Char"/>
+  <w:style w:type="character" w:customStyle="1" w:styleId="aa">
+    <w:name w:val="批注框文本字符"/>
     <w:basedOn w:val="a0"/>
-    <w:link w:val="a7"/>
+    <w:link w:val="a9"/>
     <w:uiPriority w:val="99"/>
     <w:semiHidden/>
     <w:rsid w:val="005B7089"/>
@@ -8997,8 +8923,8 @@
       <w:szCs w:val="18"/>
     </w:rPr>
   </w:style>
-  <w:style w:type="character" w:customStyle="1" w:styleId="3Char">
-    <w:name w:val="标题 3 Char"/>
+  <w:style w:type="character" w:customStyle="1" w:styleId="30">
+    <w:name w:val="标题 3字符"/>
     <w:basedOn w:val="a0"/>
     <w:link w:val="3"/>
     <w:uiPriority w:val="9"/>
@@ -9010,8 +8936,8 @@
       <w:szCs w:val="32"/>
     </w:rPr>
   </w:style>
-  <w:style w:type="character" w:customStyle="1" w:styleId="4Char">
-    <w:name w:val="标题 4 Char"/>
+  <w:style w:type="character" w:customStyle="1" w:styleId="40">
+    <w:name w:val="标题 4字符"/>
     <w:basedOn w:val="a0"/>
     <w:link w:val="4"/>
     <w:uiPriority w:val="9"/>
@@ -9024,7 +8950,7 @@
       <w:szCs w:val="28"/>
     </w:rPr>
   </w:style>
-  <w:style w:type="character" w:styleId="a8">
+  <w:style w:type="character" w:styleId="ab">
     <w:name w:val="Hyperlink"/>
     <w:basedOn w:val="a0"/>
     <w:uiPriority w:val="99"/>
@@ -9035,9 +8961,9 @@
       <w:u w:val="single"/>
     </w:rPr>
   </w:style>
-  <w:style w:type="paragraph" w:styleId="a9">
+  <w:style w:type="paragraph" w:styleId="ac">
     <w:name w:val="No Spacing"/>
-    <w:link w:val="Char2"/>
+    <w:link w:val="ad"/>
     <w:uiPriority w:val="1"/>
     <w:qFormat/>
     <w:rsid w:val="006C4492"/>
@@ -9046,10 +8972,10 @@
       <w:sz w:val="22"/>
     </w:rPr>
   </w:style>
-  <w:style w:type="character" w:customStyle="1" w:styleId="Char2">
-    <w:name w:val="无间隔 Char"/>
+  <w:style w:type="character" w:customStyle="1" w:styleId="ad">
+    <w:name w:val="无间距字符"/>
     <w:basedOn w:val="a0"/>
-    <w:link w:val="a9"/>
+    <w:link w:val="ac"/>
     <w:uiPriority w:val="1"/>
     <w:rsid w:val="006C4492"/>
     <w:rPr>
@@ -9090,7 +9016,7 @@
     <w:unhideWhenUsed/>
     <w:rsid w:val="006C4492"/>
   </w:style>
-  <w:style w:type="paragraph" w:styleId="20">
+  <w:style w:type="paragraph" w:styleId="21">
     <w:name w:val="toc 2"/>
     <w:basedOn w:val="a"/>
     <w:next w:val="a"/>
@@ -9102,7 +9028,7 @@
       <w:ind w:leftChars="200" w:left="420"/>
     </w:pPr>
   </w:style>
-  <w:style w:type="paragraph" w:styleId="30">
+  <w:style w:type="paragraph" w:styleId="31">
     <w:name w:val="toc 3"/>
     <w:basedOn w:val="a"/>
     <w:next w:val="a"/>
@@ -9114,7 +9040,884 @@
       <w:ind w:leftChars="400" w:left="840"/>
     </w:pPr>
   </w:style>
-  <w:style w:type="character" w:styleId="aa">
+  <w:style w:type="character" w:styleId="FollowedHyperlink">
+    <w:name w:val="FollowedHyperlink"/>
+    <w:basedOn w:val="a0"/>
+    <w:uiPriority w:val="99"/>
+    <w:semiHidden/>
+    <w:unhideWhenUsed/>
+    <w:rsid w:val="00C177F0"/>
+    <w:rPr>
+      <w:color w:val="954F72" w:themeColor="followedHyperlink"/>
+      <w:u w:val="single"/>
+    </w:rPr>
+  </w:style>
+</w:styles>
+</file>
+
+<file path=word/stylesWithEffects.xml><?xml version="1.0" encoding="utf-8"?>
+<w:styles xmlns:wpc="http://schemas.microsoft.com/office/word/2010/wordprocessingCanvas" xmlns:mo="http://schemas.microsoft.com/office/mac/office/2008/main" xmlns:mc="http://schemas.openxmlformats.org/markup-compatibility/2006" xmlns:mv="urn:schemas-microsoft-com:mac:vml" xmlns:o="urn:schemas-microsoft-com:office:office" xmlns:r="http://schemas.openxmlformats.org/officeDocument/2006/relationships" xmlns:m="http://schemas.openxmlformats.org/officeDocument/2006/math" xmlns:v="urn:schemas-microsoft-com:vml" xmlns:wp14="http://schemas.microsoft.com/office/word/2010/wordprocessingDrawing" xmlns:wp="http://schemas.openxmlformats.org/drawingml/2006/wordprocessingDrawing" xmlns:w10="urn:schemas-microsoft-com:office:word" xmlns:w="http://schemas.openxmlformats.org/wordprocessingml/2006/main" xmlns:w14="http://schemas.microsoft.com/office/word/2010/wordml" xmlns:wpg="http://schemas.microsoft.com/office/word/2010/wordprocessingGroup" xmlns:wpi="http://schemas.microsoft.com/office/word/2010/wordprocessingInk" xmlns:wne="http://schemas.microsoft.com/office/word/2006/wordml" xmlns:wps="http://schemas.microsoft.com/office/word/2010/wordprocessingShape" mc:Ignorable="w14 wp14">
+  <w:docDefaults>
+    <w:rPrDefault>
+      <w:rPr>
+        <w:rFonts w:asciiTheme="minorHAnsi" w:eastAsiaTheme="minorEastAsia" w:hAnsiTheme="minorHAnsi" w:cstheme="minorBidi"/>
+        <w:kern w:val="2"/>
+        <w:sz w:val="21"/>
+        <w:szCs w:val="22"/>
+        <w:lang w:val="en-US" w:eastAsia="zh-CN" w:bidi="ar-SA"/>
+      </w:rPr>
+    </w:rPrDefault>
+    <w:pPrDefault/>
+  </w:docDefaults>
+  <w:latentStyles w:defLockedState="0" w:defUIPriority="99" w:defSemiHidden="1" w:defUnhideWhenUsed="1" w:defQFormat="0" w:count="276">
+    <w:lsdException w:name="Normal" w:semiHidden="0" w:uiPriority="0" w:unhideWhenUsed="0" w:qFormat="1"/>
+    <w:lsdException w:name="heading 1" w:semiHidden="0" w:uiPriority="9" w:unhideWhenUsed="0" w:qFormat="1"/>
+    <w:lsdException w:name="heading 2" w:uiPriority="9" w:qFormat="1"/>
+    <w:lsdException w:name="heading 3" w:uiPriority="9" w:qFormat="1"/>
+    <w:lsdException w:name="heading 4" w:uiPriority="9" w:qFormat="1"/>
+    <w:lsdException w:name="heading 5" w:uiPriority="9" w:qFormat="1"/>
+    <w:lsdException w:name="heading 6" w:uiPriority="9" w:qFormat="1"/>
+    <w:lsdException w:name="heading 7" w:uiPriority="9" w:qFormat="1"/>
+    <w:lsdException w:name="heading 8" w:uiPriority="9" w:qFormat="1"/>
+    <w:lsdException w:name="heading 9" w:uiPriority="9" w:qFormat="1"/>
+    <w:lsdException w:name="toc 1" w:uiPriority="39"/>
+    <w:lsdException w:name="toc 2" w:uiPriority="39"/>
+    <w:lsdException w:name="toc 3" w:uiPriority="39"/>
+    <w:lsdException w:name="toc 4" w:uiPriority="39"/>
+    <w:lsdException w:name="toc 5" w:uiPriority="39"/>
+    <w:lsdException w:name="toc 6" w:uiPriority="39"/>
+    <w:lsdException w:name="toc 7" w:uiPriority="39"/>
+    <w:lsdException w:name="toc 8" w:uiPriority="39"/>
+    <w:lsdException w:name="toc 9" w:uiPriority="39"/>
+    <w:lsdException w:name="caption" w:uiPriority="35" w:qFormat="1"/>
+    <w:lsdException w:name="Title" w:semiHidden="0" w:uiPriority="10" w:unhideWhenUsed="0" w:qFormat="1"/>
+    <w:lsdException w:name="Default Paragraph Font" w:uiPriority="1"/>
+    <w:lsdException w:name="Subtitle" w:semiHidden="0" w:uiPriority="11" w:unhideWhenUsed="0" w:qFormat="1"/>
+    <w:lsdException w:name="Strong" w:semiHidden="0" w:uiPriority="22" w:unhideWhenUsed="0" w:qFormat="1"/>
+    <w:lsdException w:name="Emphasis" w:semiHidden="0" w:uiPriority="20" w:unhideWhenUsed="0" w:qFormat="1"/>
+    <w:lsdException w:name="Table Grid" w:semiHidden="0" w:uiPriority="39" w:unhideWhenUsed="0"/>
+    <w:lsdException w:name="Note Level 1" w:semiHidden="0" w:unhideWhenUsed="0"/>
+    <w:lsdException w:name="Note Level 2" w:semiHidden="0" w:unhideWhenUsed="0"/>
+    <w:lsdException w:name="Note Level 3" w:semiHidden="0" w:unhideWhenUsed="0"/>
+    <w:lsdException w:name="Note Level 4" w:semiHidden="0" w:unhideWhenUsed="0"/>
+    <w:lsdException w:name="Note Level 5" w:semiHidden="0" w:unhideWhenUsed="0"/>
+    <w:lsdException w:name="Note Level 6" w:semiHidden="0" w:unhideWhenUsed="0"/>
+    <w:lsdException w:name="Note Level 7" w:semiHidden="0" w:unhideWhenUsed="0"/>
+    <w:lsdException w:name="Note Level 8" w:semiHidden="0" w:unhideWhenUsed="0"/>
+    <w:lsdException w:name="Note Level 9" w:semiHidden="0" w:unhideWhenUsed="0"/>
+    <w:lsdException w:name="Placeholder Text" w:unhideWhenUsed="0"/>
+    <w:lsdException w:name="No Spacing" w:semiHidden="0" w:uiPriority="1" w:unhideWhenUsed="0" w:qFormat="1"/>
+    <w:lsdException w:name="Light Shading" w:semiHidden="0" w:uiPriority="60" w:unhideWhenUsed="0"/>
+    <w:lsdException w:name="Light List" w:semiHidden="0" w:uiPriority="61" w:unhideWhenUsed="0"/>
+    <w:lsdException w:name="Light Grid" w:semiHidden="0" w:uiPriority="62" w:unhideWhenUsed="0"/>
+    <w:lsdException w:name="Medium Shading 1" w:semiHidden="0" w:uiPriority="63" w:unhideWhenUsed="0"/>
+    <w:lsdException w:name="Medium Shading 2" w:semiHidden="0" w:uiPriority="64" w:unhideWhenUsed="0"/>
+    <w:lsdException w:name="Medium List 1" w:semiHidden="0" w:uiPriority="65" w:unhideWhenUsed="0"/>
+    <w:lsdException w:name="Medium List 2" w:semiHidden="0" w:uiPriority="66" w:unhideWhenUsed="0"/>
+    <w:lsdException w:name="Medium Grid 1" w:semiHidden="0" w:uiPriority="67" w:unhideWhenUsed="0"/>
+    <w:lsdException w:name="Medium Grid 2" w:semiHidden="0" w:uiPriority="68" w:unhideWhenUsed="0"/>
+    <w:lsdException w:name="Medium Grid 3" w:semiHidden="0" w:uiPriority="69" w:unhideWhenUsed="0"/>
+    <w:lsdException w:name="Dark List" w:semiHidden="0" w:uiPriority="70" w:unhideWhenUsed="0"/>
+    <w:lsdException w:name="Colorful Shading" w:semiHidden="0" w:uiPriority="71" w:unhideWhenUsed="0"/>
+    <w:lsdException w:name="Colorful List" w:semiHidden="0" w:uiPriority="72" w:unhideWhenUsed="0"/>
+    <w:lsdException w:name="Colorful Grid" w:semiHidden="0" w:uiPriority="73" w:unhideWhenUsed="0"/>
+    <w:lsdException w:name="Light Shading Accent 1" w:semiHidden="0" w:uiPriority="60" w:unhideWhenUsed="0"/>
+    <w:lsdException w:name="Light List Accent 1" w:semiHidden="0" w:uiPriority="61" w:unhideWhenUsed="0"/>
+    <w:lsdException w:name="Light Grid Accent 1" w:semiHidden="0" w:uiPriority="62" w:unhideWhenUsed="0"/>
+    <w:lsdException w:name="Medium Shading 1 Accent 1" w:semiHidden="0" w:uiPriority="63" w:unhideWhenUsed="0"/>
+    <w:lsdException w:name="Medium Shading 2 Accent 1" w:semiHidden="0" w:uiPriority="64" w:unhideWhenUsed="0"/>
+    <w:lsdException w:name="Medium List 1 Accent 1" w:semiHidden="0" w:uiPriority="65" w:unhideWhenUsed="0"/>
+    <w:lsdException w:name="Revision" w:unhideWhenUsed="0"/>
+    <w:lsdException w:name="List Paragraph" w:semiHidden="0" w:uiPriority="34" w:unhideWhenUsed="0" w:qFormat="1"/>
+    <w:lsdException w:name="Quote" w:semiHidden="0" w:uiPriority="29" w:unhideWhenUsed="0" w:qFormat="1"/>
+    <w:lsdException w:name="Intense Quote" w:semiHidden="0" w:uiPriority="30" w:unhideWhenUsed="0" w:qFormat="1"/>
+    <w:lsdException w:name="Medium List 2 Accent 1" w:semiHidden="0" w:uiPriority="66" w:unhideWhenUsed="0"/>
+    <w:lsdException w:name="Medium Grid 1 Accent 1" w:semiHidden="0" w:uiPriority="67" w:unhideWhenUsed="0"/>
+    <w:lsdException w:name="Medium Grid 2 Accent 1" w:semiHidden="0" w:uiPriority="68" w:unhideWhenUsed="0"/>
+    <w:lsdException w:name="Medium Grid 3 Accent 1" w:semiHidden="0" w:uiPriority="69" w:unhideWhenUsed="0"/>
+    <w:lsdException w:name="Dark List Accent 1" w:semiHidden="0" w:uiPriority="70" w:unhideWhenUsed="0"/>
+    <w:lsdException w:name="Colorful Shading Accent 1" w:semiHidden="0" w:uiPriority="71" w:unhideWhenUsed="0"/>
+    <w:lsdException w:name="Colorful List Accent 1" w:semiHidden="0" w:uiPriority="72" w:unhideWhenUsed="0"/>
+    <w:lsdException w:name="Colorful Grid Accent 1" w:semiHidden="0" w:uiPriority="73" w:unhideWhenUsed="0"/>
+    <w:lsdException w:name="Light Shading Accent 2" w:semiHidden="0" w:uiPriority="60" w:unhideWhenUsed="0"/>
+    <w:lsdException w:name="Light List Accent 2" w:semiHidden="0" w:uiPriority="61" w:unhideWhenUsed="0"/>
+    <w:lsdException w:name="Light Grid Accent 2" w:semiHidden="0" w:uiPriority="62" w:unhideWhenUsed="0"/>
+    <w:lsdException w:name="Medium Shading 1 Accent 2" w:semiHidden="0" w:uiPriority="63" w:unhideWhenUsed="0"/>
+    <w:lsdException w:name="Medium Shading 2 Accent 2" w:semiHidden="0" w:uiPriority="64" w:unhideWhenUsed="0"/>
+    <w:lsdException w:name="Medium List 1 Accent 2" w:semiHidden="0" w:uiPriority="65" w:unhideWhenUsed="0"/>
+    <w:lsdException w:name="Medium List 2 Accent 2" w:semiHidden="0" w:uiPriority="66" w:unhideWhenUsed="0"/>
+    <w:lsdException w:name="Medium Grid 1 Accent 2" w:semiHidden="0" w:uiPriority="67" w:unhideWhenUsed="0"/>
+    <w:lsdException w:name="Medium Grid 2 Accent 2" w:semiHidden="0" w:uiPriority="68" w:unhideWhenUsed="0"/>
+    <w:lsdException w:name="Medium Grid 3 Accent 2" w:semiHidden="0" w:uiPriority="69" w:unhideWhenUsed="0"/>
+    <w:lsdException w:name="Dark List Accent 2" w:semiHidden="0" w:uiPriority="70" w:unhideWhenUsed="0"/>
+    <w:lsdException w:name="Colorful Shading Accent 2" w:semiHidden="0" w:uiPriority="71" w:unhideWhenUsed="0"/>
+    <w:lsdException w:name="Colorful List Accent 2" w:semiHidden="0" w:uiPriority="72" w:unhideWhenUsed="0"/>
+    <w:lsdException w:name="Colorful Grid Accent 2" w:semiHidden="0" w:uiPriority="73" w:unhideWhenUsed="0"/>
+    <w:lsdException w:name="Light Shading Accent 3" w:semiHidden="0" w:uiPriority="60" w:unhideWhenUsed="0"/>
+    <w:lsdException w:name="Light List Accent 3" w:semiHidden="0" w:uiPriority="61" w:unhideWhenUsed="0"/>
+    <w:lsdException w:name="Light Grid Accent 3" w:semiHidden="0" w:uiPriority="62" w:unhideWhenUsed="0"/>
+    <w:lsdException w:name="Medium Shading 1 Accent 3" w:semiHidden="0" w:uiPriority="63" w:unhideWhenUsed="0"/>
+    <w:lsdException w:name="Medium Shading 2 Accent 3" w:semiHidden="0" w:uiPriority="64" w:unhideWhenUsed="0"/>
+    <w:lsdException w:name="Medium List 1 Accent 3" w:semiHidden="0" w:uiPriority="65" w:unhideWhenUsed="0"/>
+    <w:lsdException w:name="Medium List 2 Accent 3" w:semiHidden="0" w:uiPriority="66" w:unhideWhenUsed="0"/>
+    <w:lsdException w:name="Medium Grid 1 Accent 3" w:semiHidden="0" w:uiPriority="67" w:unhideWhenUsed="0"/>
+    <w:lsdException w:name="Medium Grid 2 Accent 3" w:semiHidden="0" w:uiPriority="68" w:unhideWhenUsed="0"/>
+    <w:lsdException w:name="Medium Grid 3 Accent 3" w:semiHidden="0" w:uiPriority="69" w:unhideWhenUsed="0"/>
+    <w:lsdException w:name="Dark List Accent 3" w:semiHidden="0" w:uiPriority="70" w:unhideWhenUsed="0"/>
+    <w:lsdException w:name="Colorful Shading Accent 3" w:semiHidden="0" w:uiPriority="71" w:unhideWhenUsed="0"/>
+    <w:lsdException w:name="Colorful List Accent 3" w:semiHidden="0" w:uiPriority="72" w:unhideWhenUsed="0"/>
+    <w:lsdException w:name="Colorful Grid Accent 3" w:semiHidden="0" w:uiPriority="73" w:unhideWhenUsed="0"/>
+    <w:lsdException w:name="Light Shading Accent 4" w:semiHidden="0" w:uiPriority="60" w:unhideWhenUsed="0"/>
+    <w:lsdException w:name="Light List Accent 4" w:semiHidden="0" w:uiPriority="61" w:unhideWhenUsed="0"/>
+    <w:lsdException w:name="Light Grid Accent 4" w:semiHidden="0" w:uiPriority="62" w:unhideWhenUsed="0"/>
+    <w:lsdException w:name="Medium Shading 1 Accent 4" w:semiHidden="0" w:uiPriority="63" w:unhideWhenUsed="0"/>
+    <w:lsdException w:name="Medium Shading 2 Accent 4" w:semiHidden="0" w:uiPriority="64" w:unhideWhenUsed="0"/>
+    <w:lsdException w:name="Medium List 1 Accent 4" w:semiHidden="0" w:uiPriority="65" w:unhideWhenUsed="0"/>
+    <w:lsdException w:name="Medium List 2 Accent 4" w:semiHidden="0" w:uiPriority="66" w:unhideWhenUsed="0"/>
+    <w:lsdException w:name="Medium Grid 1 Accent 4" w:semiHidden="0" w:uiPriority="67" w:unhideWhenUsed="0"/>
+    <w:lsdException w:name="Medium Grid 2 Accent 4" w:semiHidden="0" w:uiPriority="68" w:unhideWhenUsed="0"/>
+    <w:lsdException w:name="Medium Grid 3 Accent 4" w:semiHidden="0" w:uiPriority="69" w:unhideWhenUsed="0"/>
+    <w:lsdException w:name="Dark List Accent 4" w:semiHidden="0" w:uiPriority="70" w:unhideWhenUsed="0"/>
+    <w:lsdException w:name="Colorful Shading Accent 4" w:semiHidden="0" w:uiPriority="71" w:unhideWhenUsed="0"/>
+    <w:lsdException w:name="Colorful List Accent 4" w:semiHidden="0" w:uiPriority="72" w:unhideWhenUsed="0"/>
+    <w:lsdException w:name="Colorful Grid Accent 4" w:semiHidden="0" w:uiPriority="73" w:unhideWhenUsed="0"/>
+    <w:lsdException w:name="Light Shading Accent 5" w:semiHidden="0" w:uiPriority="60" w:unhideWhenUsed="0"/>
+    <w:lsdException w:name="Light List Accent 5" w:semiHidden="0" w:uiPriority="61" w:unhideWhenUsed="0"/>
+    <w:lsdException w:name="Light Grid Accent 5" w:semiHidden="0" w:uiPriority="62" w:unhideWhenUsed="0"/>
+    <w:lsdException w:name="Medium Shading 1 Accent 5" w:semiHidden="0" w:uiPriority="63" w:unhideWhenUsed="0"/>
+    <w:lsdException w:name="Medium Shading 2 Accent 5" w:semiHidden="0" w:uiPriority="64" w:unhideWhenUsed="0"/>
+    <w:lsdException w:name="Medium List 1 Accent 5" w:semiHidden="0" w:uiPriority="65" w:unhideWhenUsed="0"/>
+    <w:lsdException w:name="Medium List 2 Accent 5" w:semiHidden="0" w:uiPriority="66" w:unhideWhenUsed="0"/>
+    <w:lsdException w:name="Medium Grid 1 Accent 5" w:semiHidden="0" w:uiPriority="67" w:unhideWhenUsed="0"/>
+    <w:lsdException w:name="Medium Grid 2 Accent 5" w:semiHidden="0" w:uiPriority="68" w:unhideWhenUsed="0"/>
+    <w:lsdException w:name="Medium Grid 3 Accent 5" w:semiHidden="0" w:uiPriority="69" w:unhideWhenUsed="0"/>
+    <w:lsdException w:name="Dark List Accent 5" w:semiHidden="0" w:uiPriority="70" w:unhideWhenUsed="0"/>
+    <w:lsdException w:name="Colorful Shading Accent 5" w:semiHidden="0" w:uiPriority="71" w:unhideWhenUsed="0"/>
+    <w:lsdException w:name="Colorful List Accent 5" w:semiHidden="0" w:uiPriority="72" w:unhideWhenUsed="0"/>
+    <w:lsdException w:name="Colorful Grid Accent 5" w:semiHidden="0" w:uiPriority="73" w:unhideWhenUsed="0"/>
+    <w:lsdException w:name="Light Shading Accent 6" w:semiHidden="0" w:uiPriority="60" w:unhideWhenUsed="0"/>
+    <w:lsdException w:name="Light List Accent 6" w:semiHidden="0" w:uiPriority="61" w:unhideWhenUsed="0"/>
+    <w:lsdException w:name="Light Grid Accent 6" w:semiHidden="0" w:uiPriority="62" w:unhideWhenUsed="0"/>
+    <w:lsdException w:name="Medium Shading 1 Accent 6" w:semiHidden="0" w:uiPriority="63" w:unhideWhenUsed="0"/>
+    <w:lsdException w:name="Medium Shading 2 Accent 6" w:semiHidden="0" w:uiPriority="64" w:unhideWhenUsed="0"/>
+    <w:lsdException w:name="Medium List 1 Accent 6" w:semiHidden="0" w:uiPriority="65" w:unhideWhenUsed="0"/>
+    <w:lsdException w:name="Medium List 2 Accent 6" w:semiHidden="0" w:uiPriority="66" w:unhideWhenUsed="0"/>
+    <w:lsdException w:name="Medium Grid 1 Accent 6" w:semiHidden="0" w:uiPriority="67" w:unhideWhenUsed="0"/>
+    <w:lsdException w:name="Medium Grid 2 Accent 6" w:semiHidden="0" w:uiPriority="68" w:unhideWhenUsed="0"/>
+    <w:lsdException w:name="Medium Grid 3 Accent 6" w:semiHidden="0" w:uiPriority="69" w:unhideWhenUsed="0"/>
+    <w:lsdException w:name="Dark List Accent 6" w:semiHidden="0" w:uiPriority="70" w:unhideWhenUsed="0"/>
+    <w:lsdException w:name="Colorful Shading Accent 6" w:semiHidden="0" w:uiPriority="71" w:unhideWhenUsed="0"/>
+    <w:lsdException w:name="Colorful List Accent 6" w:semiHidden="0" w:uiPriority="72" w:unhideWhenUsed="0"/>
+    <w:lsdException w:name="Colorful Grid Accent 6" w:semiHidden="0" w:uiPriority="73" w:unhideWhenUsed="0"/>
+    <w:lsdException w:name="Subtle Emphasis" w:semiHidden="0" w:uiPriority="19" w:unhideWhenUsed="0" w:qFormat="1"/>
+    <w:lsdException w:name="Intense Emphasis" w:semiHidden="0" w:uiPriority="21" w:unhideWhenUsed="0" w:qFormat="1"/>
+    <w:lsdException w:name="Subtle Reference" w:semiHidden="0" w:uiPriority="31" w:unhideWhenUsed="0" w:qFormat="1"/>
+    <w:lsdException w:name="Intense Reference" w:semiHidden="0" w:uiPriority="32" w:unhideWhenUsed="0" w:qFormat="1"/>
+    <w:lsdException w:name="Book Title" w:semiHidden="0" w:uiPriority="33" w:unhideWhenUsed="0" w:qFormat="1"/>
+    <w:lsdException w:name="Bibliography" w:uiPriority="37"/>
+    <w:lsdException w:name="TOC Heading" w:uiPriority="39" w:qFormat="1"/>
+  </w:latentStyles>
+  <w:style w:type="paragraph" w:default="1" w:styleId="a">
+    <w:name w:val="Normal"/>
+    <w:qFormat/>
+    <w:rsid w:val="00E414BB"/>
+    <w:pPr>
+      <w:widowControl w:val="0"/>
+      <w:jc w:val="both"/>
+    </w:pPr>
+  </w:style>
+  <w:style w:type="paragraph" w:styleId="1">
+    <w:name w:val="heading 1"/>
+    <w:basedOn w:val="a"/>
+    <w:next w:val="a"/>
+    <w:link w:val="10"/>
+    <w:uiPriority w:val="9"/>
+    <w:qFormat/>
+    <w:rsid w:val="00E414BB"/>
+    <w:pPr>
+      <w:keepNext/>
+      <w:keepLines/>
+      <w:spacing w:before="340" w:after="330" w:line="578" w:lineRule="auto"/>
+      <w:outlineLvl w:val="0"/>
+    </w:pPr>
+    <w:rPr>
+      <w:b/>
+      <w:bCs/>
+      <w:kern w:val="44"/>
+      <w:sz w:val="44"/>
+      <w:szCs w:val="44"/>
+    </w:rPr>
+  </w:style>
+  <w:style w:type="paragraph" w:styleId="2">
+    <w:name w:val="heading 2"/>
+    <w:basedOn w:val="a"/>
+    <w:next w:val="a"/>
+    <w:link w:val="20"/>
+    <w:uiPriority w:val="9"/>
+    <w:unhideWhenUsed/>
+    <w:qFormat/>
+    <w:rsid w:val="00E414BB"/>
+    <w:pPr>
+      <w:keepNext/>
+      <w:keepLines/>
+      <w:spacing w:before="260" w:after="260" w:line="416" w:lineRule="auto"/>
+      <w:outlineLvl w:val="1"/>
+    </w:pPr>
+    <w:rPr>
+      <w:rFonts w:asciiTheme="majorHAnsi" w:eastAsiaTheme="majorEastAsia" w:hAnsiTheme="majorHAnsi" w:cstheme="majorBidi"/>
+      <w:b/>
+      <w:bCs/>
+      <w:sz w:val="32"/>
+      <w:szCs w:val="32"/>
+    </w:rPr>
+  </w:style>
+  <w:style w:type="paragraph" w:styleId="3">
+    <w:name w:val="heading 3"/>
+    <w:basedOn w:val="a"/>
+    <w:next w:val="a"/>
+    <w:link w:val="30"/>
+    <w:uiPriority w:val="9"/>
+    <w:unhideWhenUsed/>
+    <w:qFormat/>
+    <w:rsid w:val="00F237AA"/>
+    <w:pPr>
+      <w:keepNext/>
+      <w:keepLines/>
+      <w:spacing w:before="260" w:after="260" w:line="416" w:lineRule="auto"/>
+      <w:outlineLvl w:val="2"/>
+    </w:pPr>
+    <w:rPr>
+      <w:b/>
+      <w:bCs/>
+      <w:sz w:val="32"/>
+      <w:szCs w:val="32"/>
+    </w:rPr>
+  </w:style>
+  <w:style w:type="paragraph" w:styleId="4">
+    <w:name w:val="heading 4"/>
+    <w:basedOn w:val="a"/>
+    <w:next w:val="a"/>
+    <w:link w:val="40"/>
+    <w:uiPriority w:val="9"/>
+    <w:unhideWhenUsed/>
+    <w:qFormat/>
+    <w:rsid w:val="00F237AA"/>
+    <w:pPr>
+      <w:keepNext/>
+      <w:keepLines/>
+      <w:spacing w:before="280" w:after="290" w:line="376" w:lineRule="auto"/>
+      <w:outlineLvl w:val="3"/>
+    </w:pPr>
+    <w:rPr>
+      <w:rFonts w:asciiTheme="majorHAnsi" w:eastAsiaTheme="majorEastAsia" w:hAnsiTheme="majorHAnsi" w:cstheme="majorBidi"/>
+      <w:b/>
+      <w:bCs/>
+      <w:sz w:val="28"/>
+      <w:szCs w:val="28"/>
+    </w:rPr>
+  </w:style>
+  <w:style w:type="character" w:default="1" w:styleId="a0">
+    <w:name w:val="Default Paragraph Font"/>
+    <w:uiPriority w:val="1"/>
+    <w:semiHidden/>
+    <w:unhideWhenUsed/>
+  </w:style>
+  <w:style w:type="table" w:default="1" w:styleId="a1">
+    <w:name w:val="Normal Table"/>
+    <w:uiPriority w:val="99"/>
+    <w:semiHidden/>
+    <w:unhideWhenUsed/>
+    <w:tblPr>
+      <w:tblInd w:w="0" w:type="dxa"/>
+      <w:tblCellMar>
+        <w:top w:w="0" w:type="dxa"/>
+        <w:left w:w="108" w:type="dxa"/>
+        <w:bottom w:w="0" w:type="dxa"/>
+        <w:right w:w="108" w:type="dxa"/>
+      </w:tblCellMar>
+    </w:tblPr>
+  </w:style>
+  <w:style w:type="numbering" w:default="1" w:styleId="a2">
+    <w:name w:val="No List"/>
+    <w:uiPriority w:val="99"/>
+    <w:semiHidden/>
+    <w:unhideWhenUsed/>
+  </w:style>
+  <w:style w:type="paragraph" w:styleId="a3">
+    <w:name w:val="header"/>
+    <w:basedOn w:val="a"/>
+    <w:link w:val="a4"/>
+    <w:uiPriority w:val="99"/>
+    <w:unhideWhenUsed/>
+    <w:rsid w:val="00E414BB"/>
+    <w:pPr>
+      <w:pBdr>
+        <w:bottom w:val="single" w:sz="6" w:space="1" w:color="auto"/>
+      </w:pBdr>
+      <w:tabs>
+        <w:tab w:val="center" w:pos="4153"/>
+        <w:tab w:val="right" w:pos="8306"/>
+      </w:tabs>
+      <w:snapToGrid w:val="0"/>
+      <w:jc w:val="center"/>
+    </w:pPr>
+    <w:rPr>
+      <w:sz w:val="18"/>
+      <w:szCs w:val="18"/>
+    </w:rPr>
+  </w:style>
+  <w:style w:type="character" w:customStyle="1" w:styleId="a4">
+    <w:name w:val="页眉字符"/>
+    <w:basedOn w:val="a0"/>
+    <w:link w:val="a3"/>
+    <w:uiPriority w:val="99"/>
+    <w:rsid w:val="00E414BB"/>
+    <w:rPr>
+      <w:sz w:val="18"/>
+      <w:szCs w:val="18"/>
+    </w:rPr>
+  </w:style>
+  <w:style w:type="paragraph" w:styleId="a5">
+    <w:name w:val="footer"/>
+    <w:basedOn w:val="a"/>
+    <w:link w:val="a6"/>
+    <w:uiPriority w:val="99"/>
+    <w:unhideWhenUsed/>
+    <w:rsid w:val="00E414BB"/>
+    <w:pPr>
+      <w:tabs>
+        <w:tab w:val="center" w:pos="4153"/>
+        <w:tab w:val="right" w:pos="8306"/>
+      </w:tabs>
+      <w:snapToGrid w:val="0"/>
+      <w:jc w:val="left"/>
+    </w:pPr>
+    <w:rPr>
+      <w:sz w:val="18"/>
+      <w:szCs w:val="18"/>
+    </w:rPr>
+  </w:style>
+  <w:style w:type="character" w:customStyle="1" w:styleId="a6">
+    <w:name w:val="页脚字符"/>
+    <w:basedOn w:val="a0"/>
+    <w:link w:val="a5"/>
+    <w:uiPriority w:val="99"/>
+    <w:rsid w:val="00E414BB"/>
+    <w:rPr>
+      <w:sz w:val="18"/>
+      <w:szCs w:val="18"/>
+    </w:rPr>
+  </w:style>
+  <w:style w:type="character" w:customStyle="1" w:styleId="10">
+    <w:name w:val="标题 1字符"/>
+    <w:basedOn w:val="a0"/>
+    <w:link w:val="1"/>
+    <w:uiPriority w:val="9"/>
+    <w:rsid w:val="00E414BB"/>
+    <w:rPr>
+      <w:b/>
+      <w:bCs/>
+      <w:kern w:val="44"/>
+      <w:sz w:val="44"/>
+      <w:szCs w:val="44"/>
+    </w:rPr>
+  </w:style>
+  <w:style w:type="character" w:customStyle="1" w:styleId="20">
+    <w:name w:val="标题 2字符"/>
+    <w:basedOn w:val="a0"/>
+    <w:link w:val="2"/>
+    <w:uiPriority w:val="9"/>
+    <w:rsid w:val="00E414BB"/>
+    <w:rPr>
+      <w:rFonts w:asciiTheme="majorHAnsi" w:eastAsiaTheme="majorEastAsia" w:hAnsiTheme="majorHAnsi" w:cstheme="majorBidi"/>
+      <w:b/>
+      <w:bCs/>
+      <w:sz w:val="32"/>
+      <w:szCs w:val="32"/>
+    </w:rPr>
+  </w:style>
+  <w:style w:type="paragraph" w:styleId="a7">
+    <w:name w:val="List Paragraph"/>
+    <w:basedOn w:val="a"/>
+    <w:uiPriority w:val="34"/>
+    <w:qFormat/>
+    <w:rsid w:val="00B74826"/>
+    <w:pPr>
+      <w:ind w:firstLineChars="200" w:firstLine="420"/>
+    </w:pPr>
+  </w:style>
+  <w:style w:type="table" w:styleId="a8">
+    <w:name w:val="Table Grid"/>
+    <w:basedOn w:val="a1"/>
+    <w:uiPriority w:val="39"/>
+    <w:rsid w:val="00B74826"/>
+    <w:tblPr>
+      <w:tblInd w:w="0" w:type="dxa"/>
+      <w:tblBorders>
+        <w:top w:val="single" w:sz="4" w:space="0" w:color="auto"/>
+        <w:left w:val="single" w:sz="4" w:space="0" w:color="auto"/>
+        <w:bottom w:val="single" w:sz="4" w:space="0" w:color="auto"/>
+        <w:right w:val="single" w:sz="4" w:space="0" w:color="auto"/>
+        <w:insideH w:val="single" w:sz="4" w:space="0" w:color="auto"/>
+        <w:insideV w:val="single" w:sz="4" w:space="0" w:color="auto"/>
+      </w:tblBorders>
+      <w:tblCellMar>
+        <w:top w:w="0" w:type="dxa"/>
+        <w:left w:w="108" w:type="dxa"/>
+        <w:bottom w:w="0" w:type="dxa"/>
+        <w:right w:w="108" w:type="dxa"/>
+      </w:tblCellMar>
+    </w:tblPr>
+  </w:style>
+  <w:style w:type="table" w:customStyle="1" w:styleId="PlainTable1">
+    <w:name w:val="Plain Table 1"/>
+    <w:basedOn w:val="a1"/>
+    <w:uiPriority w:val="41"/>
+    <w:rsid w:val="00B74826"/>
+    <w:tblPr>
+      <w:tblStyleRowBandSize w:val="1"/>
+      <w:tblStyleColBandSize w:val="1"/>
+      <w:tblInd w:w="0" w:type="dxa"/>
+      <w:tblBorders>
+        <w:top w:val="single" w:sz="4" w:space="0" w:color="BFBFBF" w:themeColor="background1" w:themeShade="BF"/>
+        <w:left w:val="single" w:sz="4" w:space="0" w:color="BFBFBF" w:themeColor="background1" w:themeShade="BF"/>
+        <w:bottom w:val="single" w:sz="4" w:space="0" w:color="BFBFBF" w:themeColor="background1" w:themeShade="BF"/>
+        <w:right w:val="single" w:sz="4" w:space="0" w:color="BFBFBF" w:themeColor="background1" w:themeShade="BF"/>
+        <w:insideH w:val="single" w:sz="4" w:space="0" w:color="BFBFBF" w:themeColor="background1" w:themeShade="BF"/>
+        <w:insideV w:val="single" w:sz="4" w:space="0" w:color="BFBFBF" w:themeColor="background1" w:themeShade="BF"/>
+      </w:tblBorders>
+      <w:tblCellMar>
+        <w:top w:w="0" w:type="dxa"/>
+        <w:left w:w="108" w:type="dxa"/>
+        <w:bottom w:w="0" w:type="dxa"/>
+        <w:right w:w="108" w:type="dxa"/>
+      </w:tblCellMar>
+    </w:tblPr>
+    <w:tblStylePr w:type="firstRow">
+      <w:rPr>
+        <w:b/>
+        <w:bCs/>
+      </w:rPr>
+    </w:tblStylePr>
+    <w:tblStylePr w:type="lastRow">
+      <w:rPr>
+        <w:b/>
+        <w:bCs/>
+      </w:rPr>
+      <w:tblPr/>
+      <w:tcPr>
+        <w:tcBorders>
+          <w:top w:val="double" w:sz="4" w:space="0" w:color="BFBFBF" w:themeColor="background1" w:themeShade="BF"/>
+        </w:tcBorders>
+      </w:tcPr>
+    </w:tblStylePr>
+    <w:tblStylePr w:type="firstCol">
+      <w:rPr>
+        <w:b/>
+        <w:bCs/>
+      </w:rPr>
+    </w:tblStylePr>
+    <w:tblStylePr w:type="lastCol">
+      <w:rPr>
+        <w:b/>
+        <w:bCs/>
+      </w:rPr>
+    </w:tblStylePr>
+    <w:tblStylePr w:type="band1Vert">
+      <w:tblPr/>
+      <w:tcPr>
+        <w:shd w:val="clear" w:color="auto" w:fill="F2F2F2" w:themeFill="background1" w:themeFillShade="F2"/>
+      </w:tcPr>
+    </w:tblStylePr>
+    <w:tblStylePr w:type="band1Horz">
+      <w:tblPr/>
+      <w:tcPr>
+        <w:shd w:val="clear" w:color="auto" w:fill="F2F2F2" w:themeFill="background1" w:themeFillShade="F2"/>
+      </w:tcPr>
+    </w:tblStylePr>
+  </w:style>
+  <w:style w:type="table" w:customStyle="1" w:styleId="GridTable2Accent5">
+    <w:name w:val="Grid Table 2 Accent 5"/>
+    <w:basedOn w:val="a1"/>
+    <w:uiPriority w:val="47"/>
+    <w:rsid w:val="00B74826"/>
+    <w:tblPr>
+      <w:tblStyleRowBandSize w:val="1"/>
+      <w:tblStyleColBandSize w:val="1"/>
+      <w:tblInd w:w="0" w:type="dxa"/>
+      <w:tblBorders>
+        <w:top w:val="single" w:sz="2" w:space="0" w:color="8EAADB" w:themeColor="accent5" w:themeTint="99"/>
+        <w:bottom w:val="single" w:sz="2" w:space="0" w:color="8EAADB" w:themeColor="accent5" w:themeTint="99"/>
+        <w:insideH w:val="single" w:sz="2" w:space="0" w:color="8EAADB" w:themeColor="accent5" w:themeTint="99"/>
+        <w:insideV w:val="single" w:sz="2" w:space="0" w:color="8EAADB" w:themeColor="accent5" w:themeTint="99"/>
+      </w:tblBorders>
+      <w:tblCellMar>
+        <w:top w:w="0" w:type="dxa"/>
+        <w:left w:w="108" w:type="dxa"/>
+        <w:bottom w:w="0" w:type="dxa"/>
+        <w:right w:w="108" w:type="dxa"/>
+      </w:tblCellMar>
+    </w:tblPr>
+    <w:tblStylePr w:type="firstRow">
+      <w:rPr>
+        <w:b/>
+        <w:bCs/>
+      </w:rPr>
+      <w:tblPr/>
+      <w:tcPr>
+        <w:tcBorders>
+          <w:top w:val="nil"/>
+          <w:bottom w:val="single" w:sz="12" w:space="0" w:color="8EAADB" w:themeColor="accent5" w:themeTint="99"/>
+          <w:insideH w:val="nil"/>
+          <w:insideV w:val="nil"/>
+        </w:tcBorders>
+        <w:shd w:val="clear" w:color="auto" w:fill="FFFFFF" w:themeFill="background1"/>
+      </w:tcPr>
+    </w:tblStylePr>
+    <w:tblStylePr w:type="lastRow">
+      <w:rPr>
+        <w:b/>
+        <w:bCs/>
+      </w:rPr>
+      <w:tblPr/>
+      <w:tcPr>
+        <w:tcBorders>
+          <w:top w:val="double" w:sz="2" w:space="0" w:color="8EAADB" w:themeColor="accent5" w:themeTint="99"/>
+          <w:bottom w:val="nil"/>
+          <w:insideH w:val="nil"/>
+          <w:insideV w:val="nil"/>
+        </w:tcBorders>
+        <w:shd w:val="clear" w:color="auto" w:fill="FFFFFF" w:themeFill="background1"/>
+      </w:tcPr>
+    </w:tblStylePr>
+    <w:tblStylePr w:type="firstCol">
+      <w:rPr>
+        <w:b/>
+        <w:bCs/>
+      </w:rPr>
+    </w:tblStylePr>
+    <w:tblStylePr w:type="lastCol">
+      <w:rPr>
+        <w:b/>
+        <w:bCs/>
+      </w:rPr>
+    </w:tblStylePr>
+    <w:tblStylePr w:type="band1Vert">
+      <w:tblPr/>
+      <w:tcPr>
+        <w:shd w:val="clear" w:color="auto" w:fill="D9E2F3" w:themeFill="accent5" w:themeFillTint="33"/>
+      </w:tcPr>
+    </w:tblStylePr>
+    <w:tblStylePr w:type="band1Horz">
+      <w:tblPr/>
+      <w:tcPr>
+        <w:shd w:val="clear" w:color="auto" w:fill="D9E2F3" w:themeFill="accent5" w:themeFillTint="33"/>
+      </w:tcPr>
+    </w:tblStylePr>
+  </w:style>
+  <w:style w:type="table" w:customStyle="1" w:styleId="GridTable4Accent5">
+    <w:name w:val="Grid Table 4 Accent 5"/>
+    <w:basedOn w:val="a1"/>
+    <w:uiPriority w:val="49"/>
+    <w:rsid w:val="00B74826"/>
+    <w:tblPr>
+      <w:tblStyleRowBandSize w:val="1"/>
+      <w:tblStyleColBandSize w:val="1"/>
+      <w:tblInd w:w="0" w:type="dxa"/>
+      <w:tblBorders>
+        <w:top w:val="single" w:sz="4" w:space="0" w:color="8EAADB" w:themeColor="accent5" w:themeTint="99"/>
+        <w:left w:val="single" w:sz="4" w:space="0" w:color="8EAADB" w:themeColor="accent5" w:themeTint="99"/>
+        <w:bottom w:val="single" w:sz="4" w:space="0" w:color="8EAADB" w:themeColor="accent5" w:themeTint="99"/>
+        <w:right w:val="single" w:sz="4" w:space="0" w:color="8EAADB" w:themeColor="accent5" w:themeTint="99"/>
+        <w:insideH w:val="single" w:sz="4" w:space="0" w:color="8EAADB" w:themeColor="accent5" w:themeTint="99"/>
+        <w:insideV w:val="single" w:sz="4" w:space="0" w:color="8EAADB" w:themeColor="accent5" w:themeTint="99"/>
+      </w:tblBorders>
+      <w:tblCellMar>
+        <w:top w:w="0" w:type="dxa"/>
+        <w:left w:w="108" w:type="dxa"/>
+        <w:bottom w:w="0" w:type="dxa"/>
+        <w:right w:w="108" w:type="dxa"/>
+      </w:tblCellMar>
+    </w:tblPr>
+    <w:tblStylePr w:type="firstRow">
+      <w:rPr>
+        <w:b/>
+        <w:bCs/>
+        <w:color w:val="FFFFFF" w:themeColor="background1"/>
+      </w:rPr>
+      <w:tblPr/>
+      <w:tcPr>
+        <w:tcBorders>
+          <w:top w:val="single" w:sz="4" w:space="0" w:color="4472C4" w:themeColor="accent5"/>
+          <w:left w:val="single" w:sz="4" w:space="0" w:color="4472C4" w:themeColor="accent5"/>
+          <w:bottom w:val="single" w:sz="4" w:space="0" w:color="4472C4" w:themeColor="accent5"/>
+          <w:right w:val="single" w:sz="4" w:space="0" w:color="4472C4" w:themeColor="accent5"/>
+          <w:insideH w:val="nil"/>
+          <w:insideV w:val="nil"/>
+        </w:tcBorders>
+        <w:shd w:val="clear" w:color="auto" w:fill="4472C4" w:themeFill="accent5"/>
+      </w:tcPr>
+    </w:tblStylePr>
+    <w:tblStylePr w:type="lastRow">
+      <w:rPr>
+        <w:b/>
+        <w:bCs/>
+      </w:rPr>
+      <w:tblPr/>
+      <w:tcPr>
+        <w:tcBorders>
+          <w:top w:val="double" w:sz="4" w:space="0" w:color="4472C4" w:themeColor="accent5"/>
+        </w:tcBorders>
+      </w:tcPr>
+    </w:tblStylePr>
+    <w:tblStylePr w:type="firstCol">
+      <w:rPr>
+        <w:b/>
+        <w:bCs/>
+      </w:rPr>
+    </w:tblStylePr>
+    <w:tblStylePr w:type="lastCol">
+      <w:rPr>
+        <w:b/>
+        <w:bCs/>
+      </w:rPr>
+    </w:tblStylePr>
+    <w:tblStylePr w:type="band1Vert">
+      <w:tblPr/>
+      <w:tcPr>
+        <w:shd w:val="clear" w:color="auto" w:fill="D9E2F3" w:themeFill="accent5" w:themeFillTint="33"/>
+      </w:tcPr>
+    </w:tblStylePr>
+    <w:tblStylePr w:type="band1Horz">
+      <w:tblPr/>
+      <w:tcPr>
+        <w:shd w:val="clear" w:color="auto" w:fill="D9E2F3" w:themeFill="accent5" w:themeFillTint="33"/>
+      </w:tcPr>
+    </w:tblStylePr>
+  </w:style>
+  <w:style w:type="table" w:customStyle="1" w:styleId="GridTable4Accent1">
+    <w:name w:val="Grid Table 4 Accent 1"/>
+    <w:basedOn w:val="a1"/>
+    <w:uiPriority w:val="49"/>
+    <w:rsid w:val="00B74826"/>
+    <w:tblPr>
+      <w:tblStyleRowBandSize w:val="1"/>
+      <w:tblStyleColBandSize w:val="1"/>
+      <w:tblInd w:w="0" w:type="dxa"/>
+      <w:tblBorders>
+        <w:top w:val="single" w:sz="4" w:space="0" w:color="9CC2E5" w:themeColor="accent1" w:themeTint="99"/>
+        <w:left w:val="single" w:sz="4" w:space="0" w:color="9CC2E5" w:themeColor="accent1" w:themeTint="99"/>
+        <w:bottom w:val="single" w:sz="4" w:space="0" w:color="9CC2E5" w:themeColor="accent1" w:themeTint="99"/>
+        <w:right w:val="single" w:sz="4" w:space="0" w:color="9CC2E5" w:themeColor="accent1" w:themeTint="99"/>
+        <w:insideH w:val="single" w:sz="4" w:space="0" w:color="9CC2E5" w:themeColor="accent1" w:themeTint="99"/>
+        <w:insideV w:val="single" w:sz="4" w:space="0" w:color="9CC2E5" w:themeColor="accent1" w:themeTint="99"/>
+      </w:tblBorders>
+      <w:tblCellMar>
+        <w:top w:w="0" w:type="dxa"/>
+        <w:left w:w="108" w:type="dxa"/>
+        <w:bottom w:w="0" w:type="dxa"/>
+        <w:right w:w="108" w:type="dxa"/>
+      </w:tblCellMar>
+    </w:tblPr>
+    <w:tblStylePr w:type="firstRow">
+      <w:rPr>
+        <w:b/>
+        <w:bCs/>
+        <w:color w:val="FFFFFF" w:themeColor="background1"/>
+      </w:rPr>
+      <w:tblPr/>
+      <w:tcPr>
+        <w:tcBorders>
+          <w:top w:val="single" w:sz="4" w:space="0" w:color="5B9BD5" w:themeColor="accent1"/>
+          <w:left w:val="single" w:sz="4" w:space="0" w:color="5B9BD5" w:themeColor="accent1"/>
+          <w:bottom w:val="single" w:sz="4" w:space="0" w:color="5B9BD5" w:themeColor="accent1"/>
+          <w:right w:val="single" w:sz="4" w:space="0" w:color="5B9BD5" w:themeColor="accent1"/>
+          <w:insideH w:val="nil"/>
+          <w:insideV w:val="nil"/>
+        </w:tcBorders>
+        <w:shd w:val="clear" w:color="auto" w:fill="5B9BD5" w:themeFill="accent1"/>
+      </w:tcPr>
+    </w:tblStylePr>
+    <w:tblStylePr w:type="lastRow">
+      <w:rPr>
+        <w:b/>
+        <w:bCs/>
+      </w:rPr>
+      <w:tblPr/>
+      <w:tcPr>
+        <w:tcBorders>
+          <w:top w:val="double" w:sz="4" w:space="0" w:color="5B9BD5" w:themeColor="accent1"/>
+        </w:tcBorders>
+      </w:tcPr>
+    </w:tblStylePr>
+    <w:tblStylePr w:type="firstCol">
+      <w:rPr>
+        <w:b/>
+        <w:bCs/>
+      </w:rPr>
+    </w:tblStylePr>
+    <w:tblStylePr w:type="lastCol">
+      <w:rPr>
+        <w:b/>
+        <w:bCs/>
+      </w:rPr>
+    </w:tblStylePr>
+    <w:tblStylePr w:type="band1Vert">
+      <w:tblPr/>
+      <w:tcPr>
+        <w:shd w:val="clear" w:color="auto" w:fill="DEEAF6" w:themeFill="accent1" w:themeFillTint="33"/>
+      </w:tcPr>
+    </w:tblStylePr>
+    <w:tblStylePr w:type="band1Horz">
+      <w:tblPr/>
+      <w:tcPr>
+        <w:shd w:val="clear" w:color="auto" w:fill="DEEAF6" w:themeFill="accent1" w:themeFillTint="33"/>
+      </w:tcPr>
+    </w:tblStylePr>
+  </w:style>
+  <w:style w:type="paragraph" w:styleId="a9">
+    <w:name w:val="Balloon Text"/>
+    <w:basedOn w:val="a"/>
+    <w:link w:val="aa"/>
+    <w:uiPriority w:val="99"/>
+    <w:semiHidden/>
+    <w:unhideWhenUsed/>
+    <w:rsid w:val="005B7089"/>
+    <w:rPr>
+      <w:sz w:val="18"/>
+      <w:szCs w:val="18"/>
+    </w:rPr>
+  </w:style>
+  <w:style w:type="character" w:customStyle="1" w:styleId="aa">
+    <w:name w:val="批注框文本字符"/>
+    <w:basedOn w:val="a0"/>
+    <w:link w:val="a9"/>
+    <w:uiPriority w:val="99"/>
+    <w:semiHidden/>
+    <w:rsid w:val="005B7089"/>
+    <w:rPr>
+      <w:sz w:val="18"/>
+      <w:szCs w:val="18"/>
+    </w:rPr>
+  </w:style>
+  <w:style w:type="character" w:customStyle="1" w:styleId="30">
+    <w:name w:val="标题 3字符"/>
+    <w:basedOn w:val="a0"/>
+    <w:link w:val="3"/>
+    <w:uiPriority w:val="9"/>
+    <w:rsid w:val="00F237AA"/>
+    <w:rPr>
+      <w:b/>
+      <w:bCs/>
+      <w:sz w:val="32"/>
+      <w:szCs w:val="32"/>
+    </w:rPr>
+  </w:style>
+  <w:style w:type="character" w:customStyle="1" w:styleId="40">
+    <w:name w:val="标题 4字符"/>
+    <w:basedOn w:val="a0"/>
+    <w:link w:val="4"/>
+    <w:uiPriority w:val="9"/>
+    <w:rsid w:val="00F237AA"/>
+    <w:rPr>
+      <w:rFonts w:asciiTheme="majorHAnsi" w:eastAsiaTheme="majorEastAsia" w:hAnsiTheme="majorHAnsi" w:cstheme="majorBidi"/>
+      <w:b/>
+      <w:bCs/>
+      <w:sz w:val="28"/>
+      <w:szCs w:val="28"/>
+    </w:rPr>
+  </w:style>
+  <w:style w:type="character" w:styleId="ab">
+    <w:name w:val="Hyperlink"/>
+    <w:basedOn w:val="a0"/>
+    <w:uiPriority w:val="99"/>
+    <w:unhideWhenUsed/>
+    <w:rsid w:val="0082753C"/>
+    <w:rPr>
+      <w:color w:val="0563C1" w:themeColor="hyperlink"/>
+      <w:u w:val="single"/>
+    </w:rPr>
+  </w:style>
+  <w:style w:type="paragraph" w:styleId="ac">
+    <w:name w:val="No Spacing"/>
+    <w:link w:val="ad"/>
+    <w:uiPriority w:val="1"/>
+    <w:qFormat/>
+    <w:rsid w:val="006C4492"/>
+    <w:rPr>
+      <w:kern w:val="0"/>
+      <w:sz w:val="22"/>
+    </w:rPr>
+  </w:style>
+  <w:style w:type="character" w:customStyle="1" w:styleId="ad">
+    <w:name w:val="无间距字符"/>
+    <w:basedOn w:val="a0"/>
+    <w:link w:val="ac"/>
+    <w:uiPriority w:val="1"/>
+    <w:rsid w:val="006C4492"/>
+    <w:rPr>
+      <w:kern w:val="0"/>
+      <w:sz w:val="22"/>
+    </w:rPr>
+  </w:style>
+  <w:style w:type="paragraph" w:styleId="TOC">
+    <w:name w:val="TOC Heading"/>
+    <w:basedOn w:val="1"/>
+    <w:next w:val="a"/>
+    <w:uiPriority w:val="39"/>
+    <w:unhideWhenUsed/>
+    <w:qFormat/>
+    <w:rsid w:val="006C4492"/>
+    <w:pPr>
+      <w:widowControl/>
+      <w:spacing w:before="240" w:after="0" w:line="259" w:lineRule="auto"/>
+      <w:jc w:val="left"/>
+      <w:outlineLvl w:val="9"/>
+    </w:pPr>
+    <w:rPr>
+      <w:rFonts w:asciiTheme="majorHAnsi" w:eastAsiaTheme="majorEastAsia" w:hAnsiTheme="majorHAnsi" w:cstheme="majorBidi"/>
+      <w:b w:val="0"/>
+      <w:bCs w:val="0"/>
+      <w:color w:val="2E74B5" w:themeColor="accent1" w:themeShade="BF"/>
+      <w:kern w:val="0"/>
+      <w:sz w:val="32"/>
+      <w:szCs w:val="32"/>
+    </w:rPr>
+  </w:style>
+  <w:style w:type="paragraph" w:styleId="11">
+    <w:name w:val="toc 1"/>
+    <w:basedOn w:val="a"/>
+    <w:next w:val="a"/>
+    <w:autoRedefine/>
+    <w:uiPriority w:val="39"/>
+    <w:unhideWhenUsed/>
+    <w:rsid w:val="006C4492"/>
+  </w:style>
+  <w:style w:type="paragraph" w:styleId="21">
+    <w:name w:val="toc 2"/>
+    <w:basedOn w:val="a"/>
+    <w:next w:val="a"/>
+    <w:autoRedefine/>
+    <w:uiPriority w:val="39"/>
+    <w:unhideWhenUsed/>
+    <w:rsid w:val="006C4492"/>
+    <w:pPr>
+      <w:ind w:leftChars="200" w:left="420"/>
+    </w:pPr>
+  </w:style>
+  <w:style w:type="paragraph" w:styleId="31">
+    <w:name w:val="toc 3"/>
+    <w:basedOn w:val="a"/>
+    <w:next w:val="a"/>
+    <w:autoRedefine/>
+    <w:uiPriority w:val="39"/>
+    <w:unhideWhenUsed/>
+    <w:rsid w:val="006C4492"/>
+    <w:pPr>
+      <w:ind w:leftChars="400" w:left="840"/>
+    </w:pPr>
+  </w:style>
+  <w:style w:type="character" w:styleId="FollowedHyperlink">
     <w:name w:val="FollowedHyperlink"/>
     <w:basedOn w:val="a0"/>
     <w:uiPriority w:val="99"/>
@@ -9172,7 +9975,7 @@
     </a:clrScheme>
     <a:fontScheme name="Office">
       <a:majorFont>
-        <a:latin typeface="Calibri Light" panose="020F0302020204030204"/>
+        <a:latin typeface="Calibri Light"/>
         <a:ea typeface=""/>
         <a:cs typeface=""/>
         <a:font script="Jpan" typeface="ＭＳ ゴシック"/>
@@ -9207,7 +10010,7 @@
         <a:font script="Geor" typeface="Sylfaen"/>
       </a:majorFont>
       <a:minorFont>
-        <a:latin typeface="Calibri" panose="020F0502020204030204"/>
+        <a:latin typeface="Calibri"/>
         <a:ea typeface=""/>
         <a:cs typeface=""/>
         <a:font script="Jpan" typeface="ＭＳ 明朝"/>
@@ -9384,7 +10187,7 @@
   <a:extraClrSchemeLst/>
   <a:extLst>
     <a:ext uri="{05A4C25C-085E-4340-85A3-A5531E510DB2}">
-      <thm15:themeFamily xmlns:thm15="http://schemas.microsoft.com/office/thememl/2012/main" name="Office Theme" id="{62F939B6-93AF-4DB8-9C6B-D6C7DFDC589F}" vid="{4A3C46E8-61CC-4603-A589-7422A47A8E4A}"/>
+      <thm15:themeFamily xmlns:thm15="http://schemas.microsoft.com/office/thememl/2012/main" xmlns="" name="Office Theme" id="{62F939B6-93AF-4DB8-9C6B-D6C7DFDC589F}" vid="{4A3C46E8-61CC-4603-A589-7422A47A8E4A}"/>
     </a:ext>
   </a:extLst>
 </a:theme>
@@ -9395,7 +10198,7 @@
 </file>
 
 <file path=customXml/itemProps1.xml><?xml version="1.0" encoding="utf-8"?>
-<ds:datastoreItem xmlns:ds="http://schemas.openxmlformats.org/officeDocument/2006/customXml" ds:itemID="{C1CA6EE2-BFF2-4C06-AC5D-496F5AC24768}">
+<ds:datastoreItem xmlns:ds="http://schemas.openxmlformats.org/officeDocument/2006/customXml" ds:itemID="{4648D8BF-7157-FE4A-AF5D-3AAEF43F4EBD}">
   <ds:schemaRefs>
     <ds:schemaRef ds:uri="http://schemas.openxmlformats.org/officeDocument/2006/bibliography"/>
   </ds:schemaRefs>

--- a/项目展开阶段作业/需求获取计划书.docx
+++ b/项目展开阶段作业/需求获取计划书.docx
@@ -26,7 +26,7 @@
             <mc:AlternateContent>
               <mc:Choice Requires="wps">
                 <w:drawing>
-                  <wp:anchor distT="0" distB="0" distL="182880" distR="182880" simplePos="0" relativeHeight="251660288" behindDoc="0" locked="0" layoutInCell="1" allowOverlap="1" wp14:anchorId="489BEE0F" wp14:editId="2108A312">
+                  <wp:anchor distT="0" distB="0" distL="182880" distR="182880" simplePos="0" relativeHeight="251660288" behindDoc="0" locked="0" layoutInCell="1" allowOverlap="1" wp14:anchorId="4766EBA8" wp14:editId="526B6592">
                     <wp:simplePos x="0" y="0"/>
                     <mc:AlternateContent>
                       <mc:Choice Requires="wp14">
@@ -305,18 +305,18 @@
                   </wp:anchor>
                 </w:drawing>
               </mc:Choice>
-              <mc:Fallback xmlns:w15="http://schemas.microsoft.com/office/word/2012/wordml">
+              <mc:Fallback>
                 <w:pict>
-                  <v:shapetype w14:anchorId="5DEBB8C3" id="_x0000_t202" coordsize="21600,21600" o:spt="202" path="m,l,21600r21600,l21600,xe">
+                  <v:shapetype id="_x0000_t202" coordsize="21600,21600" o:spt="202" path="m0,0l0,21600,21600,21600,21600,0xe">
                     <v:stroke joinstyle="miter"/>
                     <v:path gradientshapeok="t" o:connecttype="rect"/>
                   </v:shapetype>
-                  <v:shape id="文本框 131" o:spid="_x0000_s1026" type="#_x0000_t202" style="position:absolute;margin-left:0;margin-top:0;width:369pt;height:529.2pt;z-index:251660288;visibility:visible;mso-wrap-style:square;mso-width-percent:790;mso-height-percent:350;mso-left-percent:77;mso-top-percent:540;mso-wrap-distance-left:14.4pt;mso-wrap-distance-top:0;mso-wrap-distance-right:14.4pt;mso-wrap-distance-bottom:0;mso-position-horizontal-relative:margin;mso-position-vertical-relative:page;mso-width-percent:790;mso-height-percent:350;mso-left-percent:77;mso-top-percent:540;mso-width-relative:margin;mso-height-relative:page;v-text-anchor:top" o:gfxdata="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" filled="f" stroked="f" strokeweight=".5pt">
+                  <v:shape id="文本框 131" o:spid="_x0000_s1026" type="#_x0000_t202" style="position:absolute;margin-left:0;margin-top:0;width:328.1pt;height:130.1pt;z-index:251660288;visibility:visible;mso-wrap-style:square;mso-width-percent:790;mso-height-percent:350;mso-left-percent:77;mso-top-percent:540;mso-wrap-distance-left:14.4pt;mso-wrap-distance-top:0;mso-wrap-distance-right:14.4pt;mso-wrap-distance-bottom:0;mso-position-horizontal-relative:margin;mso-position-vertical-relative:page;mso-width-percent:790;mso-height-percent:350;mso-left-percent:77;mso-top-percent:540;mso-width-relative:margin;mso-height-relative:page;v-text-anchor:top" o:gfxdata="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" filled="f" stroked="f" strokeweight=".5pt">
                     <v:textbox style="mso-fit-shape-to-text:t" inset="0,0,0,0">
                       <w:txbxContent>
                         <w:p>
                           <w:pPr>
-                            <w:pStyle w:val="a9"/>
+                            <w:pStyle w:val="ac"/>
                             <w:spacing w:before="40" w:after="560" w:line="216" w:lineRule="auto"/>
                             <w:rPr>
                               <w:color w:val="5B9BD5" w:themeColor="accent1"/>
@@ -337,6 +337,7 @@
                               <w:dataBinding w:prefixMappings="xmlns:ns0='http://purl.org/dc/elements/1.1/' xmlns:ns1='http://schemas.openxmlformats.org/package/2006/metadata/core-properties' " w:xpath="/ns1:coreProperties[1]/ns0:title[1]" w:storeItemID="{6C3C8BC8-F283-45AE-878A-BAB7291924A1}"/>
                               <w:text/>
                             </w:sdtPr>
+                            <w:sdtEndPr/>
                             <w:sdtContent>
                               <w:r>
                                 <w:rPr>
@@ -351,10 +352,9 @@
                         </w:p>
                         <w:p>
                           <w:pPr>
-                            <w:pStyle w:val="a9"/>
+                            <w:pStyle w:val="ac"/>
                             <w:spacing w:before="40" w:after="40"/>
                             <w:rPr>
-                              <w:rFonts w:hint="eastAsia"/>
                               <w:caps/>
                               <w:color w:val="1F3864" w:themeColor="accent5" w:themeShade="80"/>
                               <w:sz w:val="28"/>
@@ -364,10 +364,9 @@
                         </w:p>
                         <w:p>
                           <w:pPr>
-                            <w:pStyle w:val="a9"/>
+                            <w:pStyle w:val="ac"/>
                             <w:spacing w:before="80" w:after="40"/>
                             <w:rPr>
-                              <w:rFonts w:hint="eastAsia"/>
                               <w:caps/>
                               <w:color w:val="4472C4" w:themeColor="accent5"/>
                               <w:sz w:val="24"/>
@@ -388,6 +387,7 @@
                               <w:dataBinding w:prefixMappings="xmlns:ns0='http://purl.org/dc/elements/1.1/' xmlns:ns1='http://schemas.openxmlformats.org/package/2006/metadata/core-properties' " w:xpath="/ns1:coreProperties[1]/ns0:creator[1]" w:storeItemID="{6C3C8BC8-F283-45AE-878A-BAB7291924A1}"/>
                               <w:text/>
                             </w:sdtPr>
+                            <w:sdtEndPr/>
                             <w:sdtContent>
                               <w:r>
                                 <w:rPr>
@@ -523,7 +523,7 @@
             <mc:AlternateContent>
               <mc:Choice Requires="wps">
                 <w:drawing>
-                  <wp:anchor distT="0" distB="0" distL="114300" distR="114300" simplePos="0" relativeHeight="251659264" behindDoc="0" locked="0" layoutInCell="1" allowOverlap="1" wp14:anchorId="6364B969" wp14:editId="2A29E31D">
+                  <wp:anchor distT="0" distB="0" distL="114300" distR="114300" simplePos="0" relativeHeight="251659264" behindDoc="0" locked="0" layoutInCell="1" allowOverlap="1" wp14:anchorId="7D246E33" wp14:editId="79A48466">
                     <wp:simplePos x="0" y="0"/>
                     <wp:positionH relativeFrom="margin">
                       <wp:align>right</wp:align>
@@ -645,9 +645,9 @@
                   </wp:anchor>
                 </w:drawing>
               </mc:Choice>
-              <mc:Fallback xmlns:w15="http://schemas.microsoft.com/office/word/2012/wordml">
+              <mc:Fallback>
                 <w:pict>
-                  <v:rect w14:anchorId="465CF77E" id="矩形 132" o:spid="_x0000_s1027" style="position:absolute;margin-left:-4.4pt;margin-top:0;width:46.8pt;height:77.75pt;z-index:251659264;visibility:visible;mso-wrap-style:square;mso-width-percent:76;mso-height-percent:98;mso-top-percent:23;mso-wrap-distance-left:9pt;mso-wrap-distance-top:0;mso-wrap-distance-right:9pt;mso-wrap-distance-bottom:0;mso-position-horizontal:right;mso-position-horizontal-relative:margin;mso-position-vertical-relative:page;mso-width-percent:76;mso-height-percent:98;mso-top-percent:23;mso-width-relative:page;mso-height-relative:page;v-text-anchor:bottom" o:gfxdata="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" fillcolor="#5b9bd5 [3204]" stroked="f" strokeweight="1pt">
+                  <v:rect id="矩形 132" o:spid="_x0000_s1027" style="position:absolute;margin-left:-4.4pt;margin-top:0;width:46.8pt;height:77.75pt;z-index:251659264;visibility:visible;mso-wrap-style:square;mso-width-percent:76;mso-height-percent:98;mso-top-percent:23;mso-wrap-distance-left:9pt;mso-wrap-distance-top:0;mso-wrap-distance-right:9pt;mso-wrap-distance-bottom:0;mso-position-horizontal:right;mso-position-horizontal-relative:margin;mso-position-vertical-relative:page;mso-width-percent:76;mso-height-percent:98;mso-top-percent:23;mso-width-relative:page;mso-height-relative:page;v-text-anchor:bottom" o:gfxdata="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" fillcolor="#5b9bd5 [3204]" stroked="f" strokeweight="1pt">
                     <v:path arrowok="t"/>
                     <o:lock v:ext="edit" aspectratio="t"/>
                     <v:textbox inset="3.6pt,,3.6pt">
@@ -671,10 +671,11 @@
                               <w:calendar w:val="gregorian"/>
                             </w:date>
                           </w:sdtPr>
+                          <w:sdtEndPr/>
                           <w:sdtContent>
                             <w:p>
                               <w:pPr>
-                                <w:pStyle w:val="a9"/>
+                                <w:pStyle w:val="ac"/>
                                 <w:jc w:val="right"/>
                                 <w:rPr>
                                   <w:color w:val="FFFFFF" w:themeColor="background1"/>
@@ -705,8 +706,6 @@
             <w:br w:type="page"/>
           </w:r>
         </w:p>
-        <w:bookmarkStart w:id="1" w:name="_GoBack" w:displacedByCustomXml="next"/>
-        <w:bookmarkEnd w:id="1" w:displacedByCustomXml="next"/>
       </w:sdtContent>
     </w:sdt>
     <w:sdt>
@@ -2065,6 +2064,385 @@
         <w:br w:type="page"/>
       </w:r>
     </w:p>
+    <w:tbl>
+      <w:tblPr>
+        <w:tblStyle w:val="GridTable4Accent1"/>
+        <w:tblW w:w="0" w:type="auto"/>
+        <w:tblLook w:val="04A0" w:firstRow="1" w:lastRow="0" w:firstColumn="1" w:lastColumn="0" w:noHBand="0" w:noVBand="1"/>
+      </w:tblPr>
+      <w:tblGrid>
+        <w:gridCol w:w="2074"/>
+        <w:gridCol w:w="2074"/>
+        <w:gridCol w:w="2074"/>
+        <w:gridCol w:w="2074"/>
+      </w:tblGrid>
+      <w:tr>
+        <w:trPr>
+          <w:cnfStyle w:val="100000000000" w:firstRow="1" w:lastRow="0" w:firstColumn="0" w:lastColumn="0" w:oddVBand="0" w:evenVBand="0" w:oddHBand="0" w:evenHBand="0" w:firstRowFirstColumn="0" w:firstRowLastColumn="0" w:lastRowFirstColumn="0" w:lastRowLastColumn="0"/>
+        </w:trPr>
+        <w:tc>
+          <w:tcPr>
+            <w:cnfStyle w:val="001000000000" w:firstRow="0" w:lastRow="0" w:firstColumn="1" w:lastColumn="0" w:oddVBand="0" w:evenVBand="0" w:oddHBand="0" w:evenHBand="0" w:firstRowFirstColumn="0" w:firstRowLastColumn="0" w:lastRowFirstColumn="0" w:lastRowLastColumn="0"/>
+            <w:tcW w:w="2074" w:type="dxa"/>
+          </w:tcPr>
+          <w:p>
+            <w:pPr>
+              <w:spacing w:line="0" w:lineRule="atLeast"/>
+              <w:jc w:val="center"/>
+              <w:rPr>
+                <w:rFonts w:ascii="微软雅黑" w:eastAsia="微软雅黑" w:hAnsi="微软雅黑"/>
+                <w:b w:val="0"/>
+                <w:szCs w:val="21"/>
+              </w:rPr>
+            </w:pPr>
+            <w:bookmarkStart w:id="1" w:name="_Toc340764936"/>
+            <w:r>
+              <w:rPr>
+                <w:rFonts w:ascii="微软雅黑" w:eastAsia="微软雅黑" w:hAnsi="微软雅黑" w:hint="eastAsia"/>
+                <w:szCs w:val="21"/>
+              </w:rPr>
+              <w:lastRenderedPageBreak/>
+              <w:t>修改人员</w:t>
+            </w:r>
+          </w:p>
+        </w:tc>
+        <w:tc>
+          <w:tcPr>
+            <w:tcW w:w="2074" w:type="dxa"/>
+          </w:tcPr>
+          <w:p>
+            <w:pPr>
+              <w:spacing w:line="0" w:lineRule="atLeast"/>
+              <w:jc w:val="center"/>
+              <w:cnfStyle w:val="100000000000" w:firstRow="1" w:lastRow="0" w:firstColumn="0" w:lastColumn="0" w:oddVBand="0" w:evenVBand="0" w:oddHBand="0" w:evenHBand="0" w:firstRowFirstColumn="0" w:firstRowLastColumn="0" w:lastRowFirstColumn="0" w:lastRowLastColumn="0"/>
+              <w:rPr>
+                <w:rFonts w:ascii="微软雅黑" w:eastAsia="微软雅黑" w:hAnsi="微软雅黑"/>
+                <w:b w:val="0"/>
+                <w:szCs w:val="21"/>
+              </w:rPr>
+            </w:pPr>
+            <w:r>
+              <w:rPr>
+                <w:rFonts w:ascii="微软雅黑" w:eastAsia="微软雅黑" w:hAnsi="微软雅黑" w:hint="eastAsia"/>
+                <w:szCs w:val="21"/>
+              </w:rPr>
+              <w:t>日期</w:t>
+            </w:r>
+          </w:p>
+        </w:tc>
+        <w:tc>
+          <w:tcPr>
+            <w:tcW w:w="2074" w:type="dxa"/>
+          </w:tcPr>
+          <w:p>
+            <w:pPr>
+              <w:spacing w:line="0" w:lineRule="atLeast"/>
+              <w:jc w:val="center"/>
+              <w:cnfStyle w:val="100000000000" w:firstRow="1" w:lastRow="0" w:firstColumn="0" w:lastColumn="0" w:oddVBand="0" w:evenVBand="0" w:oddHBand="0" w:evenHBand="0" w:firstRowFirstColumn="0" w:firstRowLastColumn="0" w:lastRowFirstColumn="0" w:lastRowLastColumn="0"/>
+              <w:rPr>
+                <w:rFonts w:ascii="微软雅黑" w:eastAsia="微软雅黑" w:hAnsi="微软雅黑"/>
+                <w:b w:val="0"/>
+                <w:szCs w:val="21"/>
+              </w:rPr>
+            </w:pPr>
+            <w:r>
+              <w:rPr>
+                <w:rFonts w:ascii="微软雅黑" w:eastAsia="微软雅黑" w:hAnsi="微软雅黑" w:hint="eastAsia"/>
+                <w:szCs w:val="21"/>
+              </w:rPr>
+              <w:t>变更原因</w:t>
+            </w:r>
+          </w:p>
+        </w:tc>
+        <w:tc>
+          <w:tcPr>
+            <w:tcW w:w="2074" w:type="dxa"/>
+          </w:tcPr>
+          <w:p>
+            <w:pPr>
+              <w:spacing w:line="0" w:lineRule="atLeast"/>
+              <w:jc w:val="center"/>
+              <w:cnfStyle w:val="100000000000" w:firstRow="1" w:lastRow="0" w:firstColumn="0" w:lastColumn="0" w:oddVBand="0" w:evenVBand="0" w:oddHBand="0" w:evenHBand="0" w:firstRowFirstColumn="0" w:firstRowLastColumn="0" w:lastRowFirstColumn="0" w:lastRowLastColumn="0"/>
+              <w:rPr>
+                <w:rFonts w:ascii="微软雅黑" w:eastAsia="微软雅黑" w:hAnsi="微软雅黑"/>
+                <w:b w:val="0"/>
+                <w:szCs w:val="21"/>
+              </w:rPr>
+            </w:pPr>
+            <w:r>
+              <w:rPr>
+                <w:rFonts w:ascii="微软雅黑" w:eastAsia="微软雅黑" w:hAnsi="微软雅黑" w:hint="eastAsia"/>
+                <w:szCs w:val="21"/>
+              </w:rPr>
+              <w:t>版本号</w:t>
+            </w:r>
+          </w:p>
+        </w:tc>
+      </w:tr>
+      <w:tr>
+        <w:trPr>
+          <w:cnfStyle w:val="000000100000" w:firstRow="0" w:lastRow="0" w:firstColumn="0" w:lastColumn="0" w:oddVBand="0" w:evenVBand="0" w:oddHBand="1" w:evenHBand="0" w:firstRowFirstColumn="0" w:firstRowLastColumn="0" w:lastRowFirstColumn="0" w:lastRowLastColumn="0"/>
+        </w:trPr>
+        <w:tc>
+          <w:tcPr>
+            <w:cnfStyle w:val="001000000000" w:firstRow="0" w:lastRow="0" w:firstColumn="1" w:lastColumn="0" w:oddVBand="0" w:evenVBand="0" w:oddHBand="0" w:evenHBand="0" w:firstRowFirstColumn="0" w:firstRowLastColumn="0" w:lastRowFirstColumn="0" w:lastRowLastColumn="0"/>
+            <w:tcW w:w="2074" w:type="dxa"/>
+          </w:tcPr>
+          <w:p>
+            <w:pPr>
+              <w:spacing w:line="0" w:lineRule="atLeast"/>
+              <w:jc w:val="center"/>
+              <w:rPr>
+                <w:rFonts w:ascii="微软雅黑" w:eastAsia="微软雅黑" w:hAnsi="微软雅黑"/>
+                <w:szCs w:val="21"/>
+              </w:rPr>
+            </w:pPr>
+            <w:r>
+              <w:rPr>
+                <w:rFonts w:ascii="微软雅黑" w:eastAsia="微软雅黑" w:hAnsi="微软雅黑" w:hint="eastAsia"/>
+                <w:szCs w:val="21"/>
+              </w:rPr>
+              <w:t>周小帆</w:t>
+            </w:r>
+          </w:p>
+        </w:tc>
+        <w:tc>
+          <w:tcPr>
+            <w:tcW w:w="2074" w:type="dxa"/>
+          </w:tcPr>
+          <w:p>
+            <w:pPr>
+              <w:spacing w:line="0" w:lineRule="atLeast"/>
+              <w:jc w:val="center"/>
+              <w:cnfStyle w:val="000000100000" w:firstRow="0" w:lastRow="0" w:firstColumn="0" w:lastColumn="0" w:oddVBand="0" w:evenVBand="0" w:oddHBand="1" w:evenHBand="0" w:firstRowFirstColumn="0" w:firstRowLastColumn="0" w:lastRowFirstColumn="0" w:lastRowLastColumn="0"/>
+              <w:rPr>
+                <w:rFonts w:ascii="微软雅黑" w:eastAsia="微软雅黑" w:hAnsi="微软雅黑" w:hint="eastAsia"/>
+                <w:szCs w:val="21"/>
+              </w:rPr>
+            </w:pPr>
+            <w:r>
+              <w:rPr>
+                <w:rFonts w:ascii="微软雅黑" w:eastAsia="微软雅黑" w:hAnsi="微软雅黑" w:hint="eastAsia"/>
+                <w:szCs w:val="21"/>
+              </w:rPr>
+              <w:t>2</w:t>
+            </w:r>
+            <w:r>
+              <w:rPr>
+                <w:rFonts w:ascii="微软雅黑" w:eastAsia="微软雅黑" w:hAnsi="微软雅黑"/>
+                <w:szCs w:val="21"/>
+              </w:rPr>
+              <w:t>016-1</w:t>
+            </w:r>
+            <w:r>
+              <w:rPr>
+                <w:rFonts w:ascii="微软雅黑" w:eastAsia="微软雅黑" w:hAnsi="微软雅黑" w:hint="eastAsia"/>
+                <w:szCs w:val="21"/>
+              </w:rPr>
+              <w:t>0</w:t>
+            </w:r>
+            <w:r>
+              <w:rPr>
+                <w:rFonts w:ascii="微软雅黑" w:eastAsia="微软雅黑" w:hAnsi="微软雅黑"/>
+                <w:szCs w:val="21"/>
+              </w:rPr>
+              <w:t>-</w:t>
+            </w:r>
+            <w:r>
+              <w:rPr>
+                <w:rFonts w:ascii="微软雅黑" w:eastAsia="微软雅黑" w:hAnsi="微软雅黑" w:hint="eastAsia"/>
+                <w:szCs w:val="21"/>
+              </w:rPr>
+              <w:t>30</w:t>
+            </w:r>
+          </w:p>
+        </w:tc>
+        <w:tc>
+          <w:tcPr>
+            <w:tcW w:w="2074" w:type="dxa"/>
+          </w:tcPr>
+          <w:p>
+            <w:pPr>
+              <w:spacing w:line="0" w:lineRule="atLeast"/>
+              <w:jc w:val="center"/>
+              <w:cnfStyle w:val="000000100000" w:firstRow="0" w:lastRow="0" w:firstColumn="0" w:lastColumn="0" w:oddVBand="0" w:evenVBand="0" w:oddHBand="1" w:evenHBand="0" w:firstRowFirstColumn="0" w:firstRowLastColumn="0" w:lastRowFirstColumn="0" w:lastRowLastColumn="0"/>
+              <w:rPr>
+                <w:rFonts w:ascii="微软雅黑" w:eastAsia="微软雅黑" w:hAnsi="微软雅黑"/>
+                <w:szCs w:val="21"/>
+              </w:rPr>
+            </w:pPr>
+            <w:r>
+              <w:rPr>
+                <w:rFonts w:ascii="微软雅黑" w:eastAsia="微软雅黑" w:hAnsi="微软雅黑" w:hint="eastAsia"/>
+                <w:szCs w:val="21"/>
+              </w:rPr>
+              <w:t>编写文档</w:t>
+            </w:r>
+            <w:r>
+              <w:rPr>
+                <w:rFonts w:ascii="微软雅黑" w:eastAsia="微软雅黑" w:hAnsi="微软雅黑" w:hint="eastAsia"/>
+                <w:szCs w:val="21"/>
+              </w:rPr>
+              <w:t>初稿</w:t>
+            </w:r>
+          </w:p>
+        </w:tc>
+        <w:tc>
+          <w:tcPr>
+            <w:tcW w:w="2074" w:type="dxa"/>
+          </w:tcPr>
+          <w:p>
+            <w:pPr>
+              <w:spacing w:line="0" w:lineRule="atLeast"/>
+              <w:jc w:val="center"/>
+              <w:cnfStyle w:val="000000100000" w:firstRow="0" w:lastRow="0" w:firstColumn="0" w:lastColumn="0" w:oddVBand="0" w:evenVBand="0" w:oddHBand="1" w:evenHBand="0" w:firstRowFirstColumn="0" w:firstRowLastColumn="0" w:lastRowFirstColumn="0" w:lastRowLastColumn="0"/>
+              <w:rPr>
+                <w:rFonts w:ascii="微软雅黑" w:eastAsia="微软雅黑" w:hAnsi="微软雅黑"/>
+                <w:szCs w:val="21"/>
+              </w:rPr>
+            </w:pPr>
+            <w:r>
+              <w:rPr>
+                <w:rFonts w:ascii="微软雅黑" w:eastAsia="微软雅黑" w:hAnsi="微软雅黑"/>
+                <w:szCs w:val="21"/>
+              </w:rPr>
+              <w:t>V</w:t>
+            </w:r>
+            <w:r>
+              <w:rPr>
+                <w:rFonts w:ascii="微软雅黑" w:eastAsia="微软雅黑" w:hAnsi="微软雅黑" w:hint="eastAsia"/>
+                <w:szCs w:val="21"/>
+              </w:rPr>
+              <w:t>1.0</w:t>
+            </w:r>
+          </w:p>
+        </w:tc>
+      </w:tr>
+      <w:tr>
+        <w:tc>
+          <w:tcPr>
+            <w:cnfStyle w:val="001000000000" w:firstRow="0" w:lastRow="0" w:firstColumn="1" w:lastColumn="0" w:oddVBand="0" w:evenVBand="0" w:oddHBand="0" w:evenHBand="0" w:firstRowFirstColumn="0" w:firstRowLastColumn="0" w:lastRowFirstColumn="0" w:lastRowLastColumn="0"/>
+            <w:tcW w:w="2074" w:type="dxa"/>
+          </w:tcPr>
+          <w:p>
+            <w:pPr>
+              <w:spacing w:line="0" w:lineRule="atLeast"/>
+              <w:jc w:val="center"/>
+              <w:rPr>
+                <w:rFonts w:ascii="微软雅黑" w:eastAsia="微软雅黑" w:hAnsi="微软雅黑"/>
+                <w:szCs w:val="21"/>
+              </w:rPr>
+            </w:pPr>
+            <w:r>
+              <w:rPr>
+                <w:rFonts w:ascii="微软雅黑" w:eastAsia="微软雅黑" w:hAnsi="微软雅黑" w:hint="eastAsia"/>
+                <w:szCs w:val="21"/>
+              </w:rPr>
+              <w:t>周小帆</w:t>
+            </w:r>
+          </w:p>
+        </w:tc>
+        <w:tc>
+          <w:tcPr>
+            <w:tcW w:w="2074" w:type="dxa"/>
+          </w:tcPr>
+          <w:p>
+            <w:pPr>
+              <w:spacing w:line="0" w:lineRule="atLeast"/>
+              <w:jc w:val="center"/>
+              <w:cnfStyle w:val="000000000000" w:firstRow="0" w:lastRow="0" w:firstColumn="0" w:lastColumn="0" w:oddVBand="0" w:evenVBand="0" w:oddHBand="0" w:evenHBand="0" w:firstRowFirstColumn="0" w:firstRowLastColumn="0" w:lastRowFirstColumn="0" w:lastRowLastColumn="0"/>
+              <w:rPr>
+                <w:rFonts w:ascii="微软雅黑" w:eastAsia="微软雅黑" w:hAnsi="微软雅黑" w:hint="eastAsia"/>
+                <w:szCs w:val="21"/>
+              </w:rPr>
+            </w:pPr>
+            <w:r>
+              <w:rPr>
+                <w:rFonts w:ascii="微软雅黑" w:eastAsia="微软雅黑" w:hAnsi="微软雅黑" w:hint="eastAsia"/>
+                <w:szCs w:val="21"/>
+              </w:rPr>
+              <w:t>2</w:t>
+            </w:r>
+            <w:r>
+              <w:rPr>
+                <w:rFonts w:ascii="微软雅黑" w:eastAsia="微软雅黑" w:hAnsi="微软雅黑"/>
+                <w:szCs w:val="21"/>
+              </w:rPr>
+              <w:t>016-11-</w:t>
+            </w:r>
+            <w:r>
+              <w:rPr>
+                <w:rFonts w:ascii="微软雅黑" w:eastAsia="微软雅黑" w:hAnsi="微软雅黑" w:hint="eastAsia"/>
+                <w:szCs w:val="21"/>
+              </w:rPr>
+              <w:t>3</w:t>
+            </w:r>
+          </w:p>
+        </w:tc>
+        <w:tc>
+          <w:tcPr>
+            <w:tcW w:w="2074" w:type="dxa"/>
+          </w:tcPr>
+          <w:p>
+            <w:pPr>
+              <w:spacing w:line="0" w:lineRule="atLeast"/>
+              <w:jc w:val="center"/>
+              <w:cnfStyle w:val="000000000000" w:firstRow="0" w:lastRow="0" w:firstColumn="0" w:lastColumn="0" w:oddVBand="0" w:evenVBand="0" w:oddHBand="0" w:evenHBand="0" w:firstRowFirstColumn="0" w:firstRowLastColumn="0" w:lastRowFirstColumn="0" w:lastRowLastColumn="0"/>
+              <w:rPr>
+                <w:rFonts w:ascii="微软雅黑" w:eastAsia="微软雅黑" w:hAnsi="微软雅黑"/>
+                <w:szCs w:val="21"/>
+              </w:rPr>
+            </w:pPr>
+            <w:r>
+              <w:rPr>
+                <w:rFonts w:ascii="微软雅黑" w:eastAsia="微软雅黑" w:hAnsi="微软雅黑" w:hint="eastAsia"/>
+                <w:szCs w:val="21"/>
+              </w:rPr>
+              <w:t>修改需求获取方法</w:t>
+            </w:r>
+            <w:bookmarkStart w:id="2" w:name="_GoBack"/>
+            <w:bookmarkEnd w:id="2"/>
+          </w:p>
+        </w:tc>
+        <w:tc>
+          <w:tcPr>
+            <w:tcW w:w="2074" w:type="dxa"/>
+          </w:tcPr>
+          <w:p>
+            <w:pPr>
+              <w:spacing w:line="0" w:lineRule="atLeast"/>
+              <w:jc w:val="center"/>
+              <w:cnfStyle w:val="000000000000" w:firstRow="0" w:lastRow="0" w:firstColumn="0" w:lastColumn="0" w:oddVBand="0" w:evenVBand="0" w:oddHBand="0" w:evenHBand="0" w:firstRowFirstColumn="0" w:firstRowLastColumn="0" w:lastRowFirstColumn="0" w:lastRowLastColumn="0"/>
+              <w:rPr>
+                <w:rFonts w:ascii="微软雅黑" w:eastAsia="微软雅黑" w:hAnsi="微软雅黑"/>
+                <w:szCs w:val="21"/>
+              </w:rPr>
+            </w:pPr>
+            <w:r>
+              <w:rPr>
+                <w:rFonts w:ascii="微软雅黑" w:eastAsia="微软雅黑" w:hAnsi="微软雅黑"/>
+                <w:szCs w:val="21"/>
+              </w:rPr>
+              <w:t>V</w:t>
+            </w:r>
+            <w:r>
+              <w:rPr>
+                <w:rFonts w:ascii="微软雅黑" w:eastAsia="微软雅黑" w:hAnsi="微软雅黑" w:hint="eastAsia"/>
+                <w:szCs w:val="21"/>
+              </w:rPr>
+              <w:t>1.1</w:t>
+            </w:r>
+          </w:p>
+        </w:tc>
+      </w:tr>
+    </w:tbl>
+    <w:p>
+      <w:pPr>
+        <w:rPr>
+          <w:rFonts w:hint="eastAsia"/>
+        </w:rPr>
+      </w:pPr>
+    </w:p>
     <w:p>
       <w:pPr>
         <w:pStyle w:val="1"/>
@@ -2072,16 +2450,14 @@
           <w:rFonts w:ascii="等线" w:eastAsia="等线" w:hAnsi="等线"/>
         </w:rPr>
       </w:pPr>
-      <w:bookmarkStart w:id="2" w:name="_Toc340764936"/>
       <w:r>
         <w:rPr>
           <w:rFonts w:ascii="等线" w:eastAsia="等线" w:hAnsi="等线" w:hint="eastAsia"/>
         </w:rPr>
-        <w:lastRenderedPageBreak/>
         <w:t>1. 引言</w:t>
       </w:r>
+      <w:bookmarkEnd w:id="1"/>
       <w:bookmarkEnd w:id="0"/>
-      <w:bookmarkEnd w:id="2"/>
     </w:p>
     <w:p>
       <w:pPr>
@@ -2335,6 +2711,7 @@
         <w:rPr>
           <w:rFonts w:ascii="微软雅黑" w:eastAsia="微软雅黑" w:hAnsi="微软雅黑" w:hint="eastAsia"/>
         </w:rPr>
+        <w:lastRenderedPageBreak/>
         <w:t>研究应用背景，分析现有类似系统，建立初始知识框架</w:t>
       </w:r>
     </w:p>
@@ -2392,7 +2769,6 @@
         <w:rPr>
           <w:rFonts w:ascii="微软雅黑" w:eastAsia="微软雅黑" w:hAnsi="微软雅黑" w:hint="eastAsia"/>
         </w:rPr>
-        <w:lastRenderedPageBreak/>
         <w:t>根据目标模型，涉众特点，选择具体获取方法</w:t>
       </w:r>
     </w:p>
@@ -2512,7 +2888,7 @@
           <w:noProof/>
         </w:rPr>
         <w:drawing>
-          <wp:inline distT="0" distB="0" distL="0" distR="0" wp14:anchorId="23FA8D94" wp14:editId="5E162986">
+          <wp:inline distT="0" distB="0" distL="0" distR="0" wp14:anchorId="37783038" wp14:editId="18DEB53B">
             <wp:extent cx="5356239" cy="2838450"/>
             <wp:effectExtent l="0" t="0" r="0" b="0"/>
             <wp:docPr id="1" name="图片 1"/>
@@ -2771,6 +3147,7 @@
                 <w:rFonts w:ascii="微软雅黑" w:eastAsia="微软雅黑" w:hAnsi="微软雅黑" w:hint="eastAsia"/>
                 <w:b w:val="0"/>
               </w:rPr>
+              <w:lastRenderedPageBreak/>
               <w:t>涉众分析与前景范围</w:t>
             </w:r>
           </w:p>
@@ -2943,7 +3320,6 @@
                 <w:rFonts w:ascii="微软雅黑" w:eastAsia="微软雅黑" w:hAnsi="微软雅黑" w:hint="eastAsia"/>
                 <w:b w:val="0"/>
               </w:rPr>
-              <w:lastRenderedPageBreak/>
               <w:t>获取结果</w:t>
             </w:r>
           </w:p>
@@ -3145,7 +3521,14 @@
         <w:rPr>
           <w:rFonts w:ascii="微软雅黑" w:eastAsia="微软雅黑" w:hAnsi="微软雅黑" w:hint="eastAsia"/>
         </w:rPr>
-        <w:t>通过对涉众的特点和项目的目标、前景与范围以及成本等方面的综合考虑，我们选择了如下方法进行需求的具体获取，主要采取的是面谈方法和原型方法，面谈是需求获取的经典方法，几乎所有项目都采取面谈获取需求，这也是我们主要的获取方法，它具有成本低，实践容易，提高涉众参与度等优点，针对面谈方法使用中可能存在的概念结构不同、模糊化描述、默认知识、潜在知识等现象，我们使用原型方法作为主要的补充手段，用于对细节和复杂部分的细化和分析。</w:t>
+        <w:t>通过对涉众的特点和项目的目标、前景与范围以及成本等方面的综合考虑，我们选择了如下方法进行需求的具体获取，主要采取的是面谈方法和原型方法，面谈是需求获取的经典方法，几乎所有项目都采取面谈获取需求，这也是我们主要的获取方法，它具有成本低，实践容易，提高涉众参与度等优点，针对面谈方法使用中可能存在的概念结构不同、模糊化描述、默认知识、潜在知识等现象，我们使用原型方法作为主要的补充手段，用于对细节和复杂部分的</w:t>
+      </w:r>
+      <w:r>
+        <w:rPr>
+          <w:rFonts w:ascii="微软雅黑" w:eastAsia="微软雅黑" w:hAnsi="微软雅黑" w:hint="eastAsia"/>
+        </w:rPr>
+        <w:lastRenderedPageBreak/>
+        <w:t>细化和分析。</w:t>
       </w:r>
     </w:p>
     <w:p>
@@ -3161,7 +3544,6 @@
         <w:rPr>
           <w:rFonts w:ascii="等线" w:eastAsia="等线" w:hAnsi="等线" w:hint="eastAsia"/>
         </w:rPr>
-        <w:lastRenderedPageBreak/>
         <w:t>3.3.0</w:t>
       </w:r>
       <w:r>
@@ -3225,7 +3607,7 @@
     <w:p>
       <w:pPr>
         <w:rPr>
-          <w:rFonts w:ascii="微软雅黑" w:eastAsia="微软雅黑" w:hAnsi="微软雅黑" w:hint="eastAsia"/>
+          <w:rFonts w:ascii="微软雅黑" w:eastAsia="微软雅黑" w:hAnsi="微软雅黑"/>
         </w:rPr>
       </w:pPr>
       <w:r>
@@ -3548,29 +3930,15 @@
         </w:rPr>
         <w:t>使用在线故事板构建网站</w:t>
       </w:r>
-      <w:r>
-        <w:fldChar w:fldCharType="begin"/>
-      </w:r>
-      <w:r>
-        <w:instrText xml:space="preserve"> HYPERLINK "https://www.storyboardthat.com" </w:instrText>
-      </w:r>
-      <w:r>
-        <w:fldChar w:fldCharType="separate"/>
-      </w:r>
-      <w:r>
-        <w:rPr>
-          <w:rStyle w:val="ab"/>
-          <w:rFonts w:ascii="微软雅黑" w:eastAsia="微软雅黑" w:hAnsi="微软雅黑"/>
-        </w:rPr>
-        <w:t>https://www.storyboardthat.com</w:t>
-      </w:r>
-      <w:r>
-        <w:rPr>
-          <w:rStyle w:val="ab"/>
-          <w:rFonts w:ascii="微软雅黑" w:eastAsia="微软雅黑" w:hAnsi="微软雅黑"/>
-        </w:rPr>
-        <w:fldChar w:fldCharType="end"/>
-      </w:r>
+      <w:hyperlink r:id="rId10" w:history="1">
+        <w:r>
+          <w:rPr>
+            <w:rStyle w:val="ab"/>
+            <w:rFonts w:ascii="微软雅黑" w:eastAsia="微软雅黑" w:hAnsi="微软雅黑"/>
+          </w:rPr>
+          <w:t>https://www.storyboardthat.com</w:t>
+        </w:r>
+      </w:hyperlink>
       <w:r>
         <w:rPr>
           <w:rFonts w:ascii="微软雅黑" w:eastAsia="微软雅黑" w:hAnsi="微软雅黑" w:hint="eastAsia"/>
@@ -4957,11 +5325,11 @@
       <w:tr>
         <w:tc>
           <w:tcPr>
+            <w:cnfStyle w:val="001000000000" w:firstRow="0" w:lastRow="0" w:firstColumn="1" w:lastColumn="0" w:oddVBand="0" w:evenVBand="0" w:oddHBand="0" w:evenHBand="0" w:firstRowFirstColumn="0" w:firstRowLastColumn="0" w:lastRowFirstColumn="0" w:lastRowLastColumn="0"/>
             <w:tcW w:w="2122" w:type="dxa"/>
           </w:tcPr>
           <w:p>
             <w:pPr>
-              <w:cnfStyle w:val="001000000000" w:firstRow="0" w:lastRow="0" w:firstColumn="1" w:lastColumn="0" w:oddVBand="0" w:evenVBand="0" w:oddHBand="0" w:evenHBand="0" w:firstRowFirstColumn="0" w:firstRowLastColumn="0" w:lastRowFirstColumn="0" w:lastRowLastColumn="0"/>
               <w:rPr>
                 <w:rFonts w:ascii="微软雅黑" w:eastAsia="微软雅黑" w:hAnsi="微软雅黑"/>
                 <w:b w:val="0"/>
@@ -4985,6 +5353,7 @@
           </w:tcPr>
           <w:p>
             <w:pPr>
+              <w:cnfStyle w:val="000000000000" w:firstRow="0" w:lastRow="0" w:firstColumn="0" w:lastColumn="0" w:oddVBand="0" w:evenVBand="0" w:oddHBand="0" w:evenHBand="0" w:firstRowFirstColumn="0" w:firstRowLastColumn="0" w:lastRowFirstColumn="0" w:lastRowLastColumn="0"/>
               <w:rPr>
                 <w:rFonts w:ascii="微软雅黑" w:eastAsia="微软雅黑" w:hAnsi="微软雅黑"/>
               </w:rPr>
@@ -5007,6 +5376,7 @@
           </w:tcPr>
           <w:p>
             <w:pPr>
+              <w:cnfStyle w:val="000000000000" w:firstRow="0" w:lastRow="0" w:firstColumn="0" w:lastColumn="0" w:oddVBand="0" w:evenVBand="0" w:oddHBand="0" w:evenHBand="0" w:firstRowFirstColumn="0" w:firstRowLastColumn="0" w:lastRowFirstColumn="0" w:lastRowLastColumn="0"/>
               <w:rPr>
                 <w:rFonts w:ascii="微软雅黑" w:eastAsia="微软雅黑" w:hAnsi="微软雅黑"/>
               </w:rPr>
@@ -5029,6 +5399,7 @@
           </w:tcPr>
           <w:p>
             <w:pPr>
+              <w:cnfStyle w:val="000000000000" w:firstRow="0" w:lastRow="0" w:firstColumn="0" w:lastColumn="0" w:oddVBand="0" w:evenVBand="0" w:oddHBand="0" w:evenHBand="0" w:firstRowFirstColumn="0" w:firstRowLastColumn="0" w:lastRowFirstColumn="0" w:lastRowLastColumn="0"/>
               <w:rPr>
                 <w:rFonts w:ascii="微软雅黑" w:eastAsia="微软雅黑" w:hAnsi="微软雅黑"/>
               </w:rPr>
@@ -5047,6 +5418,7 @@
           </w:tcPr>
           <w:p>
             <w:pPr>
+              <w:cnfStyle w:val="000000000000" w:firstRow="0" w:lastRow="0" w:firstColumn="0" w:lastColumn="0" w:oddVBand="0" w:evenVBand="0" w:oddHBand="0" w:evenHBand="0" w:firstRowFirstColumn="0" w:firstRowLastColumn="0" w:lastRowFirstColumn="0" w:lastRowLastColumn="0"/>
               <w:rPr>
                 <w:rFonts w:ascii="微软雅黑" w:eastAsia="微软雅黑" w:hAnsi="微软雅黑"/>
               </w:rPr>
@@ -7075,7 +7447,7 @@
             <w:pPr>
               <w:cnfStyle w:val="000000100000" w:firstRow="0" w:lastRow="0" w:firstColumn="0" w:lastColumn="0" w:oddVBand="0" w:evenVBand="0" w:oddHBand="1" w:evenHBand="0" w:firstRowFirstColumn="0" w:firstRowLastColumn="0" w:lastRowFirstColumn="0" w:lastRowLastColumn="0"/>
               <w:rPr>
-                <w:rFonts w:ascii="微软雅黑" w:eastAsia="微软雅黑" w:hAnsi="微软雅黑" w:hint="eastAsia"/>
+                <w:rFonts w:ascii="微软雅黑" w:eastAsia="微软雅黑" w:hAnsi="微软雅黑"/>
               </w:rPr>
             </w:pPr>
             <w:r>
@@ -7704,7 +8076,7 @@
         <v:path o:extrusionok="f" gradientshapeok="t" o:connecttype="rect"/>
         <o:lock v:ext="edit" aspectratio="t"/>
       </v:shapetype>
-      <v:shape id="_x0000_i1026" type="#_x0000_t75" style="width:9pt;height:9pt" o:bullet="t">
+      <v:shape id="_x0000_i1027" type="#_x0000_t75" style="width:9pt;height:9pt" o:bullet="t">
         <v:imagedata r:id="rId1" o:title="j0115866"/>
       </v:shape>
     </w:pict>
@@ -10187,7 +10559,7 @@
   <a:extraClrSchemeLst/>
   <a:extLst>
     <a:ext uri="{05A4C25C-085E-4340-85A3-A5531E510DB2}">
-      <thm15:themeFamily xmlns:thm15="http://schemas.microsoft.com/office/thememl/2012/main" xmlns="" name="Office Theme" id="{62F939B6-93AF-4DB8-9C6B-D6C7DFDC589F}" vid="{4A3C46E8-61CC-4603-A589-7422A47A8E4A}"/>
+      <thm15:themeFamily xmlns="" xmlns:thm15="http://schemas.microsoft.com/office/thememl/2012/main" name="Office Theme" id="{62F939B6-93AF-4DB8-9C6B-D6C7DFDC589F}" vid="{4A3C46E8-61CC-4603-A589-7422A47A8E4A}"/>
     </a:ext>
   </a:extLst>
 </a:theme>
@@ -10198,7 +10570,7 @@
 </file>
 
 <file path=customXml/itemProps1.xml><?xml version="1.0" encoding="utf-8"?>
-<ds:datastoreItem xmlns:ds="http://schemas.openxmlformats.org/officeDocument/2006/customXml" ds:itemID="{4648D8BF-7157-FE4A-AF5D-3AAEF43F4EBD}">
+<ds:datastoreItem xmlns:ds="http://schemas.openxmlformats.org/officeDocument/2006/customXml" ds:itemID="{07A5B35B-84ED-AB45-BC59-DDC0AD8C8A46}">
   <ds:schemaRefs>
     <ds:schemaRef ds:uri="http://schemas.openxmlformats.org/officeDocument/2006/bibliography"/>
   </ds:schemaRefs>
